--- a/Laboratorios/Lab2/POOB - L02-2021-02.docx
+++ b/Laboratorios/Lab2/POOB - L02-2021-02.docx
@@ -2850,6 +2850,7 @@
         </w:rPr>
         <w:t xml:space="preserve"> “</w:t>
       </w:r>
+      <w:proofErr w:type="spellStart"/>
       <w:r>
         <w:rPr>
           <w:rFonts w:ascii="Courier New" w:hAnsi="Courier New"/>
@@ -2859,6 +2860,7 @@
         </w:rPr>
         <w:t>calVectorial</w:t>
       </w:r>
+      <w:proofErr w:type="spellEnd"/>
       <w:r>
         <w:rPr>
           <w:w w:val="110"/>
@@ -3140,7 +3142,23 @@
           <w:w w:val="110"/>
           <w:sz w:val="20"/>
         </w:rPr>
-        <w:t xml:space="preserve"> de calVectorial tiene como directorio </w:t>
+        <w:t xml:space="preserve"> de </w:t>
+      </w:r>
+      <w:proofErr w:type="spellStart"/>
+      <w:r>
+        <w:rPr>
+          <w:w w:val="110"/>
+          <w:sz w:val="20"/>
+        </w:rPr>
+        <w:t>calVectorial</w:t>
+      </w:r>
+      <w:proofErr w:type="spellEnd"/>
+      <w:r>
+        <w:rPr>
+          <w:w w:val="110"/>
+          <w:sz w:val="20"/>
+        </w:rPr>
+        <w:t xml:space="preserve"> tiene como directorio </w:t>
       </w:r>
       <w:proofErr w:type="spellStart"/>
       <w:r>
@@ -3453,7 +3471,21 @@
         <w:rPr>
           <w:w w:val="115"/>
         </w:rPr>
-        <w:t xml:space="preserve"> cada clase instancia una de la otra, como calVectorial, tiene un </w:t>
+        <w:t xml:space="preserve"> cada clase instancia una de la otra, como </w:t>
+      </w:r>
+      <w:proofErr w:type="spellStart"/>
+      <w:r>
+        <w:rPr>
+          <w:w w:val="115"/>
+        </w:rPr>
+        <w:t>calVectorial</w:t>
+      </w:r>
+      <w:proofErr w:type="spellEnd"/>
+      <w:r>
+        <w:rPr>
+          <w:w w:val="115"/>
+        </w:rPr>
+        <w:t xml:space="preserve">, tiene un </w:t>
       </w:r>
       <w:proofErr w:type="spellStart"/>
       <w:r>
@@ -4368,14 +4400,7 @@
           <w:sz w:val="20"/>
         </w:rPr>
         <w:lastRenderedPageBreak/>
-        <w:t>R</w:t>
-      </w:r>
-      <w:r>
-        <w:rPr>
-          <w:w w:val="110"/>
-          <w:sz w:val="20"/>
-        </w:rPr>
-        <w:t>evisen las</w:t>
+        <w:t>Revisen las</w:t>
       </w:r>
       <w:r>
         <w:rPr>
@@ -4732,37 +4757,7 @@
         <w:rPr>
           <w:w w:val="110"/>
         </w:rPr>
-        <w:t xml:space="preserve">Angulo </w:t>
-      </w:r>
-      <w:r>
-        <w:rPr>
-          <w:w w:val="110"/>
-        </w:rPr>
-        <w:t xml:space="preserve">los métodos están </w:t>
-      </w:r>
-      <w:r>
-        <w:rPr>
-          <w:w w:val="110"/>
-        </w:rPr>
-        <w:t xml:space="preserve">documentados, </w:t>
-      </w:r>
-      <w:r>
-        <w:rPr>
-          <w:w w:val="110"/>
-        </w:rPr>
-        <w:t xml:space="preserve">pero no tiene su respectivo código, además esta clase tiene </w:t>
-      </w:r>
-      <w:r>
-        <w:rPr>
-          <w:w w:val="110"/>
-        </w:rPr>
-        <w:t>4</w:t>
-      </w:r>
-      <w:r>
-        <w:rPr>
-          <w:w w:val="110"/>
-        </w:rPr>
-        <w:t xml:space="preserve"> atributos</w:t>
+        <w:t>Angulo los métodos están documentados, pero no tiene su respectivo código, además esta clase tiene 4 atributos</w:t>
       </w:r>
       <w:r>
         <w:t>.</w:t>
@@ -6762,13 +6757,7 @@
         <w:rPr>
           <w:sz w:val="20"/>
         </w:rPr>
-        <w:t>E</w:t>
-      </w:r>
-      <w:r>
-        <w:rPr>
-          <w:sz w:val="20"/>
-        </w:rPr>
-        <w:t>jecuten</w:t>
+        <w:t>Ejecuten</w:t>
       </w:r>
       <w:r>
         <w:rPr>
@@ -9554,14 +9543,12 @@
         </w:rPr>
         <w:t xml:space="preserve"> </w:t>
       </w:r>
-      <w:proofErr w:type="gramStart"/>
-      <w:r>
-        <w:rPr>
-          <w:w w:val="110"/>
-        </w:rPr>
-        <w:t>vamos</w:t>
-      </w:r>
-      <w:proofErr w:type="gramEnd"/>
+      <w:r>
+        <w:rPr>
+          <w:w w:val="110"/>
+        </w:rPr>
+        <w:t>vamos a</w:t>
+      </w:r>
       <w:r>
         <w:rPr>
           <w:spacing w:val="10"/>
@@ -9881,6 +9868,231 @@
     <w:p>
       <w:pPr>
         <w:pStyle w:val="Prrafodelista"/>
+        <w:tabs>
+          <w:tab w:val="left" w:pos="862"/>
+        </w:tabs>
+        <w:spacing w:before="20"/>
+        <w:ind w:left="862" w:firstLine="0"/>
+        <w:rPr>
+          <w:w w:val="110"/>
+          <w:sz w:val="20"/>
+        </w:rPr>
+      </w:pPr>
+    </w:p>
+    <w:p>
+      <w:pPr>
+        <w:pStyle w:val="Prrafodelista"/>
+        <w:tabs>
+          <w:tab w:val="left" w:pos="862"/>
+        </w:tabs>
+        <w:spacing w:before="20"/>
+        <w:ind w:left="862" w:firstLine="0"/>
+        <w:rPr>
+          <w:w w:val="110"/>
+          <w:sz w:val="20"/>
+        </w:rPr>
+      </w:pPr>
+      <w:proofErr w:type="spellStart"/>
+      <w:r>
+        <w:rPr>
+          <w:w w:val="110"/>
+          <w:sz w:val="20"/>
+        </w:rPr>
+        <w:t>Public</w:t>
+      </w:r>
+      <w:proofErr w:type="spellEnd"/>
+      <w:r>
+        <w:rPr>
+          <w:w w:val="110"/>
+          <w:sz w:val="20"/>
+        </w:rPr>
+        <w:t xml:space="preserve"> </w:t>
+      </w:r>
+      <w:proofErr w:type="spellStart"/>
+      <w:r>
+        <w:rPr>
+          <w:w w:val="110"/>
+          <w:sz w:val="20"/>
+        </w:rPr>
+        <w:t>static</w:t>
+      </w:r>
+      <w:proofErr w:type="spellEnd"/>
+      <w:r>
+        <w:rPr>
+          <w:w w:val="110"/>
+          <w:sz w:val="20"/>
+        </w:rPr>
+        <w:t xml:space="preserve"> final </w:t>
+      </w:r>
+      <w:proofErr w:type="spellStart"/>
+      <w:r>
+        <w:rPr>
+          <w:w w:val="110"/>
+          <w:sz w:val="20"/>
+        </w:rPr>
+        <w:t>double</w:t>
+      </w:r>
+      <w:proofErr w:type="spellEnd"/>
+      <w:r>
+        <w:rPr>
+          <w:w w:val="110"/>
+          <w:sz w:val="20"/>
+        </w:rPr>
+        <w:t xml:space="preserve"> PI = 3.1416;</w:t>
+      </w:r>
+    </w:p>
+    <w:p>
+      <w:pPr>
+        <w:pStyle w:val="Prrafodelista"/>
+        <w:tabs>
+          <w:tab w:val="left" w:pos="862"/>
+        </w:tabs>
+        <w:spacing w:before="20"/>
+        <w:ind w:left="862" w:firstLine="0"/>
+        <w:rPr>
+          <w:w w:val="110"/>
+          <w:sz w:val="20"/>
+        </w:rPr>
+      </w:pPr>
+      <w:proofErr w:type="spellStart"/>
+      <w:r>
+        <w:rPr>
+          <w:w w:val="110"/>
+          <w:sz w:val="20"/>
+        </w:rPr>
+        <w:t>Private</w:t>
+      </w:r>
+      <w:proofErr w:type="spellEnd"/>
+      <w:r>
+        <w:rPr>
+          <w:w w:val="110"/>
+          <w:sz w:val="20"/>
+        </w:rPr>
+        <w:t xml:space="preserve"> </w:t>
+      </w:r>
+      <w:proofErr w:type="spellStart"/>
+      <w:r>
+        <w:rPr>
+          <w:w w:val="110"/>
+          <w:sz w:val="20"/>
+        </w:rPr>
+        <w:t>int</w:t>
+      </w:r>
+      <w:proofErr w:type="spellEnd"/>
+      <w:r>
+        <w:rPr>
+          <w:w w:val="110"/>
+          <w:sz w:val="20"/>
+        </w:rPr>
+        <w:t xml:space="preserve"> tipo;</w:t>
+      </w:r>
+    </w:p>
+    <w:p>
+      <w:pPr>
+        <w:pStyle w:val="Prrafodelista"/>
+        <w:tabs>
+          <w:tab w:val="left" w:pos="862"/>
+        </w:tabs>
+        <w:spacing w:before="20"/>
+        <w:ind w:left="862" w:firstLine="0"/>
+        <w:rPr>
+          <w:w w:val="110"/>
+          <w:sz w:val="20"/>
+        </w:rPr>
+      </w:pPr>
+      <w:proofErr w:type="spellStart"/>
+      <w:r>
+        <w:rPr>
+          <w:w w:val="110"/>
+          <w:sz w:val="20"/>
+        </w:rPr>
+        <w:t>Private</w:t>
+      </w:r>
+      <w:proofErr w:type="spellEnd"/>
+      <w:r>
+        <w:rPr>
+          <w:w w:val="110"/>
+          <w:sz w:val="20"/>
+        </w:rPr>
+        <w:t xml:space="preserve"> </w:t>
+      </w:r>
+      <w:proofErr w:type="spellStart"/>
+      <w:r>
+        <w:rPr>
+          <w:w w:val="110"/>
+          <w:sz w:val="20"/>
+        </w:rPr>
+        <w:t>double</w:t>
+      </w:r>
+      <w:proofErr w:type="spellEnd"/>
+      <w:r>
+        <w:rPr>
+          <w:w w:val="110"/>
+          <w:sz w:val="20"/>
+        </w:rPr>
+        <w:t xml:space="preserve"> valor;</w:t>
+      </w:r>
+    </w:p>
+    <w:p>
+      <w:pPr>
+        <w:pStyle w:val="Prrafodelista"/>
+        <w:tabs>
+          <w:tab w:val="left" w:pos="862"/>
+        </w:tabs>
+        <w:spacing w:before="20"/>
+        <w:ind w:left="862" w:firstLine="0"/>
+        <w:rPr>
+          <w:w w:val="110"/>
+          <w:sz w:val="20"/>
+        </w:rPr>
+      </w:pPr>
+    </w:p>
+    <w:p>
+      <w:pPr>
+        <w:pStyle w:val="Prrafodelista"/>
+        <w:tabs>
+          <w:tab w:val="left" w:pos="862"/>
+        </w:tabs>
+        <w:spacing w:before="20"/>
+        <w:ind w:left="862" w:firstLine="0"/>
+        <w:rPr>
+          <w:w w:val="110"/>
+          <w:sz w:val="20"/>
+        </w:rPr>
+      </w:pPr>
+      <w:r>
+        <w:rPr>
+          <w:w w:val="110"/>
+          <w:sz w:val="20"/>
+        </w:rPr>
+        <w:t>Estos tres atributos de clase, ya que aparte de los parámetros del constructor también son variables necesarias para la clase Angulo.</w:t>
+      </w:r>
+    </w:p>
+    <w:p>
+      <w:pPr>
+        <w:tabs>
+          <w:tab w:val="left" w:pos="862"/>
+        </w:tabs>
+        <w:spacing w:before="20"/>
+        <w:rPr>
+          <w:sz w:val="20"/>
+        </w:rPr>
+      </w:pPr>
+    </w:p>
+    <w:p>
+      <w:pPr>
+        <w:tabs>
+          <w:tab w:val="left" w:pos="862"/>
+        </w:tabs>
+        <w:spacing w:before="20"/>
+        <w:rPr>
+          <w:sz w:val="20"/>
+        </w:rPr>
+      </w:pPr>
+    </w:p>
+    <w:p>
+      <w:pPr>
+        <w:pStyle w:val="Prrafodelista"/>
         <w:numPr>
           <w:ilvl w:val="0"/>
           <w:numId w:val="2"/>
@@ -9899,6 +10111,7 @@
           <w:w w:val="110"/>
           <w:sz w:val="20"/>
         </w:rPr>
+        <w:lastRenderedPageBreak/>
         <w:t>Implementen</w:t>
       </w:r>
       <w:r>
@@ -10130,6 +10343,33 @@
         </w:rPr>
         <w:t>implementaron?</w:t>
       </w:r>
+    </w:p>
+    <w:p>
+      <w:pPr>
+        <w:pStyle w:val="Prrafodelista"/>
+        <w:tabs>
+          <w:tab w:val="left" w:pos="862"/>
+        </w:tabs>
+        <w:spacing w:before="22" w:line="249" w:lineRule="auto"/>
+        <w:ind w:right="130" w:firstLine="0"/>
+        <w:rPr>
+          <w:w w:val="115"/>
+          <w:sz w:val="20"/>
+        </w:rPr>
+      </w:pPr>
+    </w:p>
+    <w:p>
+      <w:pPr>
+        <w:pStyle w:val="Prrafodelista"/>
+        <w:tabs>
+          <w:tab w:val="left" w:pos="862"/>
+        </w:tabs>
+        <w:spacing w:before="22" w:line="249" w:lineRule="auto"/>
+        <w:ind w:right="130" w:firstLine="0"/>
+        <w:rPr>
+          <w:sz w:val="20"/>
+        </w:rPr>
+      </w:pPr>
     </w:p>
     <w:p>
       <w:pPr>
@@ -10689,7 +10929,6 @@
           <w:w w:val="120"/>
           <w:sz w:val="20"/>
         </w:rPr>
-        <w:lastRenderedPageBreak/>
         <w:t>Generar</w:t>
       </w:r>
       <w:r>

--- a/Laboratorios/Lab2/POOB - L02-2021-02.docx
+++ b/Laboratorios/Lab2/POOB - L02-2021-02.docx
@@ -9898,7 +9898,7 @@
           <w:w w:val="110"/>
           <w:sz w:val="20"/>
         </w:rPr>
-        <w:t>Public</w:t>
+        <w:t>Private</w:t>
       </w:r>
       <w:proofErr w:type="spellEnd"/>
       <w:r>
@@ -9914,7 +9914,7 @@
           <w:w w:val="110"/>
           <w:sz w:val="20"/>
         </w:rPr>
-        <w:t>static</w:t>
+        <w:t>double</w:t>
       </w:r>
       <w:proofErr w:type="spellEnd"/>
       <w:r>
@@ -9922,23 +9922,21 @@
           <w:w w:val="110"/>
           <w:sz w:val="20"/>
         </w:rPr>
-        <w:t xml:space="preserve"> final </w:t>
-      </w:r>
-      <w:proofErr w:type="spellStart"/>
-      <w:r>
-        <w:rPr>
-          <w:w w:val="110"/>
-          <w:sz w:val="20"/>
-        </w:rPr>
-        <w:t>double</w:t>
-      </w:r>
-      <w:proofErr w:type="spellEnd"/>
-      <w:r>
-        <w:rPr>
-          <w:w w:val="110"/>
-          <w:sz w:val="20"/>
-        </w:rPr>
-        <w:t xml:space="preserve"> PI = 3.1416;</w:t>
+        <w:t xml:space="preserve"> </w:t>
+      </w:r>
+      <w:r>
+        <w:rPr>
+          <w:w w:val="110"/>
+          <w:sz w:val="20"/>
+        </w:rPr>
+        <w:t>angulo</w:t>
+      </w:r>
+      <w:r>
+        <w:rPr>
+          <w:w w:val="110"/>
+          <w:sz w:val="20"/>
+        </w:rPr>
+        <w:t>;</w:t>
       </w:r>
     </w:p>
     <w:p>
@@ -9954,38 +9952,6 @@
           <w:sz w:val="20"/>
         </w:rPr>
       </w:pPr>
-      <w:proofErr w:type="spellStart"/>
-      <w:r>
-        <w:rPr>
-          <w:w w:val="110"/>
-          <w:sz w:val="20"/>
-        </w:rPr>
-        <w:t>Private</w:t>
-      </w:r>
-      <w:proofErr w:type="spellEnd"/>
-      <w:r>
-        <w:rPr>
-          <w:w w:val="110"/>
-          <w:sz w:val="20"/>
-        </w:rPr>
-        <w:t xml:space="preserve"> </w:t>
-      </w:r>
-      <w:proofErr w:type="spellStart"/>
-      <w:r>
-        <w:rPr>
-          <w:w w:val="110"/>
-          <w:sz w:val="20"/>
-        </w:rPr>
-        <w:t>int</w:t>
-      </w:r>
-      <w:proofErr w:type="spellEnd"/>
-      <w:r>
-        <w:rPr>
-          <w:w w:val="110"/>
-          <w:sz w:val="20"/>
-        </w:rPr>
-        <w:t xml:space="preserve"> tipo;</w:t>
-      </w:r>
     </w:p>
     <w:p>
       <w:pPr>
@@ -10000,13 +9966,36 @@
           <w:sz w:val="20"/>
         </w:rPr>
       </w:pPr>
+      <w:r>
+        <w:rPr>
+          <w:w w:val="110"/>
+          <w:sz w:val="20"/>
+        </w:rPr>
+        <w:t xml:space="preserve">Este es atributo de clase, lo cual </w:t>
+      </w:r>
+      <w:proofErr w:type="gramStart"/>
+      <w:r>
+        <w:rPr>
+          <w:w w:val="110"/>
+          <w:sz w:val="20"/>
+        </w:rPr>
+        <w:t>va</w:t>
+      </w:r>
+      <w:proofErr w:type="gramEnd"/>
+      <w:r>
+        <w:rPr>
+          <w:w w:val="110"/>
+          <w:sz w:val="20"/>
+        </w:rPr>
+        <w:t xml:space="preserve"> indicar el valor en el que se requiera, ya sea, grados, radianes o </w:t>
+      </w:r>
       <w:proofErr w:type="spellStart"/>
       <w:r>
         <w:rPr>
           <w:w w:val="110"/>
           <w:sz w:val="20"/>
         </w:rPr>
-        <w:t>Private</w:t>
+        <w:t>gradianes</w:t>
       </w:r>
       <w:proofErr w:type="spellEnd"/>
       <w:r>
@@ -10014,7 +10003,7 @@
           <w:w w:val="110"/>
           <w:sz w:val="20"/>
         </w:rPr>
-        <w:t xml:space="preserve"> </w:t>
+        <w:t xml:space="preserve">, y </w:t>
       </w:r>
       <w:proofErr w:type="spellStart"/>
       <w:r>
@@ -10022,7 +10011,7 @@
           <w:w w:val="110"/>
           <w:sz w:val="20"/>
         </w:rPr>
-        <w:t>double</w:t>
+        <w:t>ademas</w:t>
       </w:r>
       <w:proofErr w:type="spellEnd"/>
       <w:r>
@@ -10030,7 +10019,7 @@
           <w:w w:val="110"/>
           <w:sz w:val="20"/>
         </w:rPr>
-        <w:t xml:space="preserve"> valor;</w:t>
+        <w:t xml:space="preserve"> con esta variable nos permite realizar distintas operaciones.</w:t>
       </w:r>
     </w:p>
     <w:p>
@@ -10060,13 +10049,6 @@
           <w:sz w:val="20"/>
         </w:rPr>
       </w:pPr>
-      <w:r>
-        <w:rPr>
-          <w:w w:val="110"/>
-          <w:sz w:val="20"/>
-        </w:rPr>
-        <w:t>Estos tres atributos de clase, ya que aparte de los parámetros del constructor también son variables necesarias para la clase Angulo.</w:t>
-      </w:r>
     </w:p>
     <w:p>
       <w:pPr>
@@ -10361,15 +10343,136 @@
     <w:p>
       <w:pPr>
         <w:pStyle w:val="Prrafodelista"/>
+        <w:numPr>
+          <w:ilvl w:val="0"/>
+          <w:numId w:val="10"/>
+        </w:numPr>
         <w:tabs>
           <w:tab w:val="left" w:pos="862"/>
         </w:tabs>
         <w:spacing w:before="22" w:line="249" w:lineRule="auto"/>
-        <w:ind w:right="130" w:firstLine="0"/>
-        <w:rPr>
-          <w:sz w:val="20"/>
-        </w:rPr>
-      </w:pPr>
+        <w:ind w:right="130"/>
+        <w:rPr>
+          <w:sz w:val="20"/>
+        </w:rPr>
+      </w:pPr>
+      <w:r>
+        <w:rPr>
+          <w:sz w:val="20"/>
+        </w:rPr>
+        <w:t>El constructor, Angulo (</w:t>
+      </w:r>
+      <w:proofErr w:type="spellStart"/>
+      <w:r>
+        <w:rPr>
+          <w:sz w:val="20"/>
+        </w:rPr>
+        <w:t>double</w:t>
+      </w:r>
+      <w:proofErr w:type="spellEnd"/>
+      <w:r>
+        <w:rPr>
+          <w:sz w:val="20"/>
+        </w:rPr>
+        <w:t xml:space="preserve"> valor, in tipo)</w:t>
+      </w:r>
+    </w:p>
+    <w:p>
+      <w:pPr>
+        <w:pStyle w:val="Prrafodelista"/>
+        <w:numPr>
+          <w:ilvl w:val="0"/>
+          <w:numId w:val="10"/>
+        </w:numPr>
+        <w:tabs>
+          <w:tab w:val="left" w:pos="862"/>
+        </w:tabs>
+        <w:spacing w:before="22" w:line="249" w:lineRule="auto"/>
+        <w:ind w:right="130"/>
+        <w:rPr>
+          <w:sz w:val="20"/>
+        </w:rPr>
+      </w:pPr>
+      <w:r>
+        <w:rPr>
+          <w:sz w:val="20"/>
+        </w:rPr>
+        <w:t xml:space="preserve">Grados(), radianes(), </w:t>
+      </w:r>
+      <w:proofErr w:type="spellStart"/>
+      <w:proofErr w:type="gramStart"/>
+      <w:r>
+        <w:rPr>
+          <w:sz w:val="20"/>
+        </w:rPr>
+        <w:t>gradianes</w:t>
+      </w:r>
+      <w:proofErr w:type="spellEnd"/>
+      <w:r>
+        <w:rPr>
+          <w:sz w:val="20"/>
+        </w:rPr>
+        <w:t>(</w:t>
+      </w:r>
+      <w:proofErr w:type="gramEnd"/>
+      <w:r>
+        <w:rPr>
+          <w:sz w:val="20"/>
+        </w:rPr>
+        <w:t>), sume(</w:t>
+      </w:r>
+      <w:r>
+        <w:rPr>
+          <w:sz w:val="20"/>
+        </w:rPr>
+        <w:t xml:space="preserve">Angulo </w:t>
+      </w:r>
+      <w:proofErr w:type="spellStart"/>
+      <w:r>
+        <w:rPr>
+          <w:sz w:val="20"/>
+        </w:rPr>
+        <w:t>ang</w:t>
+      </w:r>
+      <w:proofErr w:type="spellEnd"/>
+      <w:r>
+        <w:rPr>
+          <w:sz w:val="20"/>
+        </w:rPr>
+        <w:t>), reste(</w:t>
+      </w:r>
+      <w:r>
+        <w:rPr>
+          <w:sz w:val="20"/>
+        </w:rPr>
+        <w:t>Angulo a</w:t>
+      </w:r>
+      <w:r>
+        <w:rPr>
+          <w:sz w:val="20"/>
+        </w:rPr>
+        <w:t>), multiplique(</w:t>
+      </w:r>
+      <w:r>
+        <w:rPr>
+          <w:sz w:val="20"/>
+        </w:rPr>
+        <w:t xml:space="preserve">Angulo </w:t>
+      </w:r>
+      <w:proofErr w:type="spellStart"/>
+      <w:r>
+        <w:rPr>
+          <w:sz w:val="20"/>
+        </w:rPr>
+        <w:t>ang</w:t>
+      </w:r>
+      <w:proofErr w:type="spellEnd"/>
+      <w:r>
+        <w:rPr>
+          <w:sz w:val="20"/>
+        </w:rPr>
+        <w:t>)</w:t>
+      </w:r>
     </w:p>
     <w:p>
       <w:pPr>
@@ -12759,7 +12862,6 @@
         </w:rPr>
         <w:t xml:space="preserve"> </w:t>
       </w:r>
-      <w:proofErr w:type="gramStart"/>
       <w:r>
         <w:rPr>
           <w:w w:val="110"/>
@@ -12779,7 +12881,6 @@
         </w:rPr>
         <w:t>:</w:t>
       </w:r>
-      <w:proofErr w:type="gramEnd"/>
       <w:r>
         <w:rPr>
           <w:spacing w:val="12"/>
@@ -13112,7 +13213,6 @@
         </w:rPr>
         <w:t xml:space="preserve"> </w:t>
       </w:r>
-      <w:proofErr w:type="gramStart"/>
       <w:r>
         <w:rPr>
           <w:w w:val="110"/>
@@ -13132,7 +13232,6 @@
         </w:rPr>
         <w:t>:</w:t>
       </w:r>
-      <w:proofErr w:type="gramEnd"/>
       <w:r>
         <w:rPr>
           <w:spacing w:val="12"/>
@@ -13374,7 +13473,6 @@
         </w:rPr>
         <w:t xml:space="preserve"> </w:t>
       </w:r>
-      <w:proofErr w:type="gramStart"/>
       <w:r>
         <w:rPr>
           <w:w w:val="110"/>
@@ -13394,7 +13492,6 @@
         </w:rPr>
         <w:t>:</w:t>
       </w:r>
-      <w:proofErr w:type="gramEnd"/>
       <w:r>
         <w:rPr>
           <w:spacing w:val="11"/>
@@ -13874,6 +13971,28 @@
               </w:rPr>
             </w:pPr>
           </w:p>
+          <w:p>
+            <w:pPr>
+              <w:pStyle w:val="TableParagraph"/>
+              <w:rPr>
+                <w:sz w:val="20"/>
+              </w:rPr>
+            </w:pPr>
+            <w:r>
+              <w:rPr>
+                <w:sz w:val="20"/>
+              </w:rPr>
+              <w:t xml:space="preserve">       1</w:t>
+            </w:r>
+          </w:p>
+          <w:p>
+            <w:pPr>
+              <w:pStyle w:val="TableParagraph"/>
+              <w:rPr>
+                <w:sz w:val="20"/>
+              </w:rPr>
+            </w:pPr>
+          </w:p>
         </w:tc>
         <w:tc>
           <w:tcPr>
@@ -15993,6 +16112,118 @@
     </w:lvl>
   </w:abstractNum>
   <w:abstractNum w:abstractNumId="8" w15:restartNumberingAfterBreak="0">
+    <w:nsid w:val="6ABE517F"/>
+    <w:multiLevelType w:val="hybridMultilevel"/>
+    <w:tmpl w:val="B3AC66A2"/>
+    <w:lvl w:ilvl="0" w:tplc="925C5426">
+      <w:numFmt w:val="bullet"/>
+      <w:lvlText w:val="-"/>
+      <w:lvlJc w:val="left"/>
+      <w:pPr>
+        <w:ind w:left="1221" w:hanging="360"/>
+      </w:pPr>
+      <w:rPr>
+        <w:rFonts w:ascii="Trebuchet MS" w:eastAsia="Trebuchet MS" w:hAnsi="Trebuchet MS" w:cs="Trebuchet MS" w:hint="default"/>
+      </w:rPr>
+    </w:lvl>
+    <w:lvl w:ilvl="1" w:tplc="240A0003" w:tentative="1">
+      <w:start w:val="1"/>
+      <w:numFmt w:val="bullet"/>
+      <w:lvlText w:val="o"/>
+      <w:lvlJc w:val="left"/>
+      <w:pPr>
+        <w:ind w:left="1941" w:hanging="360"/>
+      </w:pPr>
+      <w:rPr>
+        <w:rFonts w:ascii="Courier New" w:hAnsi="Courier New" w:cs="Courier New" w:hint="default"/>
+      </w:rPr>
+    </w:lvl>
+    <w:lvl w:ilvl="2" w:tplc="240A0005" w:tentative="1">
+      <w:start w:val="1"/>
+      <w:numFmt w:val="bullet"/>
+      <w:lvlText w:val=""/>
+      <w:lvlJc w:val="left"/>
+      <w:pPr>
+        <w:ind w:left="2661" w:hanging="360"/>
+      </w:pPr>
+      <w:rPr>
+        <w:rFonts w:ascii="Wingdings" w:hAnsi="Wingdings" w:hint="default"/>
+      </w:rPr>
+    </w:lvl>
+    <w:lvl w:ilvl="3" w:tplc="240A0001" w:tentative="1">
+      <w:start w:val="1"/>
+      <w:numFmt w:val="bullet"/>
+      <w:lvlText w:val=""/>
+      <w:lvlJc w:val="left"/>
+      <w:pPr>
+        <w:ind w:left="3381" w:hanging="360"/>
+      </w:pPr>
+      <w:rPr>
+        <w:rFonts w:ascii="Symbol" w:hAnsi="Symbol" w:hint="default"/>
+      </w:rPr>
+    </w:lvl>
+    <w:lvl w:ilvl="4" w:tplc="240A0003" w:tentative="1">
+      <w:start w:val="1"/>
+      <w:numFmt w:val="bullet"/>
+      <w:lvlText w:val="o"/>
+      <w:lvlJc w:val="left"/>
+      <w:pPr>
+        <w:ind w:left="4101" w:hanging="360"/>
+      </w:pPr>
+      <w:rPr>
+        <w:rFonts w:ascii="Courier New" w:hAnsi="Courier New" w:cs="Courier New" w:hint="default"/>
+      </w:rPr>
+    </w:lvl>
+    <w:lvl w:ilvl="5" w:tplc="240A0005" w:tentative="1">
+      <w:start w:val="1"/>
+      <w:numFmt w:val="bullet"/>
+      <w:lvlText w:val=""/>
+      <w:lvlJc w:val="left"/>
+      <w:pPr>
+        <w:ind w:left="4821" w:hanging="360"/>
+      </w:pPr>
+      <w:rPr>
+        <w:rFonts w:ascii="Wingdings" w:hAnsi="Wingdings" w:hint="default"/>
+      </w:rPr>
+    </w:lvl>
+    <w:lvl w:ilvl="6" w:tplc="240A0001" w:tentative="1">
+      <w:start w:val="1"/>
+      <w:numFmt w:val="bullet"/>
+      <w:lvlText w:val=""/>
+      <w:lvlJc w:val="left"/>
+      <w:pPr>
+        <w:ind w:left="5541" w:hanging="360"/>
+      </w:pPr>
+      <w:rPr>
+        <w:rFonts w:ascii="Symbol" w:hAnsi="Symbol" w:hint="default"/>
+      </w:rPr>
+    </w:lvl>
+    <w:lvl w:ilvl="7" w:tplc="240A0003" w:tentative="1">
+      <w:start w:val="1"/>
+      <w:numFmt w:val="bullet"/>
+      <w:lvlText w:val="o"/>
+      <w:lvlJc w:val="left"/>
+      <w:pPr>
+        <w:ind w:left="6261" w:hanging="360"/>
+      </w:pPr>
+      <w:rPr>
+        <w:rFonts w:ascii="Courier New" w:hAnsi="Courier New" w:cs="Courier New" w:hint="default"/>
+      </w:rPr>
+    </w:lvl>
+    <w:lvl w:ilvl="8" w:tplc="240A0005" w:tentative="1">
+      <w:start w:val="1"/>
+      <w:numFmt w:val="bullet"/>
+      <w:lvlText w:val=""/>
+      <w:lvlJc w:val="left"/>
+      <w:pPr>
+        <w:ind w:left="6981" w:hanging="360"/>
+      </w:pPr>
+      <w:rPr>
+        <w:rFonts w:ascii="Wingdings" w:hAnsi="Wingdings" w:hint="default"/>
+      </w:rPr>
+    </w:lvl>
+  </w:abstractNum>
+  <w:abstractNum w:abstractNumId="9" w15:restartNumberingAfterBreak="0">
     <w:nsid w:val="7CE10A69"/>
     <w:multiLevelType w:val="hybridMultilevel"/>
     <w:tmpl w:val="19289A48"/>
@@ -16129,13 +16360,16 @@
     <w:abstractNumId w:val="4"/>
   </w:num>
   <w:num w:numId="7">
-    <w:abstractNumId w:val="8"/>
+    <w:abstractNumId w:val="9"/>
   </w:num>
   <w:num w:numId="8">
     <w:abstractNumId w:val="3"/>
   </w:num>
   <w:num w:numId="9">
     <w:abstractNumId w:val="5"/>
+  </w:num>
+  <w:num w:numId="10">
+    <w:abstractNumId w:val="8"/>
   </w:num>
 </w:numbering>
 </file>

--- a/Laboratorios/Lab2/POOB - L02-2021-02.docx
+++ b/Laboratorios/Lab2/POOB - L02-2021-02.docx
@@ -669,23 +669,13 @@
         </w:rPr>
         <w:t>(</w:t>
       </w:r>
-      <w:proofErr w:type="spellStart"/>
       <w:r>
         <w:rPr>
           <w:color w:val="0000FF"/>
           <w:w w:val="110"/>
           <w:sz w:val="20"/>
         </w:rPr>
-        <w:t>astah</w:t>
-      </w:r>
-      <w:proofErr w:type="spellEnd"/>
-      <w:r>
-        <w:rPr>
-          <w:color w:val="0000FF"/>
-          <w:w w:val="110"/>
-          <w:sz w:val="20"/>
-        </w:rPr>
-        <w:t>)</w:t>
+        <w:t>astah)</w:t>
       </w:r>
     </w:p>
     <w:p>
@@ -796,7 +786,6 @@
         </w:rPr>
         <w:t xml:space="preserve"> </w:t>
       </w:r>
-      <w:proofErr w:type="spellStart"/>
       <w:r>
         <w:rPr>
           <w:i/>
@@ -805,7 +794,6 @@
         </w:rPr>
         <w:t>framework</w:t>
       </w:r>
-      <w:proofErr w:type="spellEnd"/>
       <w:r>
         <w:rPr>
           <w:i/>
@@ -815,7 +803,6 @@
         </w:rPr>
         <w:t xml:space="preserve"> </w:t>
       </w:r>
-      <w:proofErr w:type="gramStart"/>
       <w:r>
         <w:rPr>
           <w:i/>
@@ -833,7 +820,6 @@
         </w:rPr>
         <w:t xml:space="preserve"> </w:t>
       </w:r>
-      <w:proofErr w:type="spellStart"/>
       <w:r>
         <w:rPr>
           <w:i/>
@@ -841,18 +827,7 @@
           <w:w w:val="110"/>
           <w:sz w:val="20"/>
         </w:rPr>
-        <w:t>junit</w:t>
-      </w:r>
-      <w:proofErr w:type="spellEnd"/>
-      <w:proofErr w:type="gramEnd"/>
-      <w:r>
-        <w:rPr>
-          <w:i/>
-          <w:color w:val="0000FF"/>
-          <w:w w:val="110"/>
-          <w:sz w:val="20"/>
-        </w:rPr>
-        <w:t>)</w:t>
+        <w:t>junit)</w:t>
       </w:r>
     </w:p>
     <w:p>
@@ -1015,59 +990,520 @@
         </w:rPr>
       </w:pPr>
       <w:r>
-        <w:pict w14:anchorId="06B2CA74">
-          <v:group id="_x0000_s1031" style="position:absolute;left:0;text-align:left;margin-left:296.2pt;margin-top:2.35pt;width:10.8pt;height:8pt;z-index:-15822336;mso-position-horizontal-relative:page" coordorigin="5924,47" coordsize="216,160">
-            <v:line id="_x0000_s1034" style="position:absolute" from="5924,203" to="5968,203" strokecolor="#00007f" strokeweight=".4pt"/>
-            <v:shapetype id="_x0000_t75" coordsize="21600,21600" o:spt="75" o:preferrelative="t" path="m@4@5l@4@11@9@11@9@5xe" filled="f" stroked="f">
-              <v:stroke joinstyle="miter"/>
-              <v:formulas>
-                <v:f eqn="if lineDrawn pixelLineWidth 0"/>
-                <v:f eqn="sum @0 1 0"/>
-                <v:f eqn="sum 0 0 @1"/>
-                <v:f eqn="prod @2 1 2"/>
-                <v:f eqn="prod @3 21600 pixelWidth"/>
-                <v:f eqn="prod @3 21600 pixelHeight"/>
-                <v:f eqn="sum @0 0 1"/>
-                <v:f eqn="prod @6 1 2"/>
-                <v:f eqn="prod @7 21600 pixelWidth"/>
-                <v:f eqn="sum @8 21600 0"/>
-                <v:f eqn="prod @7 21600 pixelHeight"/>
-                <v:f eqn="sum @10 21600 0"/>
-              </v:formulas>
-              <v:path o:extrusionok="f" gradientshapeok="t" o:connecttype="rect"/>
-              <o:lock v:ext="edit" aspectratio="t"/>
-            </v:shapetype>
-            <v:shape id="_x0000_s1033" type="#_x0000_t75" style="position:absolute;left:5966;top:46;width:173;height:140">
-              <v:imagedata r:id="rId5" o:title=""/>
-            </v:shape>
-            <v:shape id="_x0000_s1032" style="position:absolute;left:5966;top:46;width:174;height:142" coordorigin="5966,47" coordsize="174,142" o:spt="100" adj="0,,0" path="m5966,48r174,m6139,47r,142m6140,188r-174,m5967,189r,-142e" filled="f" strokeweight=".1pt">
-              <v:stroke joinstyle="round"/>
-              <v:formulas/>
-              <v:path arrowok="t" o:connecttype="segments"/>
-            </v:shape>
-            <w10:wrap anchorx="page"/>
-          </v:group>
-        </w:pict>
-      </w:r>
-      <w:r>
-        <w:pict w14:anchorId="140D778B">
-          <v:group id="_x0000_s1028" style="position:absolute;left:0;text-align:left;margin-left:419.6pt;margin-top:3.85pt;width:11.4pt;height:6.5pt;z-index:-15821824;mso-position-horizontal-relative:page" coordorigin="8392,77" coordsize="228,130">
-            <v:shape id="_x0000_s1030" type="#_x0000_t75" style="position:absolute;left:8392;top:76;width:227;height:130">
-              <v:imagedata r:id="rId6" o:title=""/>
-            </v:shape>
-            <v:shape id="_x0000_s1029" style="position:absolute;left:8476;top:76;width:144;height:112" coordorigin="8476,77" coordsize="144,112" o:spt="100" adj="0,,0" path="m8476,78r144,m8619,77r,112m8620,188r-144,m8477,189r,-112e" filled="f" strokeweight=".1pt">
-              <v:stroke joinstyle="round"/>
-              <v:formulas/>
-              <v:path arrowok="t" o:connecttype="segments"/>
-            </v:shape>
-            <w10:wrap anchorx="page"/>
-          </v:group>
-        </w:pict>
-      </w:r>
-      <w:r>
-        <w:rPr>
-          <w:w w:val="110"/>
-          <w:sz w:val="20"/>
+        <w:rPr>
+          <w:noProof/>
+        </w:rPr>
+        <mc:AlternateContent>
+          <mc:Choice Requires="wpg">
+            <w:drawing>
+              <wp:anchor distT="0" distB="0" distL="114300" distR="114300" simplePos="0" relativeHeight="487494144" behindDoc="1" locked="0" layoutInCell="1" allowOverlap="1" wp14:anchorId="06B2CA74" wp14:editId="20F1C151">
+                <wp:simplePos x="0" y="0"/>
+                <wp:positionH relativeFrom="page">
+                  <wp:posOffset>3761740</wp:posOffset>
+                </wp:positionH>
+                <wp:positionV relativeFrom="paragraph">
+                  <wp:posOffset>29845</wp:posOffset>
+                </wp:positionV>
+                <wp:extent cx="137160" cy="101600"/>
+                <wp:effectExtent l="0" t="0" r="0" b="0"/>
+                <wp:wrapNone/>
+                <wp:docPr id="7" name="Group 7"/>
+                <wp:cNvGraphicFramePr>
+                  <a:graphicFrameLocks xmlns:a="http://schemas.openxmlformats.org/drawingml/2006/main"/>
+                </wp:cNvGraphicFramePr>
+                <a:graphic xmlns:a="http://schemas.openxmlformats.org/drawingml/2006/main">
+                  <a:graphicData uri="http://schemas.microsoft.com/office/word/2010/wordprocessingGroup">
+                    <wpg:wgp>
+                      <wpg:cNvGrpSpPr>
+                        <a:grpSpLocks/>
+                      </wpg:cNvGrpSpPr>
+                      <wpg:grpSpPr bwMode="auto">
+                        <a:xfrm>
+                          <a:off x="0" y="0"/>
+                          <a:ext cx="137160" cy="101600"/>
+                          <a:chOff x="5924" y="47"/>
+                          <a:chExt cx="216" cy="160"/>
+                        </a:xfrm>
+                      </wpg:grpSpPr>
+                      <wps:wsp>
+                        <wps:cNvPr id="8" name="Line 10"/>
+                        <wps:cNvCnPr>
+                          <a:cxnSpLocks noChangeShapeType="1"/>
+                        </wps:cNvCnPr>
+                        <wps:spPr bwMode="auto">
+                          <a:xfrm>
+                            <a:off x="5924" y="203"/>
+                            <a:ext cx="44" cy="0"/>
+                          </a:xfrm>
+                          <a:prstGeom prst="line">
+                            <a:avLst/>
+                          </a:prstGeom>
+                          <a:noFill/>
+                          <a:ln w="5080">
+                            <a:solidFill>
+                              <a:srgbClr val="00007F"/>
+                            </a:solidFill>
+                            <a:round/>
+                            <a:headEnd/>
+                            <a:tailEnd/>
+                          </a:ln>
+                          <a:extLst>
+                            <a:ext uri="{909E8E84-426E-40DD-AFC4-6F175D3DCCD1}">
+                              <a14:hiddenFill xmlns:a14="http://schemas.microsoft.com/office/drawing/2010/main">
+                                <a:noFill/>
+                              </a14:hiddenFill>
+                            </a:ext>
+                          </a:extLst>
+                        </wps:spPr>
+                        <wps:bodyPr/>
+                      </wps:wsp>
+                      <pic:pic xmlns:pic="http://schemas.openxmlformats.org/drawingml/2006/picture">
+                        <pic:nvPicPr>
+                          <pic:cNvPr id="9" name="Picture 9"/>
+                          <pic:cNvPicPr>
+                            <a:picLocks noChangeAspect="1" noChangeArrowheads="1"/>
+                          </pic:cNvPicPr>
+                        </pic:nvPicPr>
+                        <pic:blipFill>
+                          <a:blip r:embed="rId5">
+                            <a:extLst>
+                              <a:ext uri="{28A0092B-C50C-407E-A947-70E740481C1C}">
+                                <a14:useLocalDpi xmlns:a14="http://schemas.microsoft.com/office/drawing/2010/main" val="0"/>
+                              </a:ext>
+                            </a:extLst>
+                          </a:blip>
+                          <a:srcRect/>
+                          <a:stretch>
+                            <a:fillRect/>
+                          </a:stretch>
+                        </pic:blipFill>
+                        <pic:spPr bwMode="auto">
+                          <a:xfrm>
+                            <a:off x="5966" y="46"/>
+                            <a:ext cx="173" cy="140"/>
+                          </a:xfrm>
+                          <a:prstGeom prst="rect">
+                            <a:avLst/>
+                          </a:prstGeom>
+                          <a:noFill/>
+                          <a:extLst>
+                            <a:ext uri="{909E8E84-426E-40DD-AFC4-6F175D3DCCD1}">
+                              <a14:hiddenFill xmlns:a14="http://schemas.microsoft.com/office/drawing/2010/main">
+                                <a:solidFill>
+                                  <a:srgbClr val="FFFFFF"/>
+                                </a:solidFill>
+                              </a14:hiddenFill>
+                            </a:ext>
+                          </a:extLst>
+                        </pic:spPr>
+                      </pic:pic>
+                      <wps:wsp>
+                        <wps:cNvPr id="10" name="AutoShape 8"/>
+                        <wps:cNvSpPr>
+                          <a:spLocks/>
+                        </wps:cNvSpPr>
+                        <wps:spPr bwMode="auto">
+                          <a:xfrm>
+                            <a:off x="5966" y="46"/>
+                            <a:ext cx="174" cy="142"/>
+                          </a:xfrm>
+                          <a:custGeom>
+                            <a:avLst/>
+                            <a:gdLst>
+                              <a:gd name="T0" fmla="+- 0 5966 5966"/>
+                              <a:gd name="T1" fmla="*/ T0 w 174"/>
+                              <a:gd name="T2" fmla="+- 0 48 47"/>
+                              <a:gd name="T3" fmla="*/ 48 h 142"/>
+                              <a:gd name="T4" fmla="+- 0 6140 5966"/>
+                              <a:gd name="T5" fmla="*/ T4 w 174"/>
+                              <a:gd name="T6" fmla="+- 0 48 47"/>
+                              <a:gd name="T7" fmla="*/ 48 h 142"/>
+                              <a:gd name="T8" fmla="+- 0 6139 5966"/>
+                              <a:gd name="T9" fmla="*/ T8 w 174"/>
+                              <a:gd name="T10" fmla="+- 0 47 47"/>
+                              <a:gd name="T11" fmla="*/ 47 h 142"/>
+                              <a:gd name="T12" fmla="+- 0 6139 5966"/>
+                              <a:gd name="T13" fmla="*/ T12 w 174"/>
+                              <a:gd name="T14" fmla="+- 0 189 47"/>
+                              <a:gd name="T15" fmla="*/ 189 h 142"/>
+                              <a:gd name="T16" fmla="+- 0 6140 5966"/>
+                              <a:gd name="T17" fmla="*/ T16 w 174"/>
+                              <a:gd name="T18" fmla="+- 0 188 47"/>
+                              <a:gd name="T19" fmla="*/ 188 h 142"/>
+                              <a:gd name="T20" fmla="+- 0 5966 5966"/>
+                              <a:gd name="T21" fmla="*/ T20 w 174"/>
+                              <a:gd name="T22" fmla="+- 0 188 47"/>
+                              <a:gd name="T23" fmla="*/ 188 h 142"/>
+                              <a:gd name="T24" fmla="+- 0 5967 5966"/>
+                              <a:gd name="T25" fmla="*/ T24 w 174"/>
+                              <a:gd name="T26" fmla="+- 0 189 47"/>
+                              <a:gd name="T27" fmla="*/ 189 h 142"/>
+                              <a:gd name="T28" fmla="+- 0 5967 5966"/>
+                              <a:gd name="T29" fmla="*/ T28 w 174"/>
+                              <a:gd name="T30" fmla="+- 0 47 47"/>
+                              <a:gd name="T31" fmla="*/ 47 h 142"/>
+                            </a:gdLst>
+                            <a:ahLst/>
+                            <a:cxnLst>
+                              <a:cxn ang="0">
+                                <a:pos x="T1" y="T3"/>
+                              </a:cxn>
+                              <a:cxn ang="0">
+                                <a:pos x="T5" y="T7"/>
+                              </a:cxn>
+                              <a:cxn ang="0">
+                                <a:pos x="T9" y="T11"/>
+                              </a:cxn>
+                              <a:cxn ang="0">
+                                <a:pos x="T13" y="T15"/>
+                              </a:cxn>
+                              <a:cxn ang="0">
+                                <a:pos x="T17" y="T19"/>
+                              </a:cxn>
+                              <a:cxn ang="0">
+                                <a:pos x="T21" y="T23"/>
+                              </a:cxn>
+                              <a:cxn ang="0">
+                                <a:pos x="T25" y="T27"/>
+                              </a:cxn>
+                              <a:cxn ang="0">
+                                <a:pos x="T29" y="T31"/>
+                              </a:cxn>
+                            </a:cxnLst>
+                            <a:rect l="0" t="0" r="r" b="b"/>
+                            <a:pathLst>
+                              <a:path w="174" h="142">
+                                <a:moveTo>
+                                  <a:pt x="0" y="1"/>
+                                </a:moveTo>
+                                <a:lnTo>
+                                  <a:pt x="174" y="1"/>
+                                </a:lnTo>
+                                <a:moveTo>
+                                  <a:pt x="173" y="0"/>
+                                </a:moveTo>
+                                <a:lnTo>
+                                  <a:pt x="173" y="142"/>
+                                </a:lnTo>
+                                <a:moveTo>
+                                  <a:pt x="174" y="141"/>
+                                </a:moveTo>
+                                <a:lnTo>
+                                  <a:pt x="0" y="141"/>
+                                </a:lnTo>
+                                <a:moveTo>
+                                  <a:pt x="1" y="142"/>
+                                </a:moveTo>
+                                <a:lnTo>
+                                  <a:pt x="1" y="0"/>
+                                </a:lnTo>
+                              </a:path>
+                            </a:pathLst>
+                          </a:custGeom>
+                          <a:noFill/>
+                          <a:ln w="1270">
+                            <a:solidFill>
+                              <a:srgbClr val="000000"/>
+                            </a:solidFill>
+                            <a:round/>
+                            <a:headEnd/>
+                            <a:tailEnd/>
+                          </a:ln>
+                          <a:extLst>
+                            <a:ext uri="{909E8E84-426E-40DD-AFC4-6F175D3DCCD1}">
+                              <a14:hiddenFill xmlns:a14="http://schemas.microsoft.com/office/drawing/2010/main">
+                                <a:solidFill>
+                                  <a:srgbClr val="FFFFFF"/>
+                                </a:solidFill>
+                              </a14:hiddenFill>
+                            </a:ext>
+                          </a:extLst>
+                        </wps:spPr>
+                        <wps:bodyPr rot="0" vert="horz" wrap="square" lIns="91440" tIns="45720" rIns="91440" bIns="45720" anchor="t" anchorCtr="0" upright="1">
+                          <a:noAutofit/>
+                        </wps:bodyPr>
+                      </wps:wsp>
+                    </wpg:wgp>
+                  </a:graphicData>
+                </a:graphic>
+                <wp14:sizeRelH relativeFrom="page">
+                  <wp14:pctWidth>0</wp14:pctWidth>
+                </wp14:sizeRelH>
+                <wp14:sizeRelV relativeFrom="page">
+                  <wp14:pctHeight>0</wp14:pctHeight>
+                </wp14:sizeRelV>
+              </wp:anchor>
+            </w:drawing>
+          </mc:Choice>
+          <mc:Fallback>
+            <w:pict>
+              <v:group w14:anchorId="144DA86B" id="Group 7" o:spid="_x0000_s1026" style="position:absolute;margin-left:296.2pt;margin-top:2.35pt;width:10.8pt;height:8pt;z-index:-15822336;mso-position-horizontal-relative:page" coordorigin="5924,47" coordsize="216,160" o:gfxdata="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">
+                <v:line id="Line 10" o:spid="_x0000_s1027" style="position:absolute;visibility:visible;mso-wrap-style:square" from="5924,203" to="5968,203" o:connectortype="straight" o:gfxdata="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" strokecolor="#00007f" strokeweight=".4pt"/>
+                <v:shapetype id="_x0000_t75" coordsize="21600,21600" o:spt="75" o:preferrelative="t" path="m@4@5l@4@11@9@11@9@5xe" filled="f" stroked="f">
+                  <v:stroke joinstyle="miter"/>
+                  <v:formulas>
+                    <v:f eqn="if lineDrawn pixelLineWidth 0"/>
+                    <v:f eqn="sum @0 1 0"/>
+                    <v:f eqn="sum 0 0 @1"/>
+                    <v:f eqn="prod @2 1 2"/>
+                    <v:f eqn="prod @3 21600 pixelWidth"/>
+                    <v:f eqn="prod @3 21600 pixelHeight"/>
+                    <v:f eqn="sum @0 0 1"/>
+                    <v:f eqn="prod @6 1 2"/>
+                    <v:f eqn="prod @7 21600 pixelWidth"/>
+                    <v:f eqn="sum @8 21600 0"/>
+                    <v:f eqn="prod @7 21600 pixelHeight"/>
+                    <v:f eqn="sum @10 21600 0"/>
+                  </v:formulas>
+                  <v:path o:extrusionok="f" gradientshapeok="t" o:connecttype="rect"/>
+                  <o:lock v:ext="edit" aspectratio="t"/>
+                </v:shapetype>
+                <v:shape id="Picture 9" o:spid="_x0000_s1028" type="#_x0000_t75" style="position:absolute;left:5966;top:46;width:173;height:140;visibility:visible;mso-wrap-style:square" o:gfxdata="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">
+                  <v:imagedata r:id="rId6" o:title=""/>
+                </v:shape>
+                <v:shape id="AutoShape 8" o:spid="_x0000_s1029" style="position:absolute;left:5966;top:46;width:174;height:142;visibility:visible;mso-wrap-style:square;v-text-anchor:top" coordsize="174,142" o:gfxdata="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" path="m,1r174,m173,r,142m174,141l,141t1,1l1,e" filled="f" strokeweight=".1pt">
+                  <v:path arrowok="t" o:connecttype="custom" o:connectlocs="0,48;174,48;173,47;173,189;174,188;0,188;1,189;1,47" o:connectangles="0,0,0,0,0,0,0,0"/>
+                </v:shape>
+                <w10:wrap anchorx="page"/>
+              </v:group>
+            </w:pict>
+          </mc:Fallback>
+        </mc:AlternateContent>
+      </w:r>
+      <w:r>
+        <w:rPr>
+          <w:noProof/>
+        </w:rPr>
+        <mc:AlternateContent>
+          <mc:Choice Requires="wpg">
+            <w:drawing>
+              <wp:anchor distT="0" distB="0" distL="114300" distR="114300" simplePos="0" relativeHeight="487494656" behindDoc="1" locked="0" layoutInCell="1" allowOverlap="1" wp14:anchorId="140D778B" wp14:editId="29ACE541">
+                <wp:simplePos x="0" y="0"/>
+                <wp:positionH relativeFrom="page">
+                  <wp:posOffset>5328920</wp:posOffset>
+                </wp:positionH>
+                <wp:positionV relativeFrom="paragraph">
+                  <wp:posOffset>48895</wp:posOffset>
+                </wp:positionV>
+                <wp:extent cx="144780" cy="82550"/>
+                <wp:effectExtent l="0" t="0" r="0" b="0"/>
+                <wp:wrapNone/>
+                <wp:docPr id="4" name="Group 4"/>
+                <wp:cNvGraphicFramePr>
+                  <a:graphicFrameLocks xmlns:a="http://schemas.openxmlformats.org/drawingml/2006/main"/>
+                </wp:cNvGraphicFramePr>
+                <a:graphic xmlns:a="http://schemas.openxmlformats.org/drawingml/2006/main">
+                  <a:graphicData uri="http://schemas.microsoft.com/office/word/2010/wordprocessingGroup">
+                    <wpg:wgp>
+                      <wpg:cNvGrpSpPr>
+                        <a:grpSpLocks/>
+                      </wpg:cNvGrpSpPr>
+                      <wpg:grpSpPr bwMode="auto">
+                        <a:xfrm>
+                          <a:off x="0" y="0"/>
+                          <a:ext cx="144780" cy="82550"/>
+                          <a:chOff x="8392" y="77"/>
+                          <a:chExt cx="228" cy="130"/>
+                        </a:xfrm>
+                      </wpg:grpSpPr>
+                      <pic:pic xmlns:pic="http://schemas.openxmlformats.org/drawingml/2006/picture">
+                        <pic:nvPicPr>
+                          <pic:cNvPr id="5" name="Picture 6"/>
+                          <pic:cNvPicPr>
+                            <a:picLocks noChangeAspect="1" noChangeArrowheads="1"/>
+                          </pic:cNvPicPr>
+                        </pic:nvPicPr>
+                        <pic:blipFill>
+                          <a:blip r:embed="rId7">
+                            <a:extLst>
+                              <a:ext uri="{28A0092B-C50C-407E-A947-70E740481C1C}">
+                                <a14:useLocalDpi xmlns:a14="http://schemas.microsoft.com/office/drawing/2010/main" val="0"/>
+                              </a:ext>
+                            </a:extLst>
+                          </a:blip>
+                          <a:srcRect/>
+                          <a:stretch>
+                            <a:fillRect/>
+                          </a:stretch>
+                        </pic:blipFill>
+                        <pic:spPr bwMode="auto">
+                          <a:xfrm>
+                            <a:off x="8392" y="76"/>
+                            <a:ext cx="227" cy="130"/>
+                          </a:xfrm>
+                          <a:prstGeom prst="rect">
+                            <a:avLst/>
+                          </a:prstGeom>
+                          <a:noFill/>
+                          <a:extLst>
+                            <a:ext uri="{909E8E84-426E-40DD-AFC4-6F175D3DCCD1}">
+                              <a14:hiddenFill xmlns:a14="http://schemas.microsoft.com/office/drawing/2010/main">
+                                <a:solidFill>
+                                  <a:srgbClr val="FFFFFF"/>
+                                </a:solidFill>
+                              </a14:hiddenFill>
+                            </a:ext>
+                          </a:extLst>
+                        </pic:spPr>
+                      </pic:pic>
+                      <wps:wsp>
+                        <wps:cNvPr id="6" name="AutoShape 5"/>
+                        <wps:cNvSpPr>
+                          <a:spLocks/>
+                        </wps:cNvSpPr>
+                        <wps:spPr bwMode="auto">
+                          <a:xfrm>
+                            <a:off x="8476" y="76"/>
+                            <a:ext cx="144" cy="112"/>
+                          </a:xfrm>
+                          <a:custGeom>
+                            <a:avLst/>
+                            <a:gdLst>
+                              <a:gd name="T0" fmla="+- 0 8476 8476"/>
+                              <a:gd name="T1" fmla="*/ T0 w 144"/>
+                              <a:gd name="T2" fmla="+- 0 78 77"/>
+                              <a:gd name="T3" fmla="*/ 78 h 112"/>
+                              <a:gd name="T4" fmla="+- 0 8620 8476"/>
+                              <a:gd name="T5" fmla="*/ T4 w 144"/>
+                              <a:gd name="T6" fmla="+- 0 78 77"/>
+                              <a:gd name="T7" fmla="*/ 78 h 112"/>
+                              <a:gd name="T8" fmla="+- 0 8619 8476"/>
+                              <a:gd name="T9" fmla="*/ T8 w 144"/>
+                              <a:gd name="T10" fmla="+- 0 77 77"/>
+                              <a:gd name="T11" fmla="*/ 77 h 112"/>
+                              <a:gd name="T12" fmla="+- 0 8619 8476"/>
+                              <a:gd name="T13" fmla="*/ T12 w 144"/>
+                              <a:gd name="T14" fmla="+- 0 189 77"/>
+                              <a:gd name="T15" fmla="*/ 189 h 112"/>
+                              <a:gd name="T16" fmla="+- 0 8620 8476"/>
+                              <a:gd name="T17" fmla="*/ T16 w 144"/>
+                              <a:gd name="T18" fmla="+- 0 188 77"/>
+                              <a:gd name="T19" fmla="*/ 188 h 112"/>
+                              <a:gd name="T20" fmla="+- 0 8476 8476"/>
+                              <a:gd name="T21" fmla="*/ T20 w 144"/>
+                              <a:gd name="T22" fmla="+- 0 188 77"/>
+                              <a:gd name="T23" fmla="*/ 188 h 112"/>
+                              <a:gd name="T24" fmla="+- 0 8477 8476"/>
+                              <a:gd name="T25" fmla="*/ T24 w 144"/>
+                              <a:gd name="T26" fmla="+- 0 189 77"/>
+                              <a:gd name="T27" fmla="*/ 189 h 112"/>
+                              <a:gd name="T28" fmla="+- 0 8477 8476"/>
+                              <a:gd name="T29" fmla="*/ T28 w 144"/>
+                              <a:gd name="T30" fmla="+- 0 77 77"/>
+                              <a:gd name="T31" fmla="*/ 77 h 112"/>
+                            </a:gdLst>
+                            <a:ahLst/>
+                            <a:cxnLst>
+                              <a:cxn ang="0">
+                                <a:pos x="T1" y="T3"/>
+                              </a:cxn>
+                              <a:cxn ang="0">
+                                <a:pos x="T5" y="T7"/>
+                              </a:cxn>
+                              <a:cxn ang="0">
+                                <a:pos x="T9" y="T11"/>
+                              </a:cxn>
+                              <a:cxn ang="0">
+                                <a:pos x="T13" y="T15"/>
+                              </a:cxn>
+                              <a:cxn ang="0">
+                                <a:pos x="T17" y="T19"/>
+                              </a:cxn>
+                              <a:cxn ang="0">
+                                <a:pos x="T21" y="T23"/>
+                              </a:cxn>
+                              <a:cxn ang="0">
+                                <a:pos x="T25" y="T27"/>
+                              </a:cxn>
+                              <a:cxn ang="0">
+                                <a:pos x="T29" y="T31"/>
+                              </a:cxn>
+                            </a:cxnLst>
+                            <a:rect l="0" t="0" r="r" b="b"/>
+                            <a:pathLst>
+                              <a:path w="144" h="112">
+                                <a:moveTo>
+                                  <a:pt x="0" y="1"/>
+                                </a:moveTo>
+                                <a:lnTo>
+                                  <a:pt x="144" y="1"/>
+                                </a:lnTo>
+                                <a:moveTo>
+                                  <a:pt x="143" y="0"/>
+                                </a:moveTo>
+                                <a:lnTo>
+                                  <a:pt x="143" y="112"/>
+                                </a:lnTo>
+                                <a:moveTo>
+                                  <a:pt x="144" y="111"/>
+                                </a:moveTo>
+                                <a:lnTo>
+                                  <a:pt x="0" y="111"/>
+                                </a:lnTo>
+                                <a:moveTo>
+                                  <a:pt x="1" y="112"/>
+                                </a:moveTo>
+                                <a:lnTo>
+                                  <a:pt x="1" y="0"/>
+                                </a:lnTo>
+                              </a:path>
+                            </a:pathLst>
+                          </a:custGeom>
+                          <a:noFill/>
+                          <a:ln w="1270">
+                            <a:solidFill>
+                              <a:srgbClr val="000000"/>
+                            </a:solidFill>
+                            <a:round/>
+                            <a:headEnd/>
+                            <a:tailEnd/>
+                          </a:ln>
+                          <a:extLst>
+                            <a:ext uri="{909E8E84-426E-40DD-AFC4-6F175D3DCCD1}">
+                              <a14:hiddenFill xmlns:a14="http://schemas.microsoft.com/office/drawing/2010/main">
+                                <a:solidFill>
+                                  <a:srgbClr val="FFFFFF"/>
+                                </a:solidFill>
+                              </a14:hiddenFill>
+                            </a:ext>
+                          </a:extLst>
+                        </wps:spPr>
+                        <wps:bodyPr rot="0" vert="horz" wrap="square" lIns="91440" tIns="45720" rIns="91440" bIns="45720" anchor="t" anchorCtr="0" upright="1">
+                          <a:noAutofit/>
+                        </wps:bodyPr>
+                      </wps:wsp>
+                    </wpg:wgp>
+                  </a:graphicData>
+                </a:graphic>
+                <wp14:sizeRelH relativeFrom="page">
+                  <wp14:pctWidth>0</wp14:pctWidth>
+                </wp14:sizeRelH>
+                <wp14:sizeRelV relativeFrom="page">
+                  <wp14:pctHeight>0</wp14:pctHeight>
+                </wp14:sizeRelV>
+              </wp:anchor>
+            </w:drawing>
+          </mc:Choice>
+          <mc:Fallback>
+            <w:pict>
+              <v:group w14:anchorId="187FF955" id="Group 4" o:spid="_x0000_s1026" style="position:absolute;margin-left:419.6pt;margin-top:3.85pt;width:11.4pt;height:6.5pt;z-index:-15821824;mso-position-horizontal-relative:page" coordorigin="8392,77" coordsize="228,130" o:gfxdata="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">
+                <v:shape id="Picture 6" o:spid="_x0000_s1027" type="#_x0000_t75" style="position:absolute;left:8392;top:76;width:227;height:130;visibility:visible;mso-wrap-style:square" o:gfxdata="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">
+                  <v:imagedata r:id="rId8" o:title=""/>
+                </v:shape>
+                <v:shape id="AutoShape 5" o:spid="_x0000_s1028" style="position:absolute;left:8476;top:76;width:144;height:112;visibility:visible;mso-wrap-style:square;v-text-anchor:top" coordsize="144,112" o:gfxdata="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" path="m,1r144,m143,r,112m144,111l,111t1,1l1,e" filled="f" strokeweight=".1pt">
+                  <v:path arrowok="t" o:connecttype="custom" o:connectlocs="0,78;144,78;143,77;143,189;144,188;0,188;1,189;1,77" o:connectangles="0,0,0,0,0,0,0,0"/>
+                </v:shape>
+                <w10:wrap anchorx="page"/>
+              </v:group>
+            </w:pict>
+          </mc:Fallback>
+        </mc:AlternateContent>
+      </w:r>
+      <w:r>
+        <w:rPr>
+          <w:w w:val="110"/>
+          <w:sz w:val="20"/>
+          <w:lang w:val="en-US"/>
         </w:rPr>
         <w:t>Experimentar</w:t>
       </w:r>
@@ -1076,13 +1512,15 @@
           <w:spacing w:val="9"/>
           <w:w w:val="110"/>
           <w:sz w:val="20"/>
-        </w:rPr>
-        <w:t xml:space="preserve"> </w:t>
-      </w:r>
-      <w:r>
-        <w:rPr>
-          <w:w w:val="110"/>
-          <w:sz w:val="20"/>
+          <w:lang w:val="en-US"/>
+        </w:rPr>
+        <w:t xml:space="preserve"> </w:t>
+      </w:r>
+      <w:r>
+        <w:rPr>
+          <w:w w:val="110"/>
+          <w:sz w:val="20"/>
+          <w:lang w:val="en-US"/>
         </w:rPr>
         <w:t>las</w:t>
       </w:r>
@@ -1091,13 +1529,15 @@
           <w:spacing w:val="9"/>
           <w:w w:val="110"/>
           <w:sz w:val="20"/>
-        </w:rPr>
-        <w:t xml:space="preserve"> </w:t>
-      </w:r>
-      <w:r>
-        <w:rPr>
-          <w:w w:val="110"/>
-          <w:sz w:val="20"/>
+          <w:lang w:val="en-US"/>
+        </w:rPr>
+        <w:t xml:space="preserve"> </w:t>
+      </w:r>
+      <w:r>
+        <w:rPr>
+          <w:w w:val="110"/>
+          <w:sz w:val="20"/>
+          <w:lang w:val="en-US"/>
         </w:rPr>
         <w:t>prácticas</w:t>
       </w:r>
@@ -1106,14 +1546,15 @@
           <w:spacing w:val="10"/>
           <w:w w:val="110"/>
           <w:sz w:val="20"/>
-        </w:rPr>
-        <w:t xml:space="preserve"> </w:t>
-      </w:r>
-      <w:proofErr w:type="gramStart"/>
-      <w:r>
-        <w:rPr>
-          <w:w w:val="110"/>
-          <w:sz w:val="20"/>
+          <w:lang w:val="en-US"/>
+        </w:rPr>
+        <w:t xml:space="preserve"> </w:t>
+      </w:r>
+      <w:r>
+        <w:rPr>
+          <w:w w:val="110"/>
+          <w:sz w:val="20"/>
+          <w:lang w:val="en-US"/>
         </w:rPr>
         <w:t>XP</w:t>
       </w:r>
@@ -1122,82 +1563,233 @@
           <w:spacing w:val="8"/>
           <w:w w:val="110"/>
           <w:sz w:val="20"/>
-        </w:rPr>
-        <w:t xml:space="preserve"> </w:t>
-      </w:r>
-      <w:r>
-        <w:rPr>
-          <w:w w:val="110"/>
-          <w:sz w:val="20"/>
+          <w:lang w:val="en-US"/>
+        </w:rPr>
+        <w:t xml:space="preserve"> </w:t>
+      </w:r>
+      <w:r>
+        <w:rPr>
+          <w:w w:val="110"/>
+          <w:sz w:val="20"/>
+          <w:lang w:val="en-US"/>
         </w:rPr>
         <w:t>:</w:t>
       </w:r>
-      <w:proofErr w:type="gramEnd"/>
       <w:r>
         <w:rPr>
           <w:spacing w:val="14"/>
           <w:w w:val="110"/>
           <w:sz w:val="20"/>
-        </w:rPr>
-        <w:t xml:space="preserve"> </w:t>
-      </w:r>
-      <w:proofErr w:type="spellStart"/>
+          <w:lang w:val="en-US"/>
+        </w:rPr>
+        <w:t xml:space="preserve"> </w:t>
+      </w:r>
       <w:r>
         <w:rPr>
           <w:rFonts w:ascii="Arial" w:hAnsi="Arial"/>
           <w:b/>
           <w:w w:val="110"/>
           <w:sz w:val="14"/>
+          <w:lang w:val="en-US"/>
         </w:rPr>
         <w:t>Coding</w:t>
       </w:r>
-      <w:proofErr w:type="spellEnd"/>
       <w:r>
         <w:rPr>
           <w:rFonts w:ascii="Arial" w:hAnsi="Arial"/>
           <w:b/>
           <w:w w:val="110"/>
           <w:sz w:val="14"/>
+          <w:lang w:val="en-US"/>
         </w:rPr>
         <w:tab/>
       </w:r>
-      <w:proofErr w:type="spellStart"/>
       <w:r>
         <w:rPr>
           <w:w w:val="110"/>
           <w:sz w:val="14"/>
+          <w:lang w:val="en-US"/>
         </w:rPr>
         <w:t>Code</w:t>
       </w:r>
-      <w:proofErr w:type="spellEnd"/>
       <w:r>
         <w:rPr>
           <w:spacing w:val="-6"/>
           <w:w w:val="110"/>
           <w:sz w:val="14"/>
-        </w:rPr>
-        <w:t xml:space="preserve"> </w:t>
-      </w:r>
-      <w:proofErr w:type="spellStart"/>
+          <w:lang w:val="en-US"/>
+        </w:rPr>
+        <w:t xml:space="preserve"> </w:t>
+      </w:r>
       <w:r>
         <w:rPr>
           <w:w w:val="110"/>
           <w:sz w:val="14"/>
+          <w:lang w:val="en-US"/>
         </w:rPr>
         <w:t>the</w:t>
       </w:r>
-      <w:proofErr w:type="spellEnd"/>
       <w:r>
         <w:rPr>
           <w:color w:val="00007F"/>
           <w:spacing w:val="-7"/>
           <w:w w:val="110"/>
           <w:sz w:val="14"/>
-        </w:rPr>
-        <w:t xml:space="preserve"> </w:t>
-      </w:r>
-      <w:hyperlink r:id="rId7">
-        <w:proofErr w:type="spellStart"/>
+          <w:lang w:val="en-US"/>
+        </w:rPr>
+        <w:t xml:space="preserve"> </w:t>
+      </w:r>
+      <w:hyperlink r:id="rId9">
+        <w:r>
+          <w:rPr>
+            <w:color w:val="00007F"/>
+            <w:w w:val="110"/>
+            <w:sz w:val="14"/>
+            <w:u w:val="single" w:color="00007F"/>
+            <w:lang w:val="en-US"/>
+          </w:rPr>
+          <w:t>unit</w:t>
+        </w:r>
+        <w:r>
+          <w:rPr>
+            <w:color w:val="00007F"/>
+            <w:spacing w:val="-6"/>
+            <w:w w:val="110"/>
+            <w:sz w:val="14"/>
+            <w:u w:val="single" w:color="00007F"/>
+            <w:lang w:val="en-US"/>
+          </w:rPr>
+          <w:t xml:space="preserve"> </w:t>
+        </w:r>
+        <w:r>
+          <w:rPr>
+            <w:color w:val="00007F"/>
+            <w:w w:val="110"/>
+            <w:sz w:val="14"/>
+            <w:u w:val="single" w:color="00007F"/>
+            <w:lang w:val="en-US"/>
+          </w:rPr>
+          <w:t>test</w:t>
+        </w:r>
+        <w:r>
+          <w:rPr>
+            <w:color w:val="00007F"/>
+            <w:spacing w:val="-9"/>
+            <w:w w:val="110"/>
+            <w:sz w:val="14"/>
+            <w:u w:val="single" w:color="00007F"/>
+            <w:lang w:val="en-US"/>
+          </w:rPr>
+          <w:t xml:space="preserve"> </w:t>
+        </w:r>
+        <w:r>
+          <w:rPr>
+            <w:color w:val="00007F"/>
+            <w:w w:val="110"/>
+            <w:sz w:val="14"/>
+            <w:u w:val="single" w:color="00007F"/>
+            <w:lang w:val="en-US"/>
+          </w:rPr>
+          <w:t>first</w:t>
+        </w:r>
+      </w:hyperlink>
+      <w:r>
+        <w:rPr>
+          <w:w w:val="110"/>
+          <w:sz w:val="14"/>
+          <w:lang w:val="en-US"/>
+        </w:rPr>
+        <w:t>.</w:t>
+      </w:r>
+      <w:r>
+        <w:rPr>
+          <w:spacing w:val="-7"/>
+          <w:w w:val="110"/>
+          <w:sz w:val="14"/>
+          <w:lang w:val="en-US"/>
+        </w:rPr>
+        <w:t xml:space="preserve"> </w:t>
+      </w:r>
+      <w:r>
+        <w:rPr>
+          <w:rFonts w:ascii="Arial" w:hAnsi="Arial"/>
+          <w:b/>
+          <w:w w:val="110"/>
+          <w:sz w:val="14"/>
+        </w:rPr>
+        <w:t>Testing</w:t>
+      </w:r>
+      <w:r>
+        <w:rPr>
+          <w:rFonts w:ascii="Arial" w:hAnsi="Arial"/>
+          <w:b/>
+          <w:w w:val="110"/>
+          <w:sz w:val="14"/>
+        </w:rPr>
+        <w:tab/>
+      </w:r>
+      <w:r>
+        <w:rPr>
+          <w:w w:val="110"/>
+          <w:sz w:val="14"/>
+        </w:rPr>
+        <w:t>All</w:t>
+      </w:r>
+      <w:r>
+        <w:rPr>
+          <w:spacing w:val="-3"/>
+          <w:w w:val="110"/>
+          <w:sz w:val="14"/>
+        </w:rPr>
+        <w:t xml:space="preserve"> </w:t>
+      </w:r>
+      <w:r>
+        <w:rPr>
+          <w:w w:val="110"/>
+          <w:sz w:val="14"/>
+        </w:rPr>
+        <w:t>code</w:t>
+      </w:r>
+      <w:r>
+        <w:rPr>
+          <w:spacing w:val="-4"/>
+          <w:w w:val="110"/>
+          <w:sz w:val="14"/>
+        </w:rPr>
+        <w:t xml:space="preserve"> </w:t>
+      </w:r>
+      <w:r>
+        <w:rPr>
+          <w:w w:val="110"/>
+          <w:sz w:val="14"/>
+        </w:rPr>
+        <w:t>must</w:t>
+      </w:r>
+      <w:r>
+        <w:rPr>
+          <w:spacing w:val="-4"/>
+          <w:w w:val="110"/>
+          <w:sz w:val="14"/>
+        </w:rPr>
+        <w:t xml:space="preserve"> </w:t>
+      </w:r>
+      <w:r>
+        <w:rPr>
+          <w:w w:val="110"/>
+          <w:sz w:val="14"/>
+        </w:rPr>
+        <w:t>have</w:t>
+      </w:r>
+      <w:r>
+        <w:rPr>
+          <w:color w:val="00007F"/>
+          <w:spacing w:val="-1"/>
+          <w:w w:val="110"/>
+          <w:sz w:val="14"/>
+        </w:rPr>
+        <w:t xml:space="preserve"> </w:t>
+      </w:r>
+      <w:hyperlink r:id="rId10">
         <w:r>
           <w:rPr>
             <w:color w:val="00007F"/>
@@ -1207,11 +1799,10 @@
           </w:rPr>
           <w:t>unit</w:t>
         </w:r>
-        <w:proofErr w:type="spellEnd"/>
         <w:r>
           <w:rPr>
             <w:color w:val="00007F"/>
-            <w:spacing w:val="-6"/>
+            <w:spacing w:val="-5"/>
             <w:w w:val="110"/>
             <w:sz w:val="14"/>
             <w:u w:val="single" w:color="00007F"/>
@@ -1225,167 +1816,8 @@
             <w:sz w:val="14"/>
             <w:u w:val="single" w:color="00007F"/>
           </w:rPr>
-          <w:t>test</w:t>
-        </w:r>
-        <w:r>
-          <w:rPr>
-            <w:color w:val="00007F"/>
-            <w:spacing w:val="-9"/>
-            <w:w w:val="110"/>
-            <w:sz w:val="14"/>
-            <w:u w:val="single" w:color="00007F"/>
-          </w:rPr>
-          <w:t xml:space="preserve"> </w:t>
-        </w:r>
-        <w:proofErr w:type="spellStart"/>
-        <w:r>
-          <w:rPr>
-            <w:color w:val="00007F"/>
-            <w:w w:val="110"/>
-            <w:sz w:val="14"/>
-            <w:u w:val="single" w:color="00007F"/>
-          </w:rPr>
-          <w:t>first</w:t>
-        </w:r>
-        <w:proofErr w:type="spellEnd"/>
-      </w:hyperlink>
-      <w:r>
-        <w:rPr>
-          <w:w w:val="110"/>
-          <w:sz w:val="14"/>
-        </w:rPr>
-        <w:t>.</w:t>
-      </w:r>
-      <w:r>
-        <w:rPr>
-          <w:spacing w:val="-7"/>
-          <w:w w:val="110"/>
-          <w:sz w:val="14"/>
-        </w:rPr>
-        <w:t xml:space="preserve"> </w:t>
-      </w:r>
-      <w:proofErr w:type="spellStart"/>
-      <w:r>
-        <w:rPr>
-          <w:rFonts w:ascii="Arial" w:hAnsi="Arial"/>
-          <w:b/>
-          <w:w w:val="110"/>
-          <w:sz w:val="14"/>
-        </w:rPr>
-        <w:t>Testing</w:t>
-      </w:r>
-      <w:proofErr w:type="spellEnd"/>
-      <w:r>
-        <w:rPr>
-          <w:rFonts w:ascii="Arial" w:hAnsi="Arial"/>
-          <w:b/>
-          <w:w w:val="110"/>
-          <w:sz w:val="14"/>
-        </w:rPr>
-        <w:tab/>
-      </w:r>
-      <w:proofErr w:type="spellStart"/>
-      <w:r>
-        <w:rPr>
-          <w:w w:val="110"/>
-          <w:sz w:val="14"/>
-        </w:rPr>
-        <w:t>All</w:t>
-      </w:r>
-      <w:proofErr w:type="spellEnd"/>
-      <w:r>
-        <w:rPr>
-          <w:spacing w:val="-3"/>
-          <w:w w:val="110"/>
-          <w:sz w:val="14"/>
-        </w:rPr>
-        <w:t xml:space="preserve"> </w:t>
-      </w:r>
-      <w:proofErr w:type="spellStart"/>
-      <w:r>
-        <w:rPr>
-          <w:w w:val="110"/>
-          <w:sz w:val="14"/>
-        </w:rPr>
-        <w:t>code</w:t>
-      </w:r>
-      <w:proofErr w:type="spellEnd"/>
-      <w:r>
-        <w:rPr>
-          <w:spacing w:val="-4"/>
-          <w:w w:val="110"/>
-          <w:sz w:val="14"/>
-        </w:rPr>
-        <w:t xml:space="preserve"> </w:t>
-      </w:r>
-      <w:proofErr w:type="spellStart"/>
-      <w:r>
-        <w:rPr>
-          <w:w w:val="110"/>
-          <w:sz w:val="14"/>
-        </w:rPr>
-        <w:t>must</w:t>
-      </w:r>
-      <w:proofErr w:type="spellEnd"/>
-      <w:r>
-        <w:rPr>
-          <w:spacing w:val="-4"/>
-          <w:w w:val="110"/>
-          <w:sz w:val="14"/>
-        </w:rPr>
-        <w:t xml:space="preserve"> </w:t>
-      </w:r>
-      <w:proofErr w:type="spellStart"/>
-      <w:r>
-        <w:rPr>
-          <w:w w:val="110"/>
-          <w:sz w:val="14"/>
-        </w:rPr>
-        <w:t>have</w:t>
-      </w:r>
-      <w:proofErr w:type="spellEnd"/>
-      <w:r>
-        <w:rPr>
-          <w:color w:val="00007F"/>
-          <w:spacing w:val="-1"/>
-          <w:w w:val="110"/>
-          <w:sz w:val="14"/>
-        </w:rPr>
-        <w:t xml:space="preserve"> </w:t>
-      </w:r>
-      <w:hyperlink r:id="rId8">
-        <w:proofErr w:type="spellStart"/>
-        <w:r>
-          <w:rPr>
-            <w:color w:val="00007F"/>
-            <w:w w:val="110"/>
-            <w:sz w:val="14"/>
-            <w:u w:val="single" w:color="00007F"/>
-          </w:rPr>
-          <w:t>unit</w:t>
-        </w:r>
-        <w:proofErr w:type="spellEnd"/>
-        <w:r>
-          <w:rPr>
-            <w:color w:val="00007F"/>
-            <w:spacing w:val="-5"/>
-            <w:w w:val="110"/>
-            <w:sz w:val="14"/>
-            <w:u w:val="single" w:color="00007F"/>
-          </w:rPr>
-          <w:t xml:space="preserve"> </w:t>
-        </w:r>
-        <w:proofErr w:type="spellStart"/>
-        <w:r>
-          <w:rPr>
-            <w:color w:val="00007F"/>
-            <w:w w:val="110"/>
-            <w:sz w:val="14"/>
-            <w:u w:val="single" w:color="00007F"/>
-          </w:rPr>
           <w:t>tests</w:t>
         </w:r>
-        <w:proofErr w:type="spellEnd"/>
       </w:hyperlink>
       <w:r>
         <w:rPr>
@@ -2673,16 +3105,12 @@
         </w:rPr>
         <w:t xml:space="preserve"> </w:t>
       </w:r>
-      <w:proofErr w:type="spellStart"/>
-      <w:proofErr w:type="gramStart"/>
       <w:r>
         <w:rPr>
           <w:w w:val="115"/>
         </w:rPr>
         <w:t>bi-dimensionales</w:t>
       </w:r>
-      <w:proofErr w:type="spellEnd"/>
-      <w:proofErr w:type="gramEnd"/>
     </w:p>
     <w:p>
       <w:pPr>
@@ -2832,25 +3260,8 @@
           <w:w w:val="110"/>
           <w:sz w:val="20"/>
         </w:rPr>
-        <w:t xml:space="preserve">El proyecto </w:t>
-      </w:r>
-      <w:proofErr w:type="spellStart"/>
-      <w:r>
-        <w:rPr>
-          <w:w w:val="110"/>
-          <w:sz w:val="20"/>
-        </w:rPr>
-        <w:t>BlueJ</w:t>
-      </w:r>
-      <w:proofErr w:type="spellEnd"/>
-      <w:r>
-        <w:rPr>
-          <w:w w:val="110"/>
-          <w:sz w:val="20"/>
-        </w:rPr>
-        <w:t xml:space="preserve"> “</w:t>
-      </w:r>
-      <w:proofErr w:type="spellStart"/>
+        <w:t>El proyecto BlueJ “</w:t>
+      </w:r>
       <w:r>
         <w:rPr>
           <w:rFonts w:ascii="Courier New" w:hAnsi="Courier New"/>
@@ -2860,7 +3271,6 @@
         </w:rPr>
         <w:t>calVectorial</w:t>
       </w:r>
-      <w:proofErr w:type="spellEnd"/>
       <w:r>
         <w:rPr>
           <w:w w:val="110"/>
@@ -3103,154 +3513,28 @@
         <w:spacing w:before="15" w:line="247" w:lineRule="auto"/>
         <w:ind w:right="132" w:firstLine="0"/>
         <w:rPr>
-          <w:w w:val="110"/>
-          <w:sz w:val="20"/>
-        </w:rPr>
-      </w:pPr>
-    </w:p>
-    <w:p>
-      <w:pPr>
-        <w:pStyle w:val="Prrafodelista"/>
-        <w:tabs>
-          <w:tab w:val="left" w:pos="862"/>
-        </w:tabs>
-        <w:spacing w:before="15" w:line="247" w:lineRule="auto"/>
-        <w:ind w:right="132" w:firstLine="0"/>
-        <w:rPr>
-          <w:w w:val="110"/>
-          <w:sz w:val="20"/>
-        </w:rPr>
-      </w:pPr>
-      <w:r>
-        <w:rPr>
-          <w:w w:val="110"/>
-          <w:sz w:val="20"/>
-        </w:rPr>
-        <w:t xml:space="preserve">El </w:t>
-      </w:r>
-      <w:proofErr w:type="spellStart"/>
-      <w:r>
-        <w:rPr>
-          <w:w w:val="110"/>
-          <w:sz w:val="20"/>
-        </w:rPr>
-        <w:t>proyeto</w:t>
-      </w:r>
-      <w:proofErr w:type="spellEnd"/>
-      <w:r>
-        <w:rPr>
-          <w:w w:val="110"/>
-          <w:sz w:val="20"/>
-        </w:rPr>
-        <w:t xml:space="preserve"> de </w:t>
-      </w:r>
-      <w:proofErr w:type="spellStart"/>
-      <w:r>
-        <w:rPr>
-          <w:w w:val="110"/>
-          <w:sz w:val="20"/>
-        </w:rPr>
-        <w:t>calVectorial</w:t>
-      </w:r>
-      <w:proofErr w:type="spellEnd"/>
-      <w:r>
-        <w:rPr>
-          <w:w w:val="110"/>
-          <w:sz w:val="20"/>
-        </w:rPr>
-        <w:t xml:space="preserve"> tiene como directorio </w:t>
-      </w:r>
-      <w:proofErr w:type="spellStart"/>
-      <w:r>
-        <w:rPr>
-          <w:w w:val="110"/>
-          <w:sz w:val="20"/>
-        </w:rPr>
-        <w:t>doc</w:t>
-      </w:r>
-      <w:proofErr w:type="spellEnd"/>
-      <w:r>
-        <w:rPr>
-          <w:w w:val="110"/>
-          <w:sz w:val="20"/>
-        </w:rPr>
-        <w:t xml:space="preserve"> y </w:t>
-      </w:r>
-      <w:proofErr w:type="spellStart"/>
-      <w:r>
-        <w:rPr>
-          <w:w w:val="110"/>
-          <w:sz w:val="20"/>
-        </w:rPr>
-        <w:t>resource</w:t>
-      </w:r>
-      <w:proofErr w:type="spellEnd"/>
-      <w:r>
-        <w:rPr>
-          <w:w w:val="110"/>
-          <w:sz w:val="20"/>
-        </w:rPr>
-        <w:t>, el contenido son clases con extensiones .</w:t>
-      </w:r>
-      <w:proofErr w:type="spellStart"/>
-      <w:r>
-        <w:rPr>
-          <w:w w:val="110"/>
-          <w:sz w:val="20"/>
-        </w:rPr>
-        <w:t>class</w:t>
-      </w:r>
-      <w:proofErr w:type="spellEnd"/>
-      <w:r>
-        <w:rPr>
-          <w:w w:val="110"/>
-          <w:sz w:val="20"/>
-        </w:rPr>
-        <w:t>, .</w:t>
-      </w:r>
-      <w:proofErr w:type="spellStart"/>
-      <w:r>
-        <w:rPr>
-          <w:w w:val="110"/>
-          <w:sz w:val="20"/>
-        </w:rPr>
-        <w:t>txt</w:t>
-      </w:r>
-      <w:proofErr w:type="spellEnd"/>
-      <w:proofErr w:type="gramStart"/>
-      <w:r>
-        <w:rPr>
-          <w:w w:val="110"/>
-          <w:sz w:val="20"/>
-        </w:rPr>
-        <w:t>, .</w:t>
-      </w:r>
-      <w:proofErr w:type="spellStart"/>
-      <w:r>
-        <w:rPr>
-          <w:w w:val="110"/>
-          <w:sz w:val="20"/>
-        </w:rPr>
-        <w:t>ctxt</w:t>
-      </w:r>
-      <w:proofErr w:type="spellEnd"/>
-      <w:proofErr w:type="gramEnd"/>
-      <w:r>
-        <w:rPr>
-          <w:w w:val="110"/>
-          <w:sz w:val="20"/>
-        </w:rPr>
-        <w:t xml:space="preserve"> y .</w:t>
-      </w:r>
-      <w:proofErr w:type="spellStart"/>
-      <w:r>
-        <w:rPr>
-          <w:w w:val="110"/>
-          <w:sz w:val="20"/>
-        </w:rPr>
-        <w:t>html</w:t>
-      </w:r>
-      <w:proofErr w:type="spellEnd"/>
+          <w:b/>
+          <w:bCs/>
+          <w:w w:val="110"/>
+          <w:sz w:val="20"/>
+        </w:rPr>
+      </w:pPr>
+      <w:r>
+        <w:rPr>
+          <w:b/>
+          <w:bCs/>
+          <w:w w:val="110"/>
+          <w:sz w:val="20"/>
+        </w:rPr>
+        <w:t xml:space="preserve">Rta: </w:t>
+      </w:r>
+      <w:r>
+        <w:rPr>
+          <w:w w:val="110"/>
+          <w:sz w:val="20"/>
+        </w:rPr>
+        <w:t>El proyeto de calVectorial tiene como directorio doc y resource, el contenido son clases con extensiones .class, .txt, .ctxt y .html</w:t>
+      </w:r>
     </w:p>
     <w:p>
       <w:pPr>
@@ -3312,7 +3596,6 @@
         </w:rPr>
         <w:t xml:space="preserve"> </w:t>
       </w:r>
-      <w:proofErr w:type="spellStart"/>
       <w:r>
         <w:rPr>
           <w:w w:val="110"/>
@@ -3320,7 +3603,6 @@
         </w:rPr>
         <w:t>BlueJ</w:t>
       </w:r>
-      <w:proofErr w:type="spellEnd"/>
     </w:p>
     <w:p>
       <w:pPr>
@@ -3331,116 +3613,6 @@
           <w:w w:val="115"/>
         </w:rPr>
       </w:pPr>
-      <w:r>
-        <w:rPr>
-          <w:w w:val="115"/>
-        </w:rPr>
-        <w:t>¿Cuántas</w:t>
-      </w:r>
-      <w:r>
-        <w:rPr>
-          <w:spacing w:val="-5"/>
-          <w:w w:val="115"/>
-        </w:rPr>
-        <w:t xml:space="preserve"> </w:t>
-      </w:r>
-      <w:r>
-        <w:rPr>
-          <w:w w:val="115"/>
-        </w:rPr>
-        <w:t>clases</w:t>
-      </w:r>
-      <w:r>
-        <w:rPr>
-          <w:spacing w:val="-5"/>
-          <w:w w:val="115"/>
-        </w:rPr>
-        <w:t xml:space="preserve"> </w:t>
-      </w:r>
-      <w:r>
-        <w:rPr>
-          <w:w w:val="115"/>
-        </w:rPr>
-        <w:t>tiene?</w:t>
-      </w:r>
-      <w:r>
-        <w:rPr>
-          <w:spacing w:val="-5"/>
-          <w:w w:val="115"/>
-        </w:rPr>
-        <w:t xml:space="preserve"> </w:t>
-      </w:r>
-      <w:r>
-        <w:rPr>
-          <w:w w:val="115"/>
-        </w:rPr>
-        <w:t>¿Cuál</w:t>
-      </w:r>
-      <w:r>
-        <w:rPr>
-          <w:spacing w:val="-5"/>
-          <w:w w:val="115"/>
-        </w:rPr>
-        <w:t xml:space="preserve"> </w:t>
-      </w:r>
-      <w:r>
-        <w:rPr>
-          <w:w w:val="115"/>
-        </w:rPr>
-        <w:t>es</w:t>
-      </w:r>
-      <w:r>
-        <w:rPr>
-          <w:spacing w:val="-5"/>
-          <w:w w:val="115"/>
-        </w:rPr>
-        <w:t xml:space="preserve"> </w:t>
-      </w:r>
-      <w:r>
-        <w:rPr>
-          <w:w w:val="115"/>
-        </w:rPr>
-        <w:t>la</w:t>
-      </w:r>
-      <w:r>
-        <w:rPr>
-          <w:spacing w:val="-6"/>
-          <w:w w:val="115"/>
-        </w:rPr>
-        <w:t xml:space="preserve"> </w:t>
-      </w:r>
-      <w:r>
-        <w:rPr>
-          <w:w w:val="115"/>
-        </w:rPr>
-        <w:t>relación</w:t>
-      </w:r>
-      <w:r>
-        <w:rPr>
-          <w:spacing w:val="-4"/>
-          <w:w w:val="115"/>
-        </w:rPr>
-        <w:t xml:space="preserve"> </w:t>
-      </w:r>
-      <w:r>
-        <w:rPr>
-          <w:w w:val="115"/>
-        </w:rPr>
-        <w:t>entre</w:t>
-      </w:r>
-      <w:r>
-        <w:rPr>
-          <w:spacing w:val="-6"/>
-          <w:w w:val="115"/>
-        </w:rPr>
-        <w:t xml:space="preserve"> </w:t>
-      </w:r>
-      <w:r>
-        <w:rPr>
-          <w:w w:val="115"/>
-        </w:rPr>
-        <w:t>ellas?</w:t>
-      </w:r>
     </w:p>
     <w:p>
       <w:pPr>
@@ -3451,6 +3623,116 @@
           <w:w w:val="115"/>
         </w:rPr>
       </w:pPr>
+      <w:r>
+        <w:rPr>
+          <w:w w:val="115"/>
+        </w:rPr>
+        <w:t>¿Cuántas</w:t>
+      </w:r>
+      <w:r>
+        <w:rPr>
+          <w:spacing w:val="-5"/>
+          <w:w w:val="115"/>
+        </w:rPr>
+        <w:t xml:space="preserve"> </w:t>
+      </w:r>
+      <w:r>
+        <w:rPr>
+          <w:w w:val="115"/>
+        </w:rPr>
+        <w:t>clases</w:t>
+      </w:r>
+      <w:r>
+        <w:rPr>
+          <w:spacing w:val="-5"/>
+          <w:w w:val="115"/>
+        </w:rPr>
+        <w:t xml:space="preserve"> </w:t>
+      </w:r>
+      <w:r>
+        <w:rPr>
+          <w:w w:val="115"/>
+        </w:rPr>
+        <w:t>tiene?</w:t>
+      </w:r>
+      <w:r>
+        <w:rPr>
+          <w:spacing w:val="-5"/>
+          <w:w w:val="115"/>
+        </w:rPr>
+        <w:t xml:space="preserve"> </w:t>
+      </w:r>
+      <w:r>
+        <w:rPr>
+          <w:w w:val="115"/>
+        </w:rPr>
+        <w:t>¿Cuál</w:t>
+      </w:r>
+      <w:r>
+        <w:rPr>
+          <w:spacing w:val="-5"/>
+          <w:w w:val="115"/>
+        </w:rPr>
+        <w:t xml:space="preserve"> </w:t>
+      </w:r>
+      <w:r>
+        <w:rPr>
+          <w:w w:val="115"/>
+        </w:rPr>
+        <w:t>es</w:t>
+      </w:r>
+      <w:r>
+        <w:rPr>
+          <w:spacing w:val="-5"/>
+          <w:w w:val="115"/>
+        </w:rPr>
+        <w:t xml:space="preserve"> </w:t>
+      </w:r>
+      <w:r>
+        <w:rPr>
+          <w:w w:val="115"/>
+        </w:rPr>
+        <w:t>la</w:t>
+      </w:r>
+      <w:r>
+        <w:rPr>
+          <w:spacing w:val="-6"/>
+          <w:w w:val="115"/>
+        </w:rPr>
+        <w:t xml:space="preserve"> </w:t>
+      </w:r>
+      <w:r>
+        <w:rPr>
+          <w:w w:val="115"/>
+        </w:rPr>
+        <w:t>relación</w:t>
+      </w:r>
+      <w:r>
+        <w:rPr>
+          <w:spacing w:val="-4"/>
+          <w:w w:val="115"/>
+        </w:rPr>
+        <w:t xml:space="preserve"> </w:t>
+      </w:r>
+      <w:r>
+        <w:rPr>
+          <w:w w:val="115"/>
+        </w:rPr>
+        <w:t>entre</w:t>
+      </w:r>
+      <w:r>
+        <w:rPr>
+          <w:spacing w:val="-6"/>
+          <w:w w:val="115"/>
+        </w:rPr>
+        <w:t xml:space="preserve"> </w:t>
+      </w:r>
+      <w:r>
+        <w:rPr>
+          <w:w w:val="115"/>
+        </w:rPr>
+        <w:t>ellas?</w:t>
+      </w:r>
     </w:p>
     <w:p>
       <w:pPr>
@@ -3458,9 +3740,27 @@
         <w:spacing w:before="2"/>
         <w:ind w:left="1173"/>
         <w:rPr>
-          <w:w w:val="115"/>
-        </w:rPr>
-      </w:pPr>
+          <w:b/>
+          <w:bCs/>
+          <w:w w:val="115"/>
+        </w:rPr>
+      </w:pPr>
+      <w:r>
+        <w:rPr>
+          <w:b/>
+          <w:bCs/>
+          <w:w w:val="115"/>
+        </w:rPr>
+        <w:t>Rta:</w:t>
+      </w:r>
+      <w:r>
+        <w:rPr>
+          <w:b/>
+          <w:bCs/>
+          <w:w w:val="115"/>
+        </w:rPr>
+        <w:t xml:space="preserve"> </w:t>
+      </w:r>
       <w:r>
         <w:rPr>
           <w:w w:val="115"/>
@@ -3471,35 +3771,7 @@
         <w:rPr>
           <w:w w:val="115"/>
         </w:rPr>
-        <w:t xml:space="preserve"> cada clase instancia una de la otra, como </w:t>
-      </w:r>
-      <w:proofErr w:type="spellStart"/>
-      <w:r>
-        <w:rPr>
-          <w:w w:val="115"/>
-        </w:rPr>
-        <w:t>calVectorial</w:t>
-      </w:r>
-      <w:proofErr w:type="spellEnd"/>
-      <w:r>
-        <w:rPr>
-          <w:w w:val="115"/>
-        </w:rPr>
-        <w:t xml:space="preserve">, tiene un </w:t>
-      </w:r>
-      <w:proofErr w:type="spellStart"/>
-      <w:r>
-        <w:rPr>
-          <w:w w:val="115"/>
-        </w:rPr>
-        <w:t>Hasmap</w:t>
-      </w:r>
-      <w:proofErr w:type="spellEnd"/>
-      <w:r>
-        <w:rPr>
-          <w:w w:val="115"/>
-        </w:rPr>
-        <w:t xml:space="preserve"> de vector como atributo. Vector tiene a Angulo como atributo.</w:t>
+        <w:t xml:space="preserve"> cada clase instancia una de la otra, como calVectorial, tiene un Hasmap de vector como atributo. Vector tiene a Angulo como atributo.</w:t>
       </w:r>
     </w:p>
     <w:p>
@@ -3622,37 +3894,37 @@
         <w:spacing w:before="4"/>
         <w:ind w:left="1200"/>
         <w:rPr>
-          <w:w w:val="115"/>
-        </w:rPr>
-      </w:pPr>
+          <w:b/>
+          <w:bCs/>
+          <w:w w:val="115"/>
+        </w:rPr>
+      </w:pPr>
+      <w:r>
+        <w:rPr>
+          <w:b/>
+          <w:bCs/>
+          <w:w w:val="115"/>
+        </w:rPr>
+        <w:t xml:space="preserve">Rta: </w:t>
+      </w:r>
+      <w:r>
+        <w:rPr>
+          <w:w w:val="115"/>
+        </w:rPr>
+        <w:t xml:space="preserve">CalVectorial, </w:t>
+      </w:r>
+      <w:r>
+        <w:rPr>
+          <w:w w:val="115"/>
+        </w:rPr>
+        <w:t>pues esta clase dirige a vector, y a su vez, vector dirige a Angulo.</w:t>
+      </w:r>
     </w:p>
     <w:p>
       <w:pPr>
         <w:pStyle w:val="Textoindependiente"/>
         <w:spacing w:before="4"/>
         <w:ind w:left="1200"/>
-        <w:rPr>
-          <w:w w:val="115"/>
-        </w:rPr>
-      </w:pPr>
-      <w:r>
-        <w:rPr>
-          <w:w w:val="115"/>
-        </w:rPr>
-        <w:t xml:space="preserve">CalVectorial, </w:t>
-      </w:r>
-      <w:r>
-        <w:rPr>
-          <w:w w:val="115"/>
-        </w:rPr>
-        <w:t>pues esta clase dirige a vector, y a su vez, vector dirige a Angulo.</w:t>
-      </w:r>
-    </w:p>
-    <w:p>
-      <w:pPr>
-        <w:pStyle w:val="Textoindependiente"/>
-        <w:spacing w:before="4"/>
-        <w:ind w:left="1200"/>
       </w:pPr>
     </w:p>
     <w:p>
@@ -3781,19 +4053,19 @@
         <w:spacing w:before="2"/>
         <w:ind w:left="1200"/>
         <w:rPr>
-          <w:w w:val="115"/>
-        </w:rPr>
-      </w:pPr>
-    </w:p>
-    <w:p>
-      <w:pPr>
-        <w:pStyle w:val="Textoindependiente"/>
-        <w:spacing w:before="2"/>
-        <w:ind w:left="1200"/>
-        <w:rPr>
-          <w:w w:val="115"/>
-        </w:rPr>
-      </w:pPr>
+          <w:b/>
+          <w:bCs/>
+          <w:w w:val="115"/>
+        </w:rPr>
+      </w:pPr>
+      <w:r>
+        <w:rPr>
+          <w:b/>
+          <w:bCs/>
+          <w:w w:val="115"/>
+        </w:rPr>
+        <w:t xml:space="preserve">Rta: </w:t>
+      </w:r>
       <w:r>
         <w:rPr>
           <w:w w:val="115"/>
@@ -4349,20 +4621,15 @@
           <w:sz w:val="20"/>
         </w:rPr>
       </w:pPr>
-    </w:p>
-    <w:p>
-      <w:pPr>
-        <w:pStyle w:val="Prrafodelista"/>
-        <w:tabs>
-          <w:tab w:val="left" w:pos="862"/>
-        </w:tabs>
-        <w:spacing w:before="1" w:line="244" w:lineRule="auto"/>
-        <w:ind w:right="135" w:firstLine="0"/>
-        <w:rPr>
-          <w:w w:val="110"/>
-          <w:sz w:val="20"/>
-        </w:rPr>
-      </w:pPr>
+      <w:r>
+        <w:rPr>
+          <w:b/>
+          <w:bCs/>
+          <w:w w:val="110"/>
+          <w:sz w:val="20"/>
+        </w:rPr>
+        <w:t xml:space="preserve">Rta: </w:t>
+      </w:r>
       <w:r>
         <w:rPr>
           <w:w w:val="110"/>
@@ -4399,7 +4666,6 @@
           <w:w w:val="110"/>
           <w:sz w:val="20"/>
         </w:rPr>
-        <w:lastRenderedPageBreak/>
         <w:t>Revisen las</w:t>
       </w:r>
       <w:r>
@@ -4473,24 +4739,22 @@
           <w:w w:val="110"/>
           <w:sz w:val="20"/>
         </w:rPr>
-        <w:t xml:space="preserve">el </w:t>
-      </w:r>
-      <w:proofErr w:type="gramStart"/>
-      <w:r>
-        <w:rPr>
-          <w:w w:val="110"/>
-          <w:sz w:val="20"/>
-        </w:rPr>
-        <w:t>estado</w:t>
-      </w:r>
-      <w:r>
-        <w:rPr>
-          <w:w w:val="110"/>
-          <w:sz w:val="20"/>
-        </w:rPr>
-        <w:t xml:space="preserve">  de</w:t>
-      </w:r>
-      <w:proofErr w:type="gramEnd"/>
+        <w:t>el estado</w:t>
+      </w:r>
+      <w:r>
+        <w:rPr>
+          <w:w w:val="110"/>
+          <w:sz w:val="20"/>
+        </w:rPr>
+        <w:t xml:space="preserve"> de</w:t>
+      </w:r>
+      <w:r>
+        <w:rPr>
+          <w:w w:val="110"/>
+          <w:sz w:val="20"/>
+        </w:rPr>
+        <w:t xml:space="preserve"> </w:t>
+      </w:r>
       <w:r>
         <w:rPr>
           <w:spacing w:val="-64"/>
@@ -4700,6 +4964,39 @@
           <w:w w:val="110"/>
         </w:rPr>
         <w:t>comentarios?</w:t>
+      </w:r>
+    </w:p>
+    <w:p>
+      <w:pPr>
+        <w:pStyle w:val="Textoindependiente"/>
+        <w:spacing w:line="228" w:lineRule="exact"/>
+        <w:ind w:left="851"/>
+        <w:rPr>
+          <w:b/>
+          <w:bCs/>
+          <w:w w:val="110"/>
+        </w:rPr>
+      </w:pPr>
+    </w:p>
+    <w:p>
+      <w:pPr>
+        <w:pStyle w:val="Textoindependiente"/>
+        <w:spacing w:line="228" w:lineRule="exact"/>
+        <w:ind w:left="851"/>
+        <w:rPr>
+          <w:b/>
+          <w:bCs/>
+          <w:w w:val="110"/>
+        </w:rPr>
+      </w:pPr>
+      <w:r>
+        <w:rPr>
+          <w:b/>
+          <w:bCs/>
+          <w:w w:val="110"/>
+        </w:rPr>
+        <w:lastRenderedPageBreak/>
+        <w:t>Rta:</w:t>
       </w:r>
     </w:p>
     <w:p>
@@ -4851,23 +5148,13 @@
         </w:rPr>
         <w:t xml:space="preserve"> </w:t>
       </w:r>
-      <w:proofErr w:type="spellStart"/>
       <w:r>
         <w:rPr>
           <w:color w:val="FF0000"/>
           <w:w w:val="110"/>
           <w:sz w:val="16"/>
         </w:rPr>
-        <w:t>CalVectorial.asta</w:t>
-      </w:r>
-      <w:proofErr w:type="spellEnd"/>
-      <w:r>
-        <w:rPr>
-          <w:color w:val="FF0000"/>
-          <w:w w:val="110"/>
-          <w:sz w:val="16"/>
-        </w:rPr>
-        <w:t>]</w:t>
+        <w:t>CalVectorial.asta]</w:t>
       </w:r>
     </w:p>
     <w:p>
@@ -5326,7 +5613,6 @@
         </w:rPr>
         <w:t xml:space="preserve"> </w:t>
       </w:r>
-      <w:proofErr w:type="spellStart"/>
       <w:r>
         <w:rPr>
           <w:rFonts w:ascii="Courier New" w:hAnsi="Courier New"/>
@@ -5336,7 +5622,6 @@
         </w:rPr>
         <w:t>ArrayList</w:t>
       </w:r>
-      <w:proofErr w:type="spellEnd"/>
       <w:r>
         <w:rPr>
           <w:rFonts w:ascii="Courier New" w:hAnsi="Courier New"/>
@@ -5373,44 +5658,27 @@
     <w:p>
       <w:pPr>
         <w:pStyle w:val="Textoindependiente"/>
-      </w:pPr>
-    </w:p>
-    <w:p>
-      <w:pPr>
-        <w:pStyle w:val="Textoindependiente"/>
         <w:ind w:left="861"/>
-      </w:pPr>
-      <w:proofErr w:type="spellStart"/>
-      <w:r>
-        <w:t>Hashmap</w:t>
-      </w:r>
-      <w:proofErr w:type="spellEnd"/>
-      <w:r>
-        <w:t xml:space="preserve">, la diferencia es que este nuevo contenedor necesita tanto una </w:t>
-      </w:r>
-      <w:proofErr w:type="spellStart"/>
-      <w:r>
-        <w:t>key</w:t>
-      </w:r>
-      <w:proofErr w:type="spellEnd"/>
-      <w:r>
-        <w:t xml:space="preserve">(llave) como un </w:t>
-      </w:r>
-      <w:proofErr w:type="spellStart"/>
-      <w:r>
-        <w:t>value</w:t>
-      </w:r>
-      <w:proofErr w:type="spellEnd"/>
-      <w:r>
-        <w:t xml:space="preserve">(valor) para cada uno de sus elementos, en cambio el </w:t>
-      </w:r>
-      <w:proofErr w:type="spellStart"/>
-      <w:r>
-        <w:t>ArryList</w:t>
-      </w:r>
-      <w:proofErr w:type="spellEnd"/>
-      <w:r>
-        <w:t>, simplemente guarda el elemento directamente.</w:t>
+        <w:rPr>
+          <w:b/>
+          <w:bCs/>
+        </w:rPr>
+      </w:pPr>
+      <w:r>
+        <w:rPr>
+          <w:b/>
+          <w:bCs/>
+        </w:rPr>
+        <w:t xml:space="preserve">Rta: </w:t>
+      </w:r>
+      <w:r>
+        <w:t>Hashmap, la diferencia es que este nuevo contenedor necesita tanto una key(llave) como un value(valor) para cada uno de sus elementos, en cambio el Arr</w:t>
+      </w:r>
+      <w:r>
+        <w:t>a</w:t>
+      </w:r>
+      <w:r>
+        <w:t>yList, simplemente guarda el elemento directamente.</w:t>
       </w:r>
     </w:p>
     <w:p>
@@ -5434,11 +5702,83 @@
         <w:spacing w:before="7"/>
       </w:pPr>
       <w:r>
-        <w:pict w14:anchorId="63AFDA33">
-          <v:rect id="_x0000_s1027" style="position:absolute;margin-left:1in;margin-top:13.95pt;width:126pt;height:.5pt;z-index:-15728640;mso-wrap-distance-left:0;mso-wrap-distance-right:0;mso-position-horizontal-relative:page" fillcolor="black" stroked="f">
-            <w10:wrap type="topAndBottom" anchorx="page"/>
-          </v:rect>
-        </w:pict>
+        <w:rPr>
+          <w:noProof/>
+        </w:rPr>
+        <mc:AlternateContent>
+          <mc:Choice Requires="wps">
+            <w:drawing>
+              <wp:anchor distT="0" distB="0" distL="0" distR="0" simplePos="0" relativeHeight="487587840" behindDoc="1" locked="0" layoutInCell="1" allowOverlap="1" wp14:anchorId="63AFDA33" wp14:editId="74E211D1">
+                <wp:simplePos x="0" y="0"/>
+                <wp:positionH relativeFrom="page">
+                  <wp:posOffset>914400</wp:posOffset>
+                </wp:positionH>
+                <wp:positionV relativeFrom="paragraph">
+                  <wp:posOffset>177165</wp:posOffset>
+                </wp:positionV>
+                <wp:extent cx="1600200" cy="6350"/>
+                <wp:effectExtent l="0" t="0" r="0" b="0"/>
+                <wp:wrapTopAndBottom/>
+                <wp:docPr id="3" name="Rectangle 3"/>
+                <wp:cNvGraphicFramePr>
+                  <a:graphicFrameLocks xmlns:a="http://schemas.openxmlformats.org/drawingml/2006/main"/>
+                </wp:cNvGraphicFramePr>
+                <a:graphic xmlns:a="http://schemas.openxmlformats.org/drawingml/2006/main">
+                  <a:graphicData uri="http://schemas.microsoft.com/office/word/2010/wordprocessingShape">
+                    <wps:wsp>
+                      <wps:cNvSpPr>
+                        <a:spLocks noChangeArrowheads="1"/>
+                      </wps:cNvSpPr>
+                      <wps:spPr bwMode="auto">
+                        <a:xfrm>
+                          <a:off x="0" y="0"/>
+                          <a:ext cx="1600200" cy="6350"/>
+                        </a:xfrm>
+                        <a:prstGeom prst="rect">
+                          <a:avLst/>
+                        </a:prstGeom>
+                        <a:solidFill>
+                          <a:srgbClr val="000000"/>
+                        </a:solidFill>
+                        <a:ln>
+                          <a:noFill/>
+                        </a:ln>
+                        <a:extLst>
+                          <a:ext uri="{91240B29-F687-4F45-9708-019B960494DF}">
+                            <a14:hiddenLine xmlns:a14="http://schemas.microsoft.com/office/drawing/2010/main" w="9525">
+                              <a:solidFill>
+                                <a:srgbClr val="000000"/>
+                              </a:solidFill>
+                              <a:miter lim="800000"/>
+                              <a:headEnd/>
+                              <a:tailEnd/>
+                            </a14:hiddenLine>
+                          </a:ext>
+                        </a:extLst>
+                      </wps:spPr>
+                      <wps:bodyPr rot="0" vert="horz" wrap="square" lIns="91440" tIns="45720" rIns="91440" bIns="45720" anchor="t" anchorCtr="0" upright="1">
+                        <a:noAutofit/>
+                      </wps:bodyPr>
+                    </wps:wsp>
+                  </a:graphicData>
+                </a:graphic>
+                <wp14:sizeRelH relativeFrom="page">
+                  <wp14:pctWidth>0</wp14:pctWidth>
+                </wp14:sizeRelH>
+                <wp14:sizeRelV relativeFrom="page">
+                  <wp14:pctHeight>0</wp14:pctHeight>
+                </wp14:sizeRelV>
+              </wp:anchor>
+            </w:drawing>
+          </mc:Choice>
+          <mc:Fallback>
+            <w:pict>
+              <v:rect w14:anchorId="7726430C" id="Rectangle 3" o:spid="_x0000_s1026" style="position:absolute;margin-left:1in;margin-top:13.95pt;width:126pt;height:.5pt;z-index:-15728640;visibility:visible;mso-wrap-style:square;mso-width-percent:0;mso-height-percent:0;mso-wrap-distance-left:0;mso-wrap-distance-top:0;mso-wrap-distance-right:0;mso-wrap-distance-bottom:0;mso-position-horizontal:absolute;mso-position-horizontal-relative:page;mso-position-vertical:absolute;mso-position-vertical-relative:text;mso-width-percent:0;mso-height-percent:0;mso-width-relative:page;mso-height-relative:page;v-text-anchor:top" o:gfxdata="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" fillcolor="black" stroked="f">
+                <w10:wrap type="topAndBottom" anchorx="page"/>
+              </v:rect>
+            </w:pict>
+          </mc:Fallback>
+        </mc:AlternateContent>
       </w:r>
     </w:p>
     <w:p>
@@ -5557,7 +5897,6 @@
         </w:rPr>
         <w:t xml:space="preserve"> </w:t>
       </w:r>
-      <w:proofErr w:type="spellStart"/>
       <w:r>
         <w:rPr>
           <w:rFonts w:ascii="Arial"/>
@@ -5567,7 +5906,6 @@
         </w:rPr>
         <w:t>BlueJ</w:t>
       </w:r>
-      <w:proofErr w:type="spellEnd"/>
       <w:r>
         <w:rPr>
           <w:rFonts w:ascii="Arial"/>
@@ -5626,11 +5964,15 @@
         <w:pStyle w:val="Ttulo3"/>
         <w:spacing w:before="5"/>
         <w:ind w:left="141" w:firstLine="0"/>
+        <w:rPr>
+          <w:lang w:val="en-US"/>
+        </w:rPr>
       </w:pPr>
       <w:r>
         <w:rPr>
           <w:color w:val="7F007F"/>
           <w:w w:val="105"/>
+          <w:lang w:val="en-US"/>
         </w:rPr>
         <w:t>De</w:t>
       </w:r>
@@ -5639,6 +5981,7 @@
           <w:color w:val="7F007F"/>
           <w:spacing w:val="43"/>
           <w:w w:val="105"/>
+          <w:lang w:val="en-US"/>
         </w:rPr>
         <w:t xml:space="preserve"> </w:t>
       </w:r>
@@ -5646,6 +5989,7 @@
         <w:rPr>
           <w:color w:val="7F007F"/>
           <w:w w:val="105"/>
+          <w:lang w:val="en-US"/>
         </w:rPr>
         <w:t>TDD</w:t>
       </w:r>
@@ -5654,6 +5998,7 @@
           <w:color w:val="7F007F"/>
           <w:spacing w:val="46"/>
           <w:w w:val="105"/>
+          <w:lang w:val="en-US"/>
         </w:rPr>
         <w:t xml:space="preserve"> </w:t>
       </w:r>
@@ -5661,6 +6006,7 @@
         <w:rPr>
           <w:color w:val="7F007F"/>
           <w:w w:val="105"/>
+          <w:lang w:val="en-US"/>
         </w:rPr>
         <w:t xml:space="preserve">→  </w:t>
       </w:r>
@@ -5669,6 +6015,7 @@
           <w:color w:val="7F007F"/>
           <w:spacing w:val="28"/>
           <w:w w:val="105"/>
+          <w:lang w:val="en-US"/>
         </w:rPr>
         <w:t xml:space="preserve"> </w:t>
       </w:r>
@@ -5676,6 +6023,7 @@
         <w:rPr>
           <w:color w:val="7F007F"/>
           <w:w w:val="105"/>
+          <w:lang w:val="en-US"/>
         </w:rPr>
         <w:t>BDD</w:t>
       </w:r>
@@ -5684,6 +6032,7 @@
           <w:color w:val="7F007F"/>
           <w:spacing w:val="46"/>
           <w:w w:val="105"/>
+          <w:lang w:val="en-US"/>
         </w:rPr>
         <w:t xml:space="preserve"> </w:t>
       </w:r>
@@ -5691,6 +6040,7 @@
         <w:rPr>
           <w:color w:val="7F007F"/>
           <w:w w:val="105"/>
+          <w:lang w:val="en-US"/>
         </w:rPr>
         <w:t>(TEST</w:t>
       </w:r>
@@ -5699,6 +6049,7 @@
           <w:color w:val="7F007F"/>
           <w:spacing w:val="45"/>
           <w:w w:val="105"/>
+          <w:lang w:val="en-US"/>
         </w:rPr>
         <w:t xml:space="preserve"> </w:t>
       </w:r>
@@ -5706,6 +6057,7 @@
         <w:rPr>
           <w:color w:val="7F007F"/>
           <w:w w:val="105"/>
+          <w:lang w:val="en-US"/>
         </w:rPr>
         <w:t>→</w:t>
       </w:r>
@@ -5714,6 +6066,7 @@
           <w:color w:val="7F007F"/>
           <w:spacing w:val="43"/>
           <w:w w:val="105"/>
+          <w:lang w:val="en-US"/>
         </w:rPr>
         <w:t xml:space="preserve"> </w:t>
       </w:r>
@@ -5721,6 +6074,7 @@
         <w:rPr>
           <w:color w:val="7F007F"/>
           <w:w w:val="105"/>
+          <w:lang w:val="en-US"/>
         </w:rPr>
         <w:t>BEHAVIOUR</w:t>
       </w:r>
@@ -5729,6 +6083,7 @@
           <w:color w:val="7F007F"/>
           <w:spacing w:val="43"/>
           <w:w w:val="105"/>
+          <w:lang w:val="en-US"/>
         </w:rPr>
         <w:t xml:space="preserve"> </w:t>
       </w:r>
@@ -5736,6 +6091,7 @@
         <w:rPr>
           <w:color w:val="7F007F"/>
           <w:w w:val="105"/>
+          <w:lang w:val="en-US"/>
         </w:rPr>
         <w:t>DRIVEN</w:t>
       </w:r>
@@ -5744,6 +6100,7 @@
           <w:color w:val="7F007F"/>
           <w:spacing w:val="46"/>
           <w:w w:val="105"/>
+          <w:lang w:val="en-US"/>
         </w:rPr>
         <w:t xml:space="preserve"> </w:t>
       </w:r>
@@ -5751,6 +6108,7 @@
         <w:rPr>
           <w:color w:val="7F007F"/>
           <w:w w:val="105"/>
+          <w:lang w:val="en-US"/>
         </w:rPr>
         <w:t>DEVELOPMENT)</w:t>
       </w:r>
@@ -5817,7 +6175,6 @@
         </w:rPr>
         <w:t xml:space="preserve"> </w:t>
       </w:r>
-      <w:proofErr w:type="gramStart"/>
       <w:r>
         <w:rPr>
           <w:w w:val="110"/>
@@ -5837,7 +6194,6 @@
         </w:rPr>
         <w:t>prácticas</w:t>
       </w:r>
-      <w:proofErr w:type="gramEnd"/>
       <w:r>
         <w:rPr>
           <w:spacing w:val="23"/>
@@ -6053,19 +6409,11 @@
         </w:rPr>
         <w:t xml:space="preserve"> </w:t>
       </w:r>
-      <w:proofErr w:type="gramStart"/>
-      <w:r>
-        <w:rPr>
-          <w:w w:val="110"/>
-        </w:rPr>
-        <w:t>algunos  métodos</w:t>
-      </w:r>
-      <w:proofErr w:type="gramEnd"/>
-      <w:r>
-        <w:rPr>
-          <w:w w:val="110"/>
-        </w:rPr>
-        <w:t xml:space="preserve">  en la</w:t>
+      <w:r>
+        <w:rPr>
+          <w:w w:val="110"/>
+        </w:rPr>
+        <w:t>algunos  métodos  en la</w:t>
       </w:r>
       <w:r>
         <w:rPr>
@@ -6352,10 +6700,28 @@
         <w:spacing w:before="17" w:line="247" w:lineRule="auto"/>
         <w:ind w:right="818" w:firstLine="0"/>
         <w:rPr>
-          <w:w w:val="115"/>
-          <w:sz w:val="20"/>
-        </w:rPr>
-      </w:pPr>
+          <w:b/>
+          <w:bCs/>
+          <w:w w:val="115"/>
+          <w:sz w:val="20"/>
+        </w:rPr>
+      </w:pPr>
+      <w:r>
+        <w:rPr>
+          <w:b/>
+          <w:bCs/>
+          <w:w w:val="115"/>
+          <w:sz w:val="20"/>
+        </w:rPr>
+        <w:t xml:space="preserve">Rta: </w:t>
+      </w:r>
+      <w:r>
+        <w:rPr>
+          <w:w w:val="115"/>
+          <w:sz w:val="20"/>
+        </w:rPr>
+        <w:t>3 etiquetas, @Before, @After, @Test</w:t>
+      </w:r>
     </w:p>
     <w:p>
       <w:pPr>
@@ -6366,17 +6732,11 @@
         <w:spacing w:before="17" w:line="247" w:lineRule="auto"/>
         <w:ind w:right="818" w:firstLine="0"/>
         <w:rPr>
-          <w:w w:val="115"/>
-          <w:sz w:val="20"/>
-        </w:rPr>
-      </w:pPr>
-      <w:r>
-        <w:rPr>
-          <w:w w:val="115"/>
-          <w:sz w:val="20"/>
-        </w:rPr>
-        <w:t>3 etiquetas, @Before, @After, @Test</w:t>
-      </w:r>
+          <w:spacing w:val="1"/>
+          <w:w w:val="115"/>
+          <w:sz w:val="20"/>
+        </w:rPr>
+      </w:pPr>
     </w:p>
     <w:p>
       <w:pPr>
@@ -6387,11 +6747,47 @@
         <w:spacing w:before="17" w:line="247" w:lineRule="auto"/>
         <w:ind w:right="818" w:firstLine="0"/>
         <w:rPr>
-          <w:spacing w:val="1"/>
-          <w:w w:val="115"/>
-          <w:sz w:val="20"/>
-        </w:rPr>
-      </w:pPr>
+          <w:w w:val="115"/>
+          <w:sz w:val="20"/>
+        </w:rPr>
+      </w:pPr>
+      <w:r>
+        <w:rPr>
+          <w:w w:val="115"/>
+          <w:sz w:val="20"/>
+        </w:rPr>
+        <w:t>¿cuántos</w:t>
+      </w:r>
+      <w:r>
+        <w:rPr>
+          <w:spacing w:val="3"/>
+          <w:w w:val="115"/>
+          <w:sz w:val="20"/>
+        </w:rPr>
+        <w:t xml:space="preserve"> </w:t>
+      </w:r>
+      <w:r>
+        <w:rPr>
+          <w:w w:val="115"/>
+          <w:sz w:val="20"/>
+        </w:rPr>
+        <w:t>métodos</w:t>
+      </w:r>
+      <w:r>
+        <w:rPr>
+          <w:spacing w:val="5"/>
+          <w:w w:val="115"/>
+          <w:sz w:val="20"/>
+        </w:rPr>
+        <w:t xml:space="preserve"> </w:t>
+      </w:r>
+      <w:r>
+        <w:rPr>
+          <w:w w:val="115"/>
+          <w:sz w:val="20"/>
+        </w:rPr>
+        <w:t>tiene?</w:t>
+      </w:r>
     </w:p>
     <w:p>
       <w:pPr>
@@ -6402,46 +6798,27 @@
         <w:spacing w:before="17" w:line="247" w:lineRule="auto"/>
         <w:ind w:right="818" w:firstLine="0"/>
         <w:rPr>
-          <w:w w:val="115"/>
-          <w:sz w:val="20"/>
-        </w:rPr>
-      </w:pPr>
-      <w:r>
-        <w:rPr>
-          <w:w w:val="115"/>
-          <w:sz w:val="20"/>
-        </w:rPr>
-        <w:t>¿cuántos</w:t>
-      </w:r>
-      <w:r>
-        <w:rPr>
-          <w:spacing w:val="3"/>
-          <w:w w:val="115"/>
-          <w:sz w:val="20"/>
-        </w:rPr>
-        <w:t xml:space="preserve"> </w:t>
-      </w:r>
-      <w:r>
-        <w:rPr>
-          <w:w w:val="115"/>
-          <w:sz w:val="20"/>
-        </w:rPr>
-        <w:t>métodos</w:t>
-      </w:r>
-      <w:r>
-        <w:rPr>
-          <w:spacing w:val="5"/>
-          <w:w w:val="115"/>
-          <w:sz w:val="20"/>
-        </w:rPr>
-        <w:t xml:space="preserve"> </w:t>
-      </w:r>
-      <w:r>
-        <w:rPr>
-          <w:w w:val="115"/>
-          <w:sz w:val="20"/>
-        </w:rPr>
-        <w:t>tiene?</w:t>
+          <w:b/>
+          <w:bCs/>
+          <w:w w:val="115"/>
+          <w:sz w:val="20"/>
+        </w:rPr>
+      </w:pPr>
+      <w:r>
+        <w:rPr>
+          <w:b/>
+          <w:bCs/>
+          <w:w w:val="115"/>
+          <w:sz w:val="20"/>
+        </w:rPr>
+        <w:t xml:space="preserve">Rta: </w:t>
+      </w:r>
+      <w:r>
+        <w:rPr>
+          <w:w w:val="115"/>
+          <w:sz w:val="20"/>
+        </w:rPr>
+        <w:t>9 métodos</w:t>
       </w:r>
     </w:p>
     <w:p>
@@ -6476,7 +6853,74 @@
           <w:w w:val="115"/>
           <w:sz w:val="20"/>
         </w:rPr>
-        <w:t>9 métodos</w:t>
+        <w:t>¿</w:t>
+      </w:r>
+      <w:r>
+        <w:rPr>
+          <w:w w:val="115"/>
+          <w:sz w:val="20"/>
+        </w:rPr>
+        <w:t>cuántos</w:t>
+      </w:r>
+      <w:r>
+        <w:rPr>
+          <w:spacing w:val="3"/>
+          <w:w w:val="115"/>
+          <w:sz w:val="20"/>
+        </w:rPr>
+        <w:t xml:space="preserve"> </w:t>
+      </w:r>
+      <w:r>
+        <w:rPr>
+          <w:w w:val="115"/>
+          <w:sz w:val="20"/>
+        </w:rPr>
+        <w:t>métodos</w:t>
+      </w:r>
+      <w:r>
+        <w:rPr>
+          <w:spacing w:val="2"/>
+          <w:w w:val="115"/>
+          <w:sz w:val="20"/>
+        </w:rPr>
+        <w:t xml:space="preserve"> </w:t>
+      </w:r>
+      <w:r>
+        <w:rPr>
+          <w:w w:val="115"/>
+          <w:sz w:val="20"/>
+        </w:rPr>
+        <w:t>son</w:t>
+      </w:r>
+      <w:r>
+        <w:rPr>
+          <w:spacing w:val="2"/>
+          <w:w w:val="115"/>
+          <w:sz w:val="20"/>
+        </w:rPr>
+        <w:t xml:space="preserve"> </w:t>
+      </w:r>
+      <w:r>
+        <w:rPr>
+          <w:w w:val="115"/>
+          <w:sz w:val="20"/>
+        </w:rPr>
+        <w:t>de</w:t>
+      </w:r>
+      <w:r>
+        <w:rPr>
+          <w:spacing w:val="6"/>
+          <w:w w:val="115"/>
+          <w:sz w:val="20"/>
+        </w:rPr>
+        <w:t xml:space="preserve"> </w:t>
+      </w:r>
+      <w:r>
+        <w:rPr>
+          <w:w w:val="115"/>
+          <w:sz w:val="20"/>
+        </w:rPr>
+        <w:t>prueba?</w:t>
       </w:r>
     </w:p>
     <w:p>
@@ -6488,10 +6932,28 @@
         <w:spacing w:before="17" w:line="247" w:lineRule="auto"/>
         <w:ind w:right="818" w:firstLine="0"/>
         <w:rPr>
-          <w:w w:val="115"/>
-          <w:sz w:val="20"/>
-        </w:rPr>
-      </w:pPr>
+          <w:b/>
+          <w:bCs/>
+          <w:w w:val="115"/>
+          <w:sz w:val="20"/>
+        </w:rPr>
+      </w:pPr>
+      <w:r>
+        <w:rPr>
+          <w:b/>
+          <w:bCs/>
+          <w:w w:val="115"/>
+          <w:sz w:val="20"/>
+        </w:rPr>
+        <w:t xml:space="preserve">Rta:  </w:t>
+      </w:r>
+      <w:r>
+        <w:rPr>
+          <w:w w:val="115"/>
+          <w:sz w:val="20"/>
+        </w:rPr>
+        <w:t>7 métodos son de prueba</w:t>
+      </w:r>
     </w:p>
     <w:p>
       <w:pPr>
@@ -6502,84 +6964,11 @@
         <w:spacing w:before="17" w:line="247" w:lineRule="auto"/>
         <w:ind w:right="818" w:firstLine="0"/>
         <w:rPr>
-          <w:w w:val="115"/>
-          <w:sz w:val="20"/>
-        </w:rPr>
-      </w:pPr>
-      <w:r>
-        <w:rPr>
-          <w:w w:val="115"/>
-          <w:sz w:val="20"/>
-        </w:rPr>
-        <w:t>¿</w:t>
-      </w:r>
-      <w:r>
-        <w:rPr>
-          <w:w w:val="115"/>
-          <w:sz w:val="20"/>
-        </w:rPr>
-        <w:t>cuántos</w:t>
-      </w:r>
-      <w:r>
-        <w:rPr>
           <w:spacing w:val="3"/>
           <w:w w:val="115"/>
           <w:sz w:val="20"/>
         </w:rPr>
-        <w:t xml:space="preserve"> </w:t>
-      </w:r>
-      <w:r>
-        <w:rPr>
-          <w:w w:val="115"/>
-          <w:sz w:val="20"/>
-        </w:rPr>
-        <w:t>métodos</w:t>
-      </w:r>
-      <w:r>
-        <w:rPr>
-          <w:spacing w:val="2"/>
-          <w:w w:val="115"/>
-          <w:sz w:val="20"/>
-        </w:rPr>
-        <w:t xml:space="preserve"> </w:t>
-      </w:r>
-      <w:r>
-        <w:rPr>
-          <w:w w:val="115"/>
-          <w:sz w:val="20"/>
-        </w:rPr>
-        <w:t>son</w:t>
-      </w:r>
-      <w:r>
-        <w:rPr>
-          <w:spacing w:val="2"/>
-          <w:w w:val="115"/>
-          <w:sz w:val="20"/>
-        </w:rPr>
-        <w:t xml:space="preserve"> </w:t>
-      </w:r>
-      <w:r>
-        <w:rPr>
-          <w:w w:val="115"/>
-          <w:sz w:val="20"/>
-        </w:rPr>
-        <w:t>de</w:t>
-      </w:r>
-      <w:r>
-        <w:rPr>
-          <w:spacing w:val="6"/>
-          <w:w w:val="115"/>
-          <w:sz w:val="20"/>
-        </w:rPr>
-        <w:t xml:space="preserve"> </w:t>
-      </w:r>
-      <w:r>
-        <w:rPr>
-          <w:w w:val="115"/>
-          <w:sz w:val="20"/>
-        </w:rPr>
-        <w:t>prueba?</w:t>
-      </w:r>
+      </w:pPr>
     </w:p>
     <w:p>
       <w:pPr>
@@ -6594,6 +6983,50 @@
           <w:sz w:val="20"/>
         </w:rPr>
       </w:pPr>
+      <w:r>
+        <w:rPr>
+          <w:w w:val="115"/>
+          <w:sz w:val="20"/>
+        </w:rPr>
+        <w:t>¿cómo</w:t>
+      </w:r>
+      <w:r>
+        <w:rPr>
+          <w:spacing w:val="5"/>
+          <w:w w:val="115"/>
+          <w:sz w:val="20"/>
+        </w:rPr>
+        <w:t xml:space="preserve"> </w:t>
+      </w:r>
+      <w:r>
+        <w:rPr>
+          <w:w w:val="115"/>
+          <w:sz w:val="20"/>
+        </w:rPr>
+        <w:t>los</w:t>
+      </w:r>
+      <w:r>
+        <w:rPr>
+          <w:spacing w:val="1"/>
+          <w:w w:val="115"/>
+          <w:sz w:val="20"/>
+        </w:rPr>
+        <w:t xml:space="preserve"> </w:t>
+      </w:r>
+      <w:r>
+        <w:rPr>
+          <w:w w:val="115"/>
+          <w:sz w:val="20"/>
+        </w:rPr>
+        <w:t>reconocen</w:t>
+      </w:r>
+      <w:r>
+        <w:rPr>
+          <w:w w:val="115"/>
+          <w:sz w:val="20"/>
+        </w:rPr>
+        <w:t>?</w:t>
+      </w:r>
     </w:p>
     <w:p>
       <w:pPr>
@@ -6604,118 +7037,21 @@
         <w:spacing w:before="17" w:line="247" w:lineRule="auto"/>
         <w:ind w:right="818" w:firstLine="0"/>
         <w:rPr>
-          <w:w w:val="115"/>
-          <w:sz w:val="20"/>
-        </w:rPr>
-      </w:pPr>
-      <w:r>
-        <w:rPr>
-          <w:w w:val="115"/>
-          <w:sz w:val="20"/>
-        </w:rPr>
-        <w:t>7 métodos son de prueba</w:t>
-      </w:r>
-    </w:p>
-    <w:p>
-      <w:pPr>
-        <w:pStyle w:val="Prrafodelista"/>
-        <w:tabs>
-          <w:tab w:val="left" w:pos="862"/>
-        </w:tabs>
-        <w:spacing w:before="17" w:line="247" w:lineRule="auto"/>
-        <w:ind w:right="818" w:firstLine="0"/>
-        <w:rPr>
-          <w:spacing w:val="3"/>
-          <w:w w:val="115"/>
-          <w:sz w:val="20"/>
-        </w:rPr>
-      </w:pPr>
-    </w:p>
-    <w:p>
-      <w:pPr>
-        <w:pStyle w:val="Prrafodelista"/>
-        <w:tabs>
-          <w:tab w:val="left" w:pos="862"/>
-        </w:tabs>
-        <w:spacing w:before="17" w:line="247" w:lineRule="auto"/>
-        <w:ind w:right="818" w:firstLine="0"/>
-        <w:rPr>
-          <w:w w:val="115"/>
-          <w:sz w:val="20"/>
-        </w:rPr>
-      </w:pPr>
-      <w:r>
-        <w:rPr>
-          <w:w w:val="115"/>
-          <w:sz w:val="20"/>
-        </w:rPr>
-        <w:t>¿cómo</w:t>
-      </w:r>
-      <w:r>
-        <w:rPr>
-          <w:spacing w:val="5"/>
-          <w:w w:val="115"/>
-          <w:sz w:val="20"/>
-        </w:rPr>
-        <w:t xml:space="preserve"> </w:t>
-      </w:r>
-      <w:r>
-        <w:rPr>
-          <w:w w:val="115"/>
-          <w:sz w:val="20"/>
-        </w:rPr>
-        <w:t>los</w:t>
-      </w:r>
-      <w:r>
-        <w:rPr>
-          <w:spacing w:val="1"/>
-          <w:w w:val="115"/>
-          <w:sz w:val="20"/>
-        </w:rPr>
-        <w:t xml:space="preserve"> </w:t>
-      </w:r>
-      <w:r>
-        <w:rPr>
-          <w:w w:val="115"/>
-          <w:sz w:val="20"/>
-        </w:rPr>
-        <w:t>reconocen</w:t>
-      </w:r>
-      <w:r>
-        <w:rPr>
-          <w:w w:val="115"/>
-          <w:sz w:val="20"/>
-        </w:rPr>
-        <w:t>?</w:t>
-      </w:r>
-    </w:p>
-    <w:p>
-      <w:pPr>
-        <w:pStyle w:val="Prrafodelista"/>
-        <w:tabs>
-          <w:tab w:val="left" w:pos="862"/>
-        </w:tabs>
-        <w:spacing w:before="17" w:line="247" w:lineRule="auto"/>
-        <w:ind w:right="818" w:firstLine="0"/>
-        <w:rPr>
-          <w:w w:val="115"/>
-          <w:sz w:val="20"/>
-        </w:rPr>
-      </w:pPr>
-    </w:p>
-    <w:p>
-      <w:pPr>
-        <w:pStyle w:val="Prrafodelista"/>
-        <w:tabs>
-          <w:tab w:val="left" w:pos="862"/>
-        </w:tabs>
-        <w:spacing w:before="17" w:line="247" w:lineRule="auto"/>
-        <w:ind w:right="818" w:firstLine="0"/>
-        <w:rPr>
-          <w:w w:val="115"/>
-          <w:sz w:val="20"/>
-        </w:rPr>
-      </w:pPr>
+          <w:b/>
+          <w:bCs/>
+          <w:w w:val="115"/>
+          <w:sz w:val="20"/>
+        </w:rPr>
+      </w:pPr>
+      <w:r>
+        <w:rPr>
+          <w:b/>
+          <w:bCs/>
+          <w:w w:val="115"/>
+          <w:sz w:val="20"/>
+        </w:rPr>
+        <w:t xml:space="preserve">Rta: </w:t>
+      </w:r>
       <w:r>
         <w:rPr>
           <w:w w:val="115"/>
@@ -6779,14 +7115,12 @@
         </w:rPr>
         <w:t xml:space="preserve"> </w:t>
       </w:r>
-      <w:proofErr w:type="spellStart"/>
       <w:r>
         <w:rPr>
           <w:sz w:val="20"/>
         </w:rPr>
         <w:t>tests</w:t>
       </w:r>
-      <w:proofErr w:type="spellEnd"/>
       <w:r>
         <w:rPr>
           <w:spacing w:val="15"/>
@@ -6861,8 +7195,6 @@
         </w:rPr>
         <w:t>(</w:t>
       </w:r>
-      <w:proofErr w:type="spellStart"/>
-      <w:proofErr w:type="gramStart"/>
       <w:r>
         <w:rPr>
           <w:rFonts w:ascii="Courier New"/>
@@ -6871,8 +7203,6 @@
         </w:rPr>
         <w:t>click</w:t>
       </w:r>
-      <w:proofErr w:type="spellEnd"/>
-      <w:proofErr w:type="gramEnd"/>
       <w:r>
         <w:rPr>
           <w:rFonts w:ascii="Courier New"/>
@@ -6967,7 +7297,6 @@
         </w:rPr>
         <w:t xml:space="preserve"> </w:t>
       </w:r>
-      <w:proofErr w:type="spellStart"/>
       <w:r>
         <w:rPr>
           <w:rFonts w:ascii="Courier New"/>
@@ -6976,7 +7305,6 @@
         </w:rPr>
         <w:t>All</w:t>
       </w:r>
-      <w:proofErr w:type="spellEnd"/>
       <w:r>
         <w:rPr>
           <w:color w:val="0000FF"/>
@@ -7056,9 +7384,19 @@
         <w:spacing w:before="12"/>
         <w:ind w:left="861"/>
         <w:rPr>
-          <w:w w:val="115"/>
-        </w:rPr>
-      </w:pPr>
+          <w:b/>
+          <w:bCs/>
+          <w:w w:val="115"/>
+        </w:rPr>
+      </w:pPr>
+      <w:r>
+        <w:rPr>
+          <w:b/>
+          <w:bCs/>
+          <w:w w:val="115"/>
+        </w:rPr>
+        <w:t>Rta:</w:t>
+      </w:r>
     </w:p>
     <w:p>
       <w:pPr>
@@ -7073,7 +7411,19 @@
         <w:rPr>
           <w:w w:val="115"/>
         </w:rPr>
+        <w:t xml:space="preserve">Se ejecutan </w:t>
+      </w:r>
+      <w:r>
+        <w:rPr>
+          <w:w w:val="115"/>
+        </w:rPr>
         <w:t>7</w:t>
+      </w:r>
+      <w:r>
+        <w:rPr>
+          <w:w w:val="115"/>
+        </w:rPr>
+        <w:t xml:space="preserve"> pruebas.</w:t>
       </w:r>
     </w:p>
     <w:p>
@@ -7115,7 +7465,7 @@
                     <pic:cNvPicPr/>
                   </pic:nvPicPr>
                   <pic:blipFill>
-                    <a:blip r:embed="rId9"/>
+                    <a:blip r:embed="rId11"/>
                     <a:stretch>
                       <a:fillRect/>
                     </a:stretch>
@@ -7211,6 +7561,26 @@
           <w:w w:val="115"/>
         </w:rPr>
       </w:pPr>
+      <w:r>
+        <w:rPr>
+          <w:b/>
+          <w:bCs/>
+          <w:w w:val="115"/>
+        </w:rPr>
+        <w:t>Rta:</w:t>
+      </w:r>
+      <w:r>
+        <w:rPr>
+          <w:w w:val="115"/>
+        </w:rPr>
+        <w:t xml:space="preserve"> </w:t>
+      </w:r>
+      <w:r>
+        <w:rPr>
+          <w:w w:val="115"/>
+        </w:rPr>
+        <w:t>Ninguna</w:t>
+      </w:r>
     </w:p>
     <w:p>
       <w:pPr>
@@ -7218,15 +7588,10 @@
         <w:spacing w:before="12"/>
         <w:ind w:left="861"/>
         <w:rPr>
-          <w:w w:val="115"/>
-        </w:rPr>
-      </w:pPr>
-      <w:r>
-        <w:rPr>
-          <w:w w:val="115"/>
-        </w:rPr>
-        <w:t>Ninguna</w:t>
-      </w:r>
+          <w:spacing w:val="8"/>
+          <w:w w:val="115"/>
+        </w:rPr>
+      </w:pPr>
     </w:p>
     <w:p>
       <w:pPr>
@@ -7234,53 +7599,45 @@
         <w:spacing w:before="12"/>
         <w:ind w:left="861"/>
         <w:rPr>
-          <w:spacing w:val="8"/>
-          <w:w w:val="115"/>
-        </w:rPr>
-      </w:pPr>
+          <w:w w:val="115"/>
+        </w:rPr>
+      </w:pPr>
+      <w:r>
+        <w:rPr>
+          <w:w w:val="115"/>
+        </w:rPr>
+        <w:t>¿por</w:t>
+      </w:r>
+      <w:r>
+        <w:rPr>
+          <w:spacing w:val="7"/>
+          <w:w w:val="115"/>
+        </w:rPr>
+        <w:t xml:space="preserve"> </w:t>
+      </w:r>
+      <w:r>
+        <w:rPr>
+          <w:w w:val="115"/>
+        </w:rPr>
+        <w:t>qué?</w:t>
+      </w:r>
     </w:p>
     <w:p>
       <w:pPr>
         <w:pStyle w:val="Textoindependiente"/>
         <w:spacing w:before="12"/>
         <w:ind w:left="861"/>
-        <w:rPr>
-          <w:w w:val="115"/>
-        </w:rPr>
-      </w:pPr>
-      <w:r>
-        <w:rPr>
-          <w:w w:val="115"/>
-        </w:rPr>
-        <w:t>¿por</w:t>
-      </w:r>
-      <w:r>
-        <w:rPr>
-          <w:spacing w:val="7"/>
-          <w:w w:val="115"/>
-        </w:rPr>
-        <w:t xml:space="preserve"> </w:t>
-      </w:r>
-      <w:r>
-        <w:rPr>
-          <w:w w:val="115"/>
-        </w:rPr>
-        <w:t>qué?</w:t>
-      </w:r>
-    </w:p>
-    <w:p>
-      <w:pPr>
-        <w:pStyle w:val="Textoindependiente"/>
-        <w:spacing w:before="12"/>
-        <w:ind w:left="861"/>
-      </w:pPr>
-    </w:p>
-    <w:p>
-      <w:pPr>
-        <w:pStyle w:val="Textoindependiente"/>
-        <w:spacing w:before="12"/>
-        <w:ind w:left="861"/>
-      </w:pPr>
+      </w:pPr>
+      <w:r>
+        <w:rPr>
+          <w:b/>
+          <w:bCs/>
+        </w:rPr>
+        <w:t>Rta:</w:t>
+      </w:r>
+      <w:r>
+        <w:t xml:space="preserve"> </w:t>
+      </w:r>
       <w:r>
         <w:t>Porque hay fallos en su prueba</w:t>
       </w:r>
@@ -7306,7 +7663,6 @@
           <w:w w:val="115"/>
           <w:sz w:val="20"/>
         </w:rPr>
-        <w:lastRenderedPageBreak/>
         <w:t>Estudie</w:t>
       </w:r>
       <w:r>
@@ -7484,10 +7840,21 @@
         <w:spacing w:before="1"/>
         <w:ind w:left="862" w:firstLine="0"/>
         <w:rPr>
-          <w:w w:val="115"/>
-          <w:sz w:val="20"/>
-        </w:rPr>
-      </w:pPr>
+          <w:b/>
+          <w:bCs/>
+          <w:w w:val="115"/>
+          <w:sz w:val="20"/>
+        </w:rPr>
+      </w:pPr>
+      <w:r>
+        <w:rPr>
+          <w:b/>
+          <w:bCs/>
+          <w:w w:val="115"/>
+          <w:sz w:val="20"/>
+        </w:rPr>
+        <w:t xml:space="preserve">Rta: </w:t>
+      </w:r>
     </w:p>
     <w:p>
       <w:pPr>
@@ -7597,7 +7964,6 @@
         </w:rPr>
         <w:t xml:space="preserve">Estudie los métodos </w:t>
       </w:r>
-      <w:proofErr w:type="spellStart"/>
       <w:r>
         <w:rPr>
           <w:rFonts w:ascii="Courier New" w:hAnsi="Courier New"/>
@@ -7605,77 +7971,7 @@
           <w:w w:val="105"/>
           <w:sz w:val="20"/>
         </w:rPr>
-        <w:t>assertTrue</w:t>
-      </w:r>
-      <w:proofErr w:type="spellEnd"/>
-      <w:r>
-        <w:rPr>
-          <w:rFonts w:ascii="Courier New" w:hAnsi="Courier New"/>
-          <w:color w:val="0000FF"/>
-          <w:w w:val="105"/>
-          <w:sz w:val="20"/>
-        </w:rPr>
-        <w:t xml:space="preserve">, </w:t>
-      </w:r>
-      <w:proofErr w:type="spellStart"/>
-      <w:r>
-        <w:rPr>
-          <w:rFonts w:ascii="Courier New" w:hAnsi="Courier New"/>
-          <w:color w:val="0000FF"/>
-          <w:w w:val="105"/>
-          <w:sz w:val="20"/>
-        </w:rPr>
-        <w:t>assertFalse</w:t>
-      </w:r>
-      <w:proofErr w:type="spellEnd"/>
-      <w:r>
-        <w:rPr>
-          <w:rFonts w:ascii="Courier New" w:hAnsi="Courier New"/>
-          <w:color w:val="0000FF"/>
-          <w:w w:val="105"/>
-          <w:sz w:val="20"/>
-        </w:rPr>
-        <w:t xml:space="preserve">, </w:t>
-      </w:r>
-      <w:proofErr w:type="spellStart"/>
-      <w:r>
-        <w:rPr>
-          <w:rFonts w:ascii="Courier New" w:hAnsi="Courier New"/>
-          <w:color w:val="0000FF"/>
-          <w:w w:val="105"/>
-          <w:sz w:val="20"/>
-        </w:rPr>
-        <w:t>assertEquals</w:t>
-      </w:r>
-      <w:proofErr w:type="spellEnd"/>
-      <w:r>
-        <w:rPr>
-          <w:rFonts w:ascii="Courier New" w:hAnsi="Courier New"/>
-          <w:color w:val="0000FF"/>
-          <w:w w:val="105"/>
-          <w:sz w:val="20"/>
-        </w:rPr>
-        <w:t xml:space="preserve">, </w:t>
-      </w:r>
-      <w:proofErr w:type="spellStart"/>
-      <w:r>
-        <w:rPr>
-          <w:rFonts w:ascii="Courier New" w:hAnsi="Courier New"/>
-          <w:color w:val="0000FF"/>
-          <w:w w:val="105"/>
-          <w:sz w:val="20"/>
-        </w:rPr>
-        <w:t>assertArrayEquals</w:t>
-      </w:r>
-      <w:proofErr w:type="spellEnd"/>
-      <w:r>
-        <w:rPr>
-          <w:rFonts w:ascii="Courier New" w:hAnsi="Courier New"/>
-          <w:color w:val="0000FF"/>
-          <w:w w:val="105"/>
-          <w:sz w:val="20"/>
-        </w:rPr>
-        <w:t>,</w:t>
+        <w:t>assertTrue, assertFalse, assertEquals, assertArrayEquals,</w:t>
       </w:r>
       <w:r>
         <w:rPr>
@@ -7687,7 +7983,6 @@
         </w:rPr>
         <w:t xml:space="preserve"> </w:t>
       </w:r>
-      <w:proofErr w:type="spellStart"/>
       <w:r>
         <w:rPr>
           <w:rFonts w:ascii="Courier New" w:hAnsi="Courier New"/>
@@ -7697,7 +7992,6 @@
         </w:rPr>
         <w:t>assertNull</w:t>
       </w:r>
-      <w:proofErr w:type="spellEnd"/>
       <w:r>
         <w:rPr>
           <w:rFonts w:ascii="Courier New" w:hAnsi="Courier New"/>
@@ -7727,7 +8021,6 @@
         </w:rPr>
         <w:t xml:space="preserve"> </w:t>
       </w:r>
-      <w:proofErr w:type="spellStart"/>
       <w:r>
         <w:rPr>
           <w:rFonts w:ascii="Courier New" w:hAnsi="Courier New"/>
@@ -7737,7 +8030,6 @@
         </w:rPr>
         <w:t>fail</w:t>
       </w:r>
-      <w:proofErr w:type="spellEnd"/>
       <w:r>
         <w:rPr>
           <w:rFonts w:ascii="Courier New" w:hAnsi="Courier New"/>
@@ -7793,7 +8085,6 @@
         </w:rPr>
         <w:t xml:space="preserve"> </w:t>
       </w:r>
-      <w:proofErr w:type="spellStart"/>
       <w:r>
         <w:rPr>
           <w:rFonts w:ascii="Courier New" w:hAnsi="Courier New"/>
@@ -7803,7 +8094,6 @@
         </w:rPr>
         <w:t>assert</w:t>
       </w:r>
-      <w:proofErr w:type="spellEnd"/>
       <w:r>
         <w:rPr>
           <w:rFonts w:ascii="Courier New" w:hAnsi="Courier New"/>
@@ -7844,7 +8134,6 @@
         </w:rPr>
         <w:t xml:space="preserve"> </w:t>
       </w:r>
-      <w:proofErr w:type="spellStart"/>
       <w:r>
         <w:rPr>
           <w:color w:val="0000FF"/>
@@ -7853,7 +8142,6 @@
         </w:rPr>
         <w:t>JUnit</w:t>
       </w:r>
-      <w:proofErr w:type="spellEnd"/>
       <w:r>
         <w:rPr>
           <w:color w:val="0000FF"/>
@@ -8063,25 +8351,14 @@
           <w:highlight w:val="white"/>
         </w:rPr>
       </w:pPr>
-      <w:proofErr w:type="spellStart"/>
       <w:r>
         <w:rPr>
           <w:rFonts w:ascii="Arial" w:hAnsi="Arial" w:cs="Arial"/>
           <w:sz w:val="24"/>
           <w:szCs w:val="24"/>
         </w:rPr>
-        <w:t>assertTrue</w:t>
-      </w:r>
-      <w:proofErr w:type="spellEnd"/>
-      <w:r>
-        <w:rPr>
-          <w:rFonts w:ascii="Arial" w:hAnsi="Arial" w:cs="Arial"/>
-          <w:sz w:val="24"/>
-          <w:szCs w:val="24"/>
-        </w:rPr>
-        <w:t xml:space="preserve"> nos permite tomar una condición como verdadera, de no ser así se ejecutará </w:t>
-      </w:r>
-      <w:proofErr w:type="spellStart"/>
+        <w:t xml:space="preserve">assertTrue nos permite tomar una condición como verdadera, de no ser así se ejecutará </w:t>
+      </w:r>
       <w:r>
         <w:rPr>
           <w:rFonts w:ascii="Arial" w:hAnsi="Arial" w:cs="Arial"/>
@@ -8089,57 +8366,7 @@
           <w:szCs w:val="24"/>
           <w:highlight w:val="white"/>
         </w:rPr>
-        <w:t>AssertionError</w:t>
-      </w:r>
-      <w:proofErr w:type="spellEnd"/>
-      <w:r>
-        <w:rPr>
-          <w:rFonts w:ascii="Arial" w:hAnsi="Arial" w:cs="Arial"/>
-          <w:sz w:val="24"/>
-          <w:szCs w:val="24"/>
-          <w:highlight w:val="white"/>
-        </w:rPr>
-        <w:t xml:space="preserve">, si su parámetro tiene de más un </w:t>
-      </w:r>
-      <w:proofErr w:type="spellStart"/>
-      <w:r>
-        <w:rPr>
-          <w:rFonts w:ascii="Arial" w:hAnsi="Arial" w:cs="Arial"/>
-          <w:sz w:val="24"/>
-          <w:szCs w:val="24"/>
-          <w:highlight w:val="white"/>
-        </w:rPr>
-        <w:t>String</w:t>
-      </w:r>
-      <w:proofErr w:type="spellEnd"/>
-      <w:r>
-        <w:rPr>
-          <w:rFonts w:ascii="Arial" w:hAnsi="Arial" w:cs="Arial"/>
-          <w:sz w:val="24"/>
-          <w:szCs w:val="24"/>
-          <w:highlight w:val="white"/>
-        </w:rPr>
-        <w:t xml:space="preserve">, este lanzará un mensaje. Su parámetro es un </w:t>
-      </w:r>
-      <w:proofErr w:type="spellStart"/>
-      <w:r>
-        <w:rPr>
-          <w:rFonts w:ascii="Arial" w:hAnsi="Arial" w:cs="Arial"/>
-          <w:sz w:val="24"/>
-          <w:szCs w:val="24"/>
-          <w:highlight w:val="white"/>
-        </w:rPr>
-        <w:t>boolean</w:t>
-      </w:r>
-      <w:proofErr w:type="spellEnd"/>
-      <w:r>
-        <w:rPr>
-          <w:rFonts w:ascii="Arial" w:hAnsi="Arial" w:cs="Arial"/>
-          <w:sz w:val="24"/>
-          <w:szCs w:val="24"/>
-          <w:highlight w:val="white"/>
-        </w:rPr>
-        <w:t>.</w:t>
+        <w:t>AssertionError, si su parámetro tiene de más un String, este lanzará un mensaje. Su parámetro es un boolean.</w:t>
       </w:r>
     </w:p>
     <w:p>
@@ -8173,7 +8400,6 @@
           <w:highlight w:val="white"/>
         </w:rPr>
       </w:pPr>
-      <w:proofErr w:type="spellStart"/>
       <w:r>
         <w:rPr>
           <w:rFonts w:ascii="Arial" w:hAnsi="Arial" w:cs="Arial"/>
@@ -8181,9 +8407,16 @@
           <w:szCs w:val="24"/>
           <w:highlight w:val="white"/>
         </w:rPr>
-        <w:t>assertFalse</w:t>
-      </w:r>
-      <w:proofErr w:type="spellEnd"/>
+        <w:t xml:space="preserve">assertFalse </w:t>
+      </w:r>
+      <w:r>
+        <w:rPr>
+          <w:rFonts w:ascii="Arial" w:hAnsi="Arial" w:cs="Arial"/>
+          <w:sz w:val="24"/>
+          <w:szCs w:val="24"/>
+        </w:rPr>
+        <w:t xml:space="preserve">nos permite tomar una condición como falsa, de no ser así se ejecutará </w:t>
+      </w:r>
       <w:r>
         <w:rPr>
           <w:rFonts w:ascii="Arial" w:hAnsi="Arial" w:cs="Arial"/>
@@ -8191,75 +8424,7 @@
           <w:szCs w:val="24"/>
           <w:highlight w:val="white"/>
         </w:rPr>
-        <w:t xml:space="preserve"> </w:t>
-      </w:r>
-      <w:r>
-        <w:rPr>
-          <w:rFonts w:ascii="Arial" w:hAnsi="Arial" w:cs="Arial"/>
-          <w:sz w:val="24"/>
-          <w:szCs w:val="24"/>
-        </w:rPr>
-        <w:t xml:space="preserve">nos permite tomar una condición como falsa, de no ser así se ejecutará </w:t>
-      </w:r>
-      <w:proofErr w:type="spellStart"/>
-      <w:r>
-        <w:rPr>
-          <w:rFonts w:ascii="Arial" w:hAnsi="Arial" w:cs="Arial"/>
-          <w:sz w:val="24"/>
-          <w:szCs w:val="24"/>
-          <w:highlight w:val="white"/>
-        </w:rPr>
-        <w:t>AssertionError</w:t>
-      </w:r>
-      <w:proofErr w:type="spellEnd"/>
-      <w:r>
-        <w:rPr>
-          <w:rFonts w:ascii="Arial" w:hAnsi="Arial" w:cs="Arial"/>
-          <w:sz w:val="24"/>
-          <w:szCs w:val="24"/>
-          <w:highlight w:val="white"/>
-        </w:rPr>
-        <w:t xml:space="preserve">, si su parámetro tiene de más un </w:t>
-      </w:r>
-      <w:proofErr w:type="spellStart"/>
-      <w:r>
-        <w:rPr>
-          <w:rFonts w:ascii="Arial" w:hAnsi="Arial" w:cs="Arial"/>
-          <w:sz w:val="24"/>
-          <w:szCs w:val="24"/>
-          <w:highlight w:val="white"/>
-        </w:rPr>
-        <w:t>String</w:t>
-      </w:r>
-      <w:proofErr w:type="spellEnd"/>
-      <w:r>
-        <w:rPr>
-          <w:rFonts w:ascii="Arial" w:hAnsi="Arial" w:cs="Arial"/>
-          <w:sz w:val="24"/>
-          <w:szCs w:val="24"/>
-          <w:highlight w:val="white"/>
-        </w:rPr>
-        <w:t xml:space="preserve">, este lanzará un mensaje. Su parámetro es un </w:t>
-      </w:r>
-      <w:proofErr w:type="spellStart"/>
-      <w:r>
-        <w:rPr>
-          <w:rFonts w:ascii="Arial" w:hAnsi="Arial" w:cs="Arial"/>
-          <w:sz w:val="24"/>
-          <w:szCs w:val="24"/>
-          <w:highlight w:val="white"/>
-        </w:rPr>
-        <w:t>boolean</w:t>
-      </w:r>
-      <w:proofErr w:type="spellEnd"/>
-      <w:r>
-        <w:rPr>
-          <w:rFonts w:ascii="Arial" w:hAnsi="Arial" w:cs="Arial"/>
-          <w:sz w:val="24"/>
-          <w:szCs w:val="24"/>
-          <w:highlight w:val="white"/>
-        </w:rPr>
-        <w:t>.</w:t>
+        <w:t>AssertionError, si su parámetro tiene de más un String, este lanzará un mensaje. Su parámetro es un boolean.</w:t>
       </w:r>
     </w:p>
     <w:p>
@@ -8293,7 +8458,6 @@
           <w:highlight w:val="white"/>
         </w:rPr>
       </w:pPr>
-      <w:proofErr w:type="spellStart"/>
       <w:r>
         <w:rPr>
           <w:rFonts w:ascii="Arial" w:hAnsi="Arial" w:cs="Arial"/>
@@ -8301,9 +8465,16 @@
           <w:szCs w:val="24"/>
           <w:highlight w:val="white"/>
         </w:rPr>
-        <w:t>assertEquals</w:t>
-      </w:r>
-      <w:proofErr w:type="spellEnd"/>
+        <w:t xml:space="preserve">assertEquals nos permite verificar que sus variables del mismo tipo son iguales ya sea objeto o número, </w:t>
+      </w:r>
+      <w:r>
+        <w:rPr>
+          <w:rFonts w:ascii="Arial" w:hAnsi="Arial" w:cs="Arial"/>
+          <w:sz w:val="24"/>
+          <w:szCs w:val="24"/>
+        </w:rPr>
+        <w:t xml:space="preserve">de no ser así se ejecutará </w:t>
+      </w:r>
       <w:r>
         <w:rPr>
           <w:rFonts w:ascii="Arial" w:hAnsi="Arial" w:cs="Arial"/>
@@ -8311,55 +8482,7 @@
           <w:szCs w:val="24"/>
           <w:highlight w:val="white"/>
         </w:rPr>
-        <w:t xml:space="preserve"> nos permite verificar que sus variables del mismo tipo son iguales ya sea objeto o número, </w:t>
-      </w:r>
-      <w:r>
-        <w:rPr>
-          <w:rFonts w:ascii="Arial" w:hAnsi="Arial" w:cs="Arial"/>
-          <w:sz w:val="24"/>
-          <w:szCs w:val="24"/>
-        </w:rPr>
-        <w:t xml:space="preserve">de no ser así se ejecutará </w:t>
-      </w:r>
-      <w:proofErr w:type="spellStart"/>
-      <w:r>
-        <w:rPr>
-          <w:rFonts w:ascii="Arial" w:hAnsi="Arial" w:cs="Arial"/>
-          <w:sz w:val="24"/>
-          <w:szCs w:val="24"/>
-          <w:highlight w:val="white"/>
-        </w:rPr>
-        <w:t>AssertionError</w:t>
-      </w:r>
-      <w:proofErr w:type="spellEnd"/>
-      <w:r>
-        <w:rPr>
-          <w:rFonts w:ascii="Arial" w:hAnsi="Arial" w:cs="Arial"/>
-          <w:sz w:val="24"/>
-          <w:szCs w:val="24"/>
-          <w:highlight w:val="white"/>
-        </w:rPr>
-        <w:t xml:space="preserve">, si su parámetro tiene de más un </w:t>
-      </w:r>
-      <w:proofErr w:type="spellStart"/>
-      <w:r>
-        <w:rPr>
-          <w:rFonts w:ascii="Arial" w:hAnsi="Arial" w:cs="Arial"/>
-          <w:sz w:val="24"/>
-          <w:szCs w:val="24"/>
-          <w:highlight w:val="white"/>
-        </w:rPr>
-        <w:t>String</w:t>
-      </w:r>
-      <w:proofErr w:type="spellEnd"/>
-      <w:r>
-        <w:rPr>
-          <w:rFonts w:ascii="Arial" w:hAnsi="Arial" w:cs="Arial"/>
-          <w:sz w:val="24"/>
-          <w:szCs w:val="24"/>
-          <w:highlight w:val="white"/>
-        </w:rPr>
-        <w:t>, este lanzará un mensaje. Su parámetro son dos variables del mismo tipo, si son nulos, se consideran iguales.</w:t>
+        <w:t>AssertionError, si su parámetro tiene de más un String, este lanzará un mensaje. Su parámetro son dos variables del mismo tipo, si son nulos, se consideran iguales.</w:t>
       </w:r>
     </w:p>
     <w:p>
@@ -8393,7 +8516,6 @@
           <w:highlight w:val="white"/>
         </w:rPr>
       </w:pPr>
-      <w:proofErr w:type="spellStart"/>
       <w:r>
         <w:rPr>
           <w:rFonts w:ascii="Arial" w:hAnsi="Arial" w:cs="Arial"/>
@@ -8401,9 +8523,16 @@
           <w:szCs w:val="24"/>
           <w:highlight w:val="white"/>
         </w:rPr>
-        <w:t>assertArrayEquals</w:t>
-      </w:r>
-      <w:proofErr w:type="spellEnd"/>
+        <w:t xml:space="preserve">assertArrayEquals nos permite verificar si listas del mismo tipo son iguales, </w:t>
+      </w:r>
+      <w:r>
+        <w:rPr>
+          <w:rFonts w:ascii="Arial" w:hAnsi="Arial" w:cs="Arial"/>
+          <w:sz w:val="24"/>
+          <w:szCs w:val="24"/>
+        </w:rPr>
+        <w:t xml:space="preserve">de no ser así se ejecutará </w:t>
+      </w:r>
       <w:r>
         <w:rPr>
           <w:rFonts w:ascii="Arial" w:hAnsi="Arial" w:cs="Arial"/>
@@ -8411,55 +8540,7 @@
           <w:szCs w:val="24"/>
           <w:highlight w:val="white"/>
         </w:rPr>
-        <w:t xml:space="preserve"> nos permite verificar si listas del mismo tipo son iguales, </w:t>
-      </w:r>
-      <w:r>
-        <w:rPr>
-          <w:rFonts w:ascii="Arial" w:hAnsi="Arial" w:cs="Arial"/>
-          <w:sz w:val="24"/>
-          <w:szCs w:val="24"/>
-        </w:rPr>
-        <w:t xml:space="preserve">de no ser así se ejecutará </w:t>
-      </w:r>
-      <w:proofErr w:type="spellStart"/>
-      <w:r>
-        <w:rPr>
-          <w:rFonts w:ascii="Arial" w:hAnsi="Arial" w:cs="Arial"/>
-          <w:sz w:val="24"/>
-          <w:szCs w:val="24"/>
-          <w:highlight w:val="white"/>
-        </w:rPr>
-        <w:t>AssertionError</w:t>
-      </w:r>
-      <w:proofErr w:type="spellEnd"/>
-      <w:r>
-        <w:rPr>
-          <w:rFonts w:ascii="Arial" w:hAnsi="Arial" w:cs="Arial"/>
-          <w:sz w:val="24"/>
-          <w:szCs w:val="24"/>
-          <w:highlight w:val="white"/>
-        </w:rPr>
-        <w:t xml:space="preserve">, si su parámetro tiene de más un </w:t>
-      </w:r>
-      <w:proofErr w:type="spellStart"/>
-      <w:r>
-        <w:rPr>
-          <w:rFonts w:ascii="Arial" w:hAnsi="Arial" w:cs="Arial"/>
-          <w:sz w:val="24"/>
-          <w:szCs w:val="24"/>
-          <w:highlight w:val="white"/>
-        </w:rPr>
-        <w:t>String</w:t>
-      </w:r>
-      <w:proofErr w:type="spellEnd"/>
-      <w:r>
-        <w:rPr>
-          <w:rFonts w:ascii="Arial" w:hAnsi="Arial" w:cs="Arial"/>
-          <w:sz w:val="24"/>
-          <w:szCs w:val="24"/>
-          <w:highlight w:val="white"/>
-        </w:rPr>
-        <w:t>, este lanzará un mensaje. Su parámetro son dos listas del mismo tipo.</w:t>
+        <w:t>AssertionError, si su parámetro tiene de más un String, este lanzará un mensaje. Su parámetro son dos listas del mismo tipo.</w:t>
       </w:r>
     </w:p>
     <w:p>
@@ -8493,7 +8574,6 @@
           <w:highlight w:val="white"/>
         </w:rPr>
       </w:pPr>
-      <w:proofErr w:type="spellStart"/>
       <w:r>
         <w:rPr>
           <w:rFonts w:ascii="Arial" w:hAnsi="Arial" w:cs="Arial"/>
@@ -8501,9 +8581,16 @@
           <w:szCs w:val="24"/>
           <w:highlight w:val="white"/>
         </w:rPr>
-        <w:t>assertNull</w:t>
-      </w:r>
-      <w:proofErr w:type="spellEnd"/>
+        <w:t xml:space="preserve">assertNull nos permite verificar si el objeto es nulo, </w:t>
+      </w:r>
+      <w:r>
+        <w:rPr>
+          <w:rFonts w:ascii="Arial" w:hAnsi="Arial" w:cs="Arial"/>
+          <w:sz w:val="24"/>
+          <w:szCs w:val="24"/>
+        </w:rPr>
+        <w:t xml:space="preserve">de no ser así se ejecutará </w:t>
+      </w:r>
       <w:r>
         <w:rPr>
           <w:rFonts w:ascii="Arial" w:hAnsi="Arial" w:cs="Arial"/>
@@ -8511,55 +8598,7 @@
           <w:szCs w:val="24"/>
           <w:highlight w:val="white"/>
         </w:rPr>
-        <w:t xml:space="preserve"> nos permite verificar si el objeto es nulo, </w:t>
-      </w:r>
-      <w:r>
-        <w:rPr>
-          <w:rFonts w:ascii="Arial" w:hAnsi="Arial" w:cs="Arial"/>
-          <w:sz w:val="24"/>
-          <w:szCs w:val="24"/>
-        </w:rPr>
-        <w:t xml:space="preserve">de no ser así se ejecutará </w:t>
-      </w:r>
-      <w:proofErr w:type="spellStart"/>
-      <w:r>
-        <w:rPr>
-          <w:rFonts w:ascii="Arial" w:hAnsi="Arial" w:cs="Arial"/>
-          <w:sz w:val="24"/>
-          <w:szCs w:val="24"/>
-          <w:highlight w:val="white"/>
-        </w:rPr>
-        <w:t>AssertionError</w:t>
-      </w:r>
-      <w:proofErr w:type="spellEnd"/>
-      <w:r>
-        <w:rPr>
-          <w:rFonts w:ascii="Arial" w:hAnsi="Arial" w:cs="Arial"/>
-          <w:sz w:val="24"/>
-          <w:szCs w:val="24"/>
-          <w:highlight w:val="white"/>
-        </w:rPr>
-        <w:t xml:space="preserve">, si su parámetro tiene de más un </w:t>
-      </w:r>
-      <w:proofErr w:type="spellStart"/>
-      <w:r>
-        <w:rPr>
-          <w:rFonts w:ascii="Arial" w:hAnsi="Arial" w:cs="Arial"/>
-          <w:sz w:val="24"/>
-          <w:szCs w:val="24"/>
-          <w:highlight w:val="white"/>
-        </w:rPr>
-        <w:t>String</w:t>
-      </w:r>
-      <w:proofErr w:type="spellEnd"/>
-      <w:r>
-        <w:rPr>
-          <w:rFonts w:ascii="Arial" w:hAnsi="Arial" w:cs="Arial"/>
-          <w:sz w:val="24"/>
-          <w:szCs w:val="24"/>
-          <w:highlight w:val="white"/>
-        </w:rPr>
-        <w:t>, este lanzará un mensaje. Su parámetro es un objeto.</w:t>
+        <w:t>AssertionError, si su parámetro tiene de más un String, este lanzará un mensaje. Su parámetro es un objeto.</w:t>
       </w:r>
     </w:p>
     <w:p>
@@ -8593,7 +8632,6 @@
           <w:highlight w:val="white"/>
         </w:rPr>
       </w:pPr>
-      <w:proofErr w:type="spellStart"/>
       <w:r>
         <w:rPr>
           <w:rFonts w:ascii="Arial" w:hAnsi="Arial" w:cs="Arial"/>
@@ -8601,37 +8639,7 @@
           <w:szCs w:val="24"/>
           <w:highlight w:val="white"/>
         </w:rPr>
-        <w:t>Fail</w:t>
-      </w:r>
-      <w:proofErr w:type="spellEnd"/>
-      <w:r>
-        <w:rPr>
-          <w:rFonts w:ascii="Arial" w:hAnsi="Arial" w:cs="Arial"/>
-          <w:sz w:val="24"/>
-          <w:szCs w:val="24"/>
-          <w:highlight w:val="white"/>
-        </w:rPr>
-        <w:t xml:space="preserve"> nos permite verificar si falla el test, si su parámetro tiene de más un </w:t>
-      </w:r>
-      <w:proofErr w:type="spellStart"/>
-      <w:r>
-        <w:rPr>
-          <w:rFonts w:ascii="Arial" w:hAnsi="Arial" w:cs="Arial"/>
-          <w:sz w:val="24"/>
-          <w:szCs w:val="24"/>
-          <w:highlight w:val="white"/>
-        </w:rPr>
-        <w:t>String</w:t>
-      </w:r>
-      <w:proofErr w:type="spellEnd"/>
-      <w:r>
-        <w:rPr>
-          <w:rFonts w:ascii="Arial" w:hAnsi="Arial" w:cs="Arial"/>
-          <w:sz w:val="24"/>
-          <w:szCs w:val="24"/>
-          <w:highlight w:val="white"/>
-        </w:rPr>
-        <w:t>, este lanzará un mensaje. Este no tiene parámetro.</w:t>
+        <w:t>Fail nos permite verificar si falla el test, si su parámetro tiene de más un String, este lanzará un mensaje. Este no tiene parámetro.</w:t>
       </w:r>
     </w:p>
     <w:p>
@@ -8827,7 +8835,6 @@
         </w:rPr>
         <w:t xml:space="preserve"> </w:t>
       </w:r>
-      <w:proofErr w:type="gramStart"/>
       <w:r>
         <w:rPr>
           <w:w w:val="110"/>
@@ -8849,16 +8856,7 @@
           <w:w w:val="110"/>
           <w:sz w:val="20"/>
         </w:rPr>
-        <w:t>Junit</w:t>
-      </w:r>
-      <w:proofErr w:type="gramEnd"/>
-      <w:r>
-        <w:rPr>
-          <w:color w:val="0000FF"/>
-          <w:w w:val="110"/>
-          <w:sz w:val="20"/>
-        </w:rPr>
-        <w:t xml:space="preserve">. </w:t>
+        <w:t xml:space="preserve">Junit. </w:t>
       </w:r>
       <w:r>
         <w:rPr>
@@ -8929,6 +8927,8 @@
         <w:ind w:left="861" w:right="373"/>
         <w:rPr>
           <w:rFonts w:ascii="Courier New" w:hAnsi="Courier New"/>
+          <w:color w:val="0000FF"/>
+          <w:w w:val="105"/>
         </w:rPr>
       </w:pPr>
       <w:r>
@@ -9165,23 +9165,13 @@
         </w:rPr>
         <w:t xml:space="preserve"> </w:t>
       </w:r>
-      <w:proofErr w:type="spellStart"/>
       <w:r>
         <w:rPr>
           <w:rFonts w:ascii="Courier New" w:hAnsi="Courier New"/>
           <w:color w:val="0000FF"/>
           <w:w w:val="105"/>
         </w:rPr>
-        <w:t>deberiaPasar</w:t>
-      </w:r>
-      <w:proofErr w:type="spellEnd"/>
-      <w:r>
-        <w:rPr>
-          <w:rFonts w:ascii="Courier New" w:hAnsi="Courier New"/>
-          <w:color w:val="0000FF"/>
-          <w:w w:val="105"/>
-        </w:rPr>
-        <w:t>,</w:t>
+        <w:t>deberiaPasar,</w:t>
       </w:r>
       <w:r>
         <w:rPr>
@@ -9192,23 +9182,13 @@
         </w:rPr>
         <w:t xml:space="preserve"> </w:t>
       </w:r>
-      <w:proofErr w:type="spellStart"/>
       <w:r>
         <w:rPr>
           <w:rFonts w:ascii="Courier New" w:hAnsi="Courier New"/>
           <w:color w:val="0000FF"/>
           <w:w w:val="105"/>
         </w:rPr>
-        <w:t>deberiaFallar</w:t>
-      </w:r>
-      <w:proofErr w:type="spellEnd"/>
-      <w:r>
-        <w:rPr>
-          <w:rFonts w:ascii="Courier New" w:hAnsi="Courier New"/>
-          <w:color w:val="0000FF"/>
-          <w:w w:val="105"/>
-        </w:rPr>
-        <w:t>,</w:t>
+        <w:t>deberiaFallar,</w:t>
       </w:r>
       <w:r>
         <w:rPr>
@@ -9219,24 +9199,24 @@
         </w:rPr>
         <w:t xml:space="preserve"> </w:t>
       </w:r>
-      <w:proofErr w:type="spellStart"/>
       <w:r>
         <w:rPr>
           <w:rFonts w:ascii="Courier New" w:hAnsi="Courier New"/>
           <w:color w:val="0000FF"/>
           <w:w w:val="105"/>
         </w:rPr>
-        <w:t>deberiaErrar</w:t>
-      </w:r>
-      <w:proofErr w:type="spellEnd"/>
-      <w:r>
+        <w:t>deberiaErrar.</w:t>
+      </w:r>
+    </w:p>
+    <w:p>
+      <w:pPr>
+        <w:pStyle w:val="Textoindependiente"/>
+        <w:spacing w:before="4" w:line="252" w:lineRule="auto"/>
+        <w:ind w:left="861" w:right="373"/>
         <w:rPr>
           <w:rFonts w:ascii="Courier New" w:hAnsi="Courier New"/>
-          <w:color w:val="0000FF"/>
-          <w:w w:val="105"/>
-        </w:rPr>
-        <w:t>.</w:t>
-      </w:r>
+        </w:rPr>
+      </w:pPr>
     </w:p>
     <w:p>
       <w:pPr>
@@ -9256,8 +9236,6 @@
           <w:sz w:val="16"/>
         </w:rPr>
       </w:pPr>
-      <w:proofErr w:type="spellStart"/>
-      <w:proofErr w:type="gramStart"/>
       <w:r>
         <w:rPr>
           <w:rFonts w:ascii="Arial" w:hAnsi="Arial"/>
@@ -9265,13 +9243,13 @@
           <w:w w:val="110"/>
           <w:sz w:val="24"/>
         </w:rPr>
-        <w:t>Prácticando</w:t>
-      </w:r>
-      <w:proofErr w:type="spellEnd"/>
+        <w:t xml:space="preserve">Prácticando </w:t>
+      </w:r>
       <w:r>
         <w:rPr>
           <w:rFonts w:ascii="Arial" w:hAnsi="Arial"/>
           <w:b/>
+          <w:spacing w:val="58"/>
           <w:w w:val="110"/>
           <w:sz w:val="24"/>
         </w:rPr>
@@ -9281,62 +9259,49 @@
         <w:rPr>
           <w:rFonts w:ascii="Arial" w:hAnsi="Arial"/>
           <w:b/>
-          <w:spacing w:val="58"/>
           <w:w w:val="110"/>
           <w:sz w:val="24"/>
         </w:rPr>
-        <w:t xml:space="preserve"> </w:t>
+        <w:t>Pruebas</w:t>
       </w:r>
       <w:r>
         <w:rPr>
           <w:rFonts w:ascii="Arial" w:hAnsi="Arial"/>
           <w:b/>
+          <w:spacing w:val="32"/>
           <w:w w:val="110"/>
           <w:sz w:val="24"/>
         </w:rPr>
-        <w:t>Pruebas</w:t>
-      </w:r>
-      <w:proofErr w:type="gramEnd"/>
+        <w:t xml:space="preserve"> </w:t>
+      </w:r>
       <w:r>
         <w:rPr>
           <w:rFonts w:ascii="Arial" w:hAnsi="Arial"/>
           <w:b/>
-          <w:spacing w:val="32"/>
           <w:w w:val="110"/>
           <w:sz w:val="24"/>
         </w:rPr>
-        <w:t xml:space="preserve"> </w:t>
+        <w:t>en</w:t>
       </w:r>
       <w:r>
         <w:rPr>
           <w:rFonts w:ascii="Arial" w:hAnsi="Arial"/>
           <w:b/>
+          <w:spacing w:val="31"/>
           <w:w w:val="110"/>
           <w:sz w:val="24"/>
         </w:rPr>
-        <w:t>en</w:t>
+        <w:t xml:space="preserve"> </w:t>
       </w:r>
       <w:r>
         <w:rPr>
           <w:rFonts w:ascii="Arial" w:hAnsi="Arial"/>
           <w:b/>
-          <w:spacing w:val="31"/>
           <w:w w:val="110"/>
           <w:sz w:val="24"/>
         </w:rPr>
-        <w:t xml:space="preserve"> </w:t>
-      </w:r>
-      <w:proofErr w:type="spellStart"/>
-      <w:r>
-        <w:rPr>
-          <w:rFonts w:ascii="Arial" w:hAnsi="Arial"/>
-          <w:b/>
-          <w:w w:val="110"/>
-          <w:sz w:val="24"/>
-        </w:rPr>
         <w:t>BlueJ</w:t>
       </w:r>
-      <w:proofErr w:type="spellEnd"/>
       <w:r>
         <w:rPr>
           <w:rFonts w:ascii="Arial" w:hAnsi="Arial"/>
@@ -9395,11 +9360,15 @@
         <w:pStyle w:val="Ttulo3"/>
         <w:spacing w:before="5"/>
         <w:ind w:left="141" w:firstLine="0"/>
+        <w:rPr>
+          <w:lang w:val="en-US"/>
+        </w:rPr>
       </w:pPr>
       <w:r>
         <w:rPr>
           <w:color w:val="7F007F"/>
           <w:w w:val="105"/>
+          <w:lang w:val="en-US"/>
         </w:rPr>
         <w:t>De</w:t>
       </w:r>
@@ -9408,6 +9377,7 @@
           <w:color w:val="7F007F"/>
           <w:spacing w:val="43"/>
           <w:w w:val="105"/>
+          <w:lang w:val="en-US"/>
         </w:rPr>
         <w:t xml:space="preserve"> </w:t>
       </w:r>
@@ -9415,6 +9385,7 @@
         <w:rPr>
           <w:color w:val="7F007F"/>
           <w:w w:val="105"/>
+          <w:lang w:val="en-US"/>
         </w:rPr>
         <w:t>TDD</w:t>
       </w:r>
@@ -9423,6 +9394,7 @@
           <w:color w:val="7F007F"/>
           <w:spacing w:val="46"/>
           <w:w w:val="105"/>
+          <w:lang w:val="en-US"/>
         </w:rPr>
         <w:t xml:space="preserve"> </w:t>
       </w:r>
@@ -9430,6 +9402,7 @@
         <w:rPr>
           <w:color w:val="7F007F"/>
           <w:w w:val="105"/>
+          <w:lang w:val="en-US"/>
         </w:rPr>
         <w:t xml:space="preserve">→  </w:t>
       </w:r>
@@ -9438,6 +9411,7 @@
           <w:color w:val="7F007F"/>
           <w:spacing w:val="28"/>
           <w:w w:val="105"/>
+          <w:lang w:val="en-US"/>
         </w:rPr>
         <w:t xml:space="preserve"> </w:t>
       </w:r>
@@ -9445,6 +9419,7 @@
         <w:rPr>
           <w:color w:val="7F007F"/>
           <w:w w:val="105"/>
+          <w:lang w:val="en-US"/>
         </w:rPr>
         <w:t>BDD</w:t>
       </w:r>
@@ -9453,6 +9428,7 @@
           <w:color w:val="7F007F"/>
           <w:spacing w:val="46"/>
           <w:w w:val="105"/>
+          <w:lang w:val="en-US"/>
         </w:rPr>
         <w:t xml:space="preserve"> </w:t>
       </w:r>
@@ -9460,6 +9436,7 @@
         <w:rPr>
           <w:color w:val="7F007F"/>
           <w:w w:val="105"/>
+          <w:lang w:val="en-US"/>
         </w:rPr>
         <w:t>(TEST</w:t>
       </w:r>
@@ -9468,6 +9445,7 @@
           <w:color w:val="7F007F"/>
           <w:spacing w:val="45"/>
           <w:w w:val="105"/>
+          <w:lang w:val="en-US"/>
         </w:rPr>
         <w:t xml:space="preserve"> </w:t>
       </w:r>
@@ -9475,6 +9453,7 @@
         <w:rPr>
           <w:color w:val="7F007F"/>
           <w:w w:val="105"/>
+          <w:lang w:val="en-US"/>
         </w:rPr>
         <w:t>→</w:t>
       </w:r>
@@ -9483,6 +9462,7 @@
           <w:color w:val="7F007F"/>
           <w:spacing w:val="43"/>
           <w:w w:val="105"/>
+          <w:lang w:val="en-US"/>
         </w:rPr>
         <w:t xml:space="preserve"> </w:t>
       </w:r>
@@ -9490,6 +9470,7 @@
         <w:rPr>
           <w:color w:val="7F007F"/>
           <w:w w:val="105"/>
+          <w:lang w:val="en-US"/>
         </w:rPr>
         <w:t>BEHAVIOUR</w:t>
       </w:r>
@@ -9498,6 +9479,7 @@
           <w:color w:val="7F007F"/>
           <w:spacing w:val="43"/>
           <w:w w:val="105"/>
+          <w:lang w:val="en-US"/>
         </w:rPr>
         <w:t xml:space="preserve"> </w:t>
       </w:r>
@@ -9505,6 +9487,7 @@
         <w:rPr>
           <w:color w:val="7F007F"/>
           <w:w w:val="105"/>
+          <w:lang w:val="en-US"/>
         </w:rPr>
         <w:t>DRIVEN</w:t>
       </w:r>
@@ -9513,6 +9496,7 @@
           <w:color w:val="7F007F"/>
           <w:spacing w:val="46"/>
           <w:w w:val="105"/>
+          <w:lang w:val="en-US"/>
         </w:rPr>
         <w:t xml:space="preserve"> </w:t>
       </w:r>
@@ -9520,6 +9504,7 @@
         <w:rPr>
           <w:color w:val="7F007F"/>
           <w:w w:val="105"/>
+          <w:lang w:val="en-US"/>
         </w:rPr>
         <w:t>DEVELOPMENT)</w:t>
       </w:r>
@@ -9874,10 +9859,21 @@
         <w:spacing w:before="20"/>
         <w:ind w:left="862" w:firstLine="0"/>
         <w:rPr>
-          <w:w w:val="110"/>
-          <w:sz w:val="20"/>
-        </w:rPr>
-      </w:pPr>
+          <w:b/>
+          <w:bCs/>
+          <w:w w:val="110"/>
+          <w:sz w:val="20"/>
+        </w:rPr>
+      </w:pPr>
+      <w:r>
+        <w:rPr>
+          <w:b/>
+          <w:bCs/>
+          <w:w w:val="110"/>
+          <w:sz w:val="20"/>
+        </w:rPr>
+        <w:t>Rta:</w:t>
+      </w:r>
     </w:p>
     <w:p>
       <w:pPr>
@@ -9892,37 +9888,12 @@
           <w:sz w:val="20"/>
         </w:rPr>
       </w:pPr>
-      <w:proofErr w:type="spellStart"/>
-      <w:r>
-        <w:rPr>
-          <w:w w:val="110"/>
-          <w:sz w:val="20"/>
-        </w:rPr>
-        <w:t>Private</w:t>
-      </w:r>
-      <w:proofErr w:type="spellEnd"/>
-      <w:r>
-        <w:rPr>
-          <w:w w:val="110"/>
-          <w:sz w:val="20"/>
-        </w:rPr>
-        <w:t xml:space="preserve"> </w:t>
-      </w:r>
-      <w:proofErr w:type="spellStart"/>
-      <w:r>
-        <w:rPr>
-          <w:w w:val="110"/>
-          <w:sz w:val="20"/>
-        </w:rPr>
-        <w:t>double</w:t>
-      </w:r>
-      <w:proofErr w:type="spellEnd"/>
-      <w:r>
-        <w:rPr>
-          <w:w w:val="110"/>
-          <w:sz w:val="20"/>
-        </w:rPr>
-        <w:t xml:space="preserve"> </w:t>
+      <w:r>
+        <w:rPr>
+          <w:w w:val="110"/>
+          <w:sz w:val="20"/>
+        </w:rPr>
+        <w:t xml:space="preserve">Private double </w:t>
       </w:r>
       <w:r>
         <w:rPr>
@@ -9971,55 +9942,7 @@
           <w:w w:val="110"/>
           <w:sz w:val="20"/>
         </w:rPr>
-        <w:t xml:space="preserve">Este es atributo de clase, lo cual </w:t>
-      </w:r>
-      <w:proofErr w:type="gramStart"/>
-      <w:r>
-        <w:rPr>
-          <w:w w:val="110"/>
-          <w:sz w:val="20"/>
-        </w:rPr>
-        <w:t>va</w:t>
-      </w:r>
-      <w:proofErr w:type="gramEnd"/>
-      <w:r>
-        <w:rPr>
-          <w:w w:val="110"/>
-          <w:sz w:val="20"/>
-        </w:rPr>
-        <w:t xml:space="preserve"> indicar el valor en el que se requiera, ya sea, grados, radianes o </w:t>
-      </w:r>
-      <w:proofErr w:type="spellStart"/>
-      <w:r>
-        <w:rPr>
-          <w:w w:val="110"/>
-          <w:sz w:val="20"/>
-        </w:rPr>
-        <w:t>gradianes</w:t>
-      </w:r>
-      <w:proofErr w:type="spellEnd"/>
-      <w:r>
-        <w:rPr>
-          <w:w w:val="110"/>
-          <w:sz w:val="20"/>
-        </w:rPr>
-        <w:t xml:space="preserve">, y </w:t>
-      </w:r>
-      <w:proofErr w:type="spellStart"/>
-      <w:r>
-        <w:rPr>
-          <w:w w:val="110"/>
-          <w:sz w:val="20"/>
-        </w:rPr>
-        <w:t>ademas</w:t>
-      </w:r>
-      <w:proofErr w:type="spellEnd"/>
-      <w:r>
-        <w:rPr>
-          <w:w w:val="110"/>
-          <w:sz w:val="20"/>
-        </w:rPr>
-        <w:t xml:space="preserve"> con esta variable nos permite realizar distintas operaciones.</w:t>
+        <w:t>Este es atributo de clase, lo cual va indicar el valor en el que se requiera, ya sea, grados, radianes o gradianes, y ademas con esta variable nos permite realizar distintas operaciones.</w:t>
       </w:r>
     </w:p>
     <w:p>
@@ -10093,7 +10016,6 @@
           <w:w w:val="110"/>
           <w:sz w:val="20"/>
         </w:rPr>
-        <w:lastRenderedPageBreak/>
         <w:t>Implementen</w:t>
       </w:r>
       <w:r>
@@ -10332,13 +10254,24 @@
         <w:tabs>
           <w:tab w:val="left" w:pos="862"/>
         </w:tabs>
-        <w:spacing w:before="22" w:line="249" w:lineRule="auto"/>
-        <w:ind w:right="130" w:firstLine="0"/>
-        <w:rPr>
-          <w:w w:val="115"/>
-          <w:sz w:val="20"/>
-        </w:rPr>
-      </w:pPr>
+        <w:spacing w:before="20"/>
+        <w:ind w:left="862" w:firstLine="0"/>
+        <w:rPr>
+          <w:b/>
+          <w:bCs/>
+          <w:w w:val="110"/>
+          <w:sz w:val="20"/>
+        </w:rPr>
+      </w:pPr>
+      <w:r>
+        <w:rPr>
+          <w:b/>
+          <w:bCs/>
+          <w:w w:val="110"/>
+          <w:sz w:val="20"/>
+        </w:rPr>
+        <w:t>Rta:</w:t>
+      </w:r>
     </w:p>
     <w:p>
       <w:pPr>
@@ -10360,21 +10293,7 @@
         <w:rPr>
           <w:sz w:val="20"/>
         </w:rPr>
-        <w:t>El constructor, Angulo (</w:t>
-      </w:r>
-      <w:proofErr w:type="spellStart"/>
-      <w:r>
-        <w:rPr>
-          <w:sz w:val="20"/>
-        </w:rPr>
-        <w:t>double</w:t>
-      </w:r>
-      <w:proofErr w:type="spellEnd"/>
-      <w:r>
-        <w:rPr>
-          <w:sz w:val="20"/>
-        </w:rPr>
-        <w:t xml:space="preserve"> valor, in tipo)</w:t>
+        <w:t>El constructor, Angulo (double valor, in tipo)</w:t>
       </w:r>
     </w:p>
     <w:p>
@@ -10397,44 +10316,14 @@
         <w:rPr>
           <w:sz w:val="20"/>
         </w:rPr>
-        <w:t xml:space="preserve">Grados(), radianes(), </w:t>
-      </w:r>
-      <w:proofErr w:type="spellStart"/>
-      <w:proofErr w:type="gramStart"/>
-      <w:r>
-        <w:rPr>
-          <w:sz w:val="20"/>
-        </w:rPr>
-        <w:t>gradianes</w:t>
-      </w:r>
-      <w:proofErr w:type="spellEnd"/>
-      <w:r>
-        <w:rPr>
-          <w:sz w:val="20"/>
-        </w:rPr>
-        <w:t>(</w:t>
-      </w:r>
-      <w:proofErr w:type="gramEnd"/>
-      <w:r>
-        <w:rPr>
-          <w:sz w:val="20"/>
-        </w:rPr>
-        <w:t>), sume(</w:t>
-      </w:r>
-      <w:r>
-        <w:rPr>
-          <w:sz w:val="20"/>
-        </w:rPr>
-        <w:t xml:space="preserve">Angulo </w:t>
-      </w:r>
-      <w:proofErr w:type="spellStart"/>
-      <w:r>
-        <w:rPr>
-          <w:sz w:val="20"/>
-        </w:rPr>
-        <w:t>ang</w:t>
-      </w:r>
-      <w:proofErr w:type="spellEnd"/>
+        <w:t>Grados(), radianes(), gradianes(), sume(</w:t>
+      </w:r>
+      <w:r>
+        <w:rPr>
+          <w:sz w:val="20"/>
+        </w:rPr>
+        <w:t>Angulo ang</w:t>
+      </w:r>
       <w:r>
         <w:rPr>
           <w:sz w:val="20"/>
@@ -10457,16 +10346,8 @@
         <w:rPr>
           <w:sz w:val="20"/>
         </w:rPr>
-        <w:t xml:space="preserve">Angulo </w:t>
-      </w:r>
-      <w:proofErr w:type="spellStart"/>
-      <w:r>
-        <w:rPr>
-          <w:sz w:val="20"/>
-        </w:rPr>
-        <w:t>ang</w:t>
-      </w:r>
-      <w:proofErr w:type="spellEnd"/>
+        <w:t>Angulo ang</w:t>
+      </w:r>
       <w:r>
         <w:rPr>
           <w:sz w:val="20"/>
@@ -10612,7 +10493,6 @@
         </w:rPr>
         <w:t xml:space="preserve"> </w:t>
       </w:r>
-      <w:proofErr w:type="spellStart"/>
       <w:r>
         <w:rPr>
           <w:color w:val="FF0000"/>
@@ -10620,17 +10500,7 @@
           <w:w w:val="110"/>
           <w:sz w:val="16"/>
         </w:rPr>
-        <w:t>CalVectorial.asta</w:t>
-      </w:r>
-      <w:proofErr w:type="spellEnd"/>
-      <w:r>
-        <w:rPr>
-          <w:color w:val="FF0000"/>
-          <w:spacing w:val="-2"/>
-          <w:w w:val="110"/>
-          <w:sz w:val="16"/>
-        </w:rPr>
-        <w:t>,</w:t>
+        <w:t>CalVectorial.asta,</w:t>
       </w:r>
       <w:r>
         <w:rPr>
@@ -10761,19 +10631,11 @@
         </w:rPr>
         <w:t xml:space="preserve"> </w:t>
       </w:r>
-      <w:proofErr w:type="spellStart"/>
-      <w:r>
-        <w:rPr>
-          <w:w w:val="110"/>
-        </w:rPr>
-        <w:t>mini-ciclos</w:t>
-      </w:r>
-      <w:proofErr w:type="spellEnd"/>
-      <w:r>
-        <w:rPr>
-          <w:w w:val="110"/>
-        </w:rPr>
-        <w:t>.</w:t>
+      <w:r>
+        <w:rPr>
+          <w:w w:val="110"/>
+        </w:rPr>
+        <w:t>mini-ciclos.</w:t>
       </w:r>
       <w:r>
         <w:rPr>
@@ -10808,14 +10670,12 @@
         </w:rPr>
         <w:t xml:space="preserve"> </w:t>
       </w:r>
-      <w:proofErr w:type="spellStart"/>
       <w:r>
         <w:rPr>
           <w:w w:val="110"/>
         </w:rPr>
         <w:t>mini-ciclo</w:t>
       </w:r>
-      <w:proofErr w:type="spellEnd"/>
       <w:r>
         <w:rPr>
           <w:spacing w:val="17"/>
@@ -11237,7 +11097,6 @@
         </w:rPr>
         <w:t xml:space="preserve"> </w:t>
       </w:r>
-      <w:proofErr w:type="spellStart"/>
       <w:r>
         <w:rPr>
           <w:rFonts w:ascii="Arial"/>
@@ -11249,7 +11108,6 @@
         </w:rPr>
         <w:t>deberia</w:t>
       </w:r>
-      <w:proofErr w:type="spellEnd"/>
       <w:r>
         <w:rPr>
           <w:rFonts w:ascii="Arial"/>
@@ -11303,7 +11161,6 @@
         </w:rPr>
         <w:t xml:space="preserve"> </w:t>
       </w:r>
-      <w:proofErr w:type="spellStart"/>
       <w:r>
         <w:rPr>
           <w:rFonts w:ascii="Arial"/>
@@ -11312,18 +11169,7 @@
           <w:w w:val="120"/>
           <w:sz w:val="16"/>
         </w:rPr>
-        <w:t>noDeberia</w:t>
-      </w:r>
-      <w:proofErr w:type="spellEnd"/>
-      <w:r>
-        <w:rPr>
-          <w:rFonts w:ascii="Arial"/>
-          <w:b/>
-          <w:color w:val="993366"/>
-          <w:w w:val="120"/>
-          <w:sz w:val="16"/>
-        </w:rPr>
-        <w:t>)</w:t>
+        <w:t>noDeberia)</w:t>
       </w:r>
     </w:p>
     <w:p>
@@ -11497,7 +11343,6 @@
         </w:rPr>
         <w:t xml:space="preserve"> </w:t>
       </w:r>
-      <w:proofErr w:type="spellStart"/>
       <w:r>
         <w:rPr>
           <w:rFonts w:ascii="Arial" w:hAnsi="Arial"/>
@@ -11507,9 +11352,19 @@
           <w:w w:val="120"/>
           <w:sz w:val="16"/>
         </w:rPr>
-        <w:t>astah</w:t>
-      </w:r>
-      <w:proofErr w:type="spellEnd"/>
+        <w:t>astah,</w:t>
+      </w:r>
+      <w:r>
+        <w:rPr>
+          <w:rFonts w:ascii="Arial" w:hAnsi="Arial"/>
+          <w:b/>
+          <w:color w:val="007F00"/>
+          <w:spacing w:val="-9"/>
+          <w:w w:val="120"/>
+          <w:sz w:val="16"/>
+        </w:rPr>
+        <w:t xml:space="preserve"> </w:t>
+      </w:r>
       <w:r>
         <w:rPr>
           <w:rFonts w:ascii="Arial" w:hAnsi="Arial"/>
@@ -11519,7 +11374,51 @@
           <w:w w:val="120"/>
           <w:sz w:val="16"/>
         </w:rPr>
-        <w:t>,</w:t>
+        <w:t>adicione</w:t>
+      </w:r>
+      <w:r>
+        <w:rPr>
+          <w:rFonts w:ascii="Arial" w:hAnsi="Arial"/>
+          <w:b/>
+          <w:color w:val="007F00"/>
+          <w:spacing w:val="-10"/>
+          <w:w w:val="120"/>
+          <w:sz w:val="16"/>
+        </w:rPr>
+        <w:t xml:space="preserve"> </w:t>
+      </w:r>
+      <w:r>
+        <w:rPr>
+          <w:rFonts w:ascii="Arial" w:hAnsi="Arial"/>
+          <w:b/>
+          <w:color w:val="007F00"/>
+          <w:spacing w:val="-1"/>
+          <w:w w:val="120"/>
+          <w:sz w:val="16"/>
+        </w:rPr>
+        <w:t>el</w:t>
+      </w:r>
+      <w:r>
+        <w:rPr>
+          <w:rFonts w:ascii="Arial" w:hAnsi="Arial"/>
+          <w:b/>
+          <w:color w:val="007F00"/>
+          <w:spacing w:val="-12"/>
+          <w:w w:val="120"/>
+          <w:sz w:val="16"/>
+        </w:rPr>
+        <w:t xml:space="preserve"> </w:t>
+      </w:r>
+      <w:r>
+        <w:rPr>
+          <w:rFonts w:ascii="Arial" w:hAnsi="Arial"/>
+          <w:b/>
+          <w:color w:val="007F00"/>
+          <w:spacing w:val="-1"/>
+          <w:w w:val="120"/>
+          <w:sz w:val="16"/>
+        </w:rPr>
+        <w:t>diagrama</w:t>
       </w:r>
       <w:r>
         <w:rPr>
@@ -11541,14 +11440,14 @@
           <w:w w:val="120"/>
           <w:sz w:val="16"/>
         </w:rPr>
-        <w:t>adicione</w:t>
+        <w:t>al</w:t>
       </w:r>
       <w:r>
         <w:rPr>
           <w:rFonts w:ascii="Arial" w:hAnsi="Arial"/>
           <w:b/>
           <w:color w:val="007F00"/>
-          <w:spacing w:val="-10"/>
+          <w:spacing w:val="-12"/>
           <w:w w:val="120"/>
           <w:sz w:val="16"/>
         </w:rPr>
@@ -11563,72 +11462,6 @@
           <w:w w:val="120"/>
           <w:sz w:val="16"/>
         </w:rPr>
-        <w:t>el</w:t>
-      </w:r>
-      <w:r>
-        <w:rPr>
-          <w:rFonts w:ascii="Arial" w:hAnsi="Arial"/>
-          <w:b/>
-          <w:color w:val="007F00"/>
-          <w:spacing w:val="-12"/>
-          <w:w w:val="120"/>
-          <w:sz w:val="16"/>
-        </w:rPr>
-        <w:t xml:space="preserve"> </w:t>
-      </w:r>
-      <w:r>
-        <w:rPr>
-          <w:rFonts w:ascii="Arial" w:hAnsi="Arial"/>
-          <w:b/>
-          <w:color w:val="007F00"/>
-          <w:spacing w:val="-1"/>
-          <w:w w:val="120"/>
-          <w:sz w:val="16"/>
-        </w:rPr>
-        <w:t>diagrama</w:t>
-      </w:r>
-      <w:r>
-        <w:rPr>
-          <w:rFonts w:ascii="Arial" w:hAnsi="Arial"/>
-          <w:b/>
-          <w:color w:val="007F00"/>
-          <w:spacing w:val="-9"/>
-          <w:w w:val="120"/>
-          <w:sz w:val="16"/>
-        </w:rPr>
-        <w:t xml:space="preserve"> </w:t>
-      </w:r>
-      <w:r>
-        <w:rPr>
-          <w:rFonts w:ascii="Arial" w:hAnsi="Arial"/>
-          <w:b/>
-          <w:color w:val="007F00"/>
-          <w:spacing w:val="-1"/>
-          <w:w w:val="120"/>
-          <w:sz w:val="16"/>
-        </w:rPr>
-        <w:t>al</w:t>
-      </w:r>
-      <w:r>
-        <w:rPr>
-          <w:rFonts w:ascii="Arial" w:hAnsi="Arial"/>
-          <w:b/>
-          <w:color w:val="007F00"/>
-          <w:spacing w:val="-12"/>
-          <w:w w:val="120"/>
-          <w:sz w:val="16"/>
-        </w:rPr>
-        <w:t xml:space="preserve"> </w:t>
-      </w:r>
-      <w:r>
-        <w:rPr>
-          <w:rFonts w:ascii="Arial" w:hAnsi="Arial"/>
-          <w:b/>
-          <w:color w:val="007F00"/>
-          <w:spacing w:val="-1"/>
-          <w:w w:val="120"/>
-          <w:sz w:val="16"/>
-        </w:rPr>
         <w:t>método.</w:t>
       </w:r>
     </w:p>
@@ -11831,7 +11664,6 @@
         </w:rPr>
         <w:t xml:space="preserve"> </w:t>
       </w:r>
-      <w:proofErr w:type="gramStart"/>
       <w:r>
         <w:rPr>
           <w:rFonts w:ascii="Arial" w:hAnsi="Arial"/>
@@ -11884,7 +11716,6 @@
         </w:rPr>
         <w:t>diagrama</w:t>
       </w:r>
-      <w:proofErr w:type="gramEnd"/>
       <w:r>
         <w:rPr>
           <w:rFonts w:ascii="Arial" w:hAnsi="Arial"/>
@@ -12285,7 +12116,6 @@
         </w:rPr>
         <w:t xml:space="preserve"> </w:t>
       </w:r>
-      <w:proofErr w:type="spellStart"/>
       <w:r>
         <w:rPr>
           <w:rFonts w:ascii="Arial" w:hAnsi="Arial"/>
@@ -12294,18 +12124,7 @@
           <w:w w:val="115"/>
           <w:sz w:val="16"/>
         </w:rPr>
-        <w:t>noDebería</w:t>
-      </w:r>
-      <w:proofErr w:type="spellEnd"/>
-      <w:r>
-        <w:rPr>
-          <w:rFonts w:ascii="Arial" w:hAnsi="Arial"/>
-          <w:b/>
-          <w:color w:val="93466A"/>
-          <w:w w:val="115"/>
-          <w:sz w:val="16"/>
-        </w:rPr>
-        <w:t>)</w:t>
+        <w:t>noDebería)</w:t>
       </w:r>
       <w:r>
         <w:rPr>
@@ -13584,11 +13403,83 @@
         </w:rPr>
       </w:pPr>
       <w:r>
-        <w:pict w14:anchorId="6C52B409">
-          <v:rect id="_x0000_s1026" style="position:absolute;margin-left:1in;margin-top:13.55pt;width:126pt;height:.5pt;z-index:-15727104;mso-wrap-distance-left:0;mso-wrap-distance-right:0;mso-position-horizontal-relative:page" fillcolor="black" stroked="f">
-            <w10:wrap type="topAndBottom" anchorx="page"/>
-          </v:rect>
-        </w:pict>
+        <w:rPr>
+          <w:noProof/>
+        </w:rPr>
+        <mc:AlternateContent>
+          <mc:Choice Requires="wps">
+            <w:drawing>
+              <wp:anchor distT="0" distB="0" distL="0" distR="0" simplePos="0" relativeHeight="487589376" behindDoc="1" locked="0" layoutInCell="1" allowOverlap="1" wp14:anchorId="6C52B409" wp14:editId="233EC014">
+                <wp:simplePos x="0" y="0"/>
+                <wp:positionH relativeFrom="page">
+                  <wp:posOffset>914400</wp:posOffset>
+                </wp:positionH>
+                <wp:positionV relativeFrom="paragraph">
+                  <wp:posOffset>172085</wp:posOffset>
+                </wp:positionV>
+                <wp:extent cx="1600200" cy="6350"/>
+                <wp:effectExtent l="0" t="0" r="0" b="0"/>
+                <wp:wrapTopAndBottom/>
+                <wp:docPr id="2" name="Rectangle 2"/>
+                <wp:cNvGraphicFramePr>
+                  <a:graphicFrameLocks xmlns:a="http://schemas.openxmlformats.org/drawingml/2006/main"/>
+                </wp:cNvGraphicFramePr>
+                <a:graphic xmlns:a="http://schemas.openxmlformats.org/drawingml/2006/main">
+                  <a:graphicData uri="http://schemas.microsoft.com/office/word/2010/wordprocessingShape">
+                    <wps:wsp>
+                      <wps:cNvSpPr>
+                        <a:spLocks noChangeArrowheads="1"/>
+                      </wps:cNvSpPr>
+                      <wps:spPr bwMode="auto">
+                        <a:xfrm>
+                          <a:off x="0" y="0"/>
+                          <a:ext cx="1600200" cy="6350"/>
+                        </a:xfrm>
+                        <a:prstGeom prst="rect">
+                          <a:avLst/>
+                        </a:prstGeom>
+                        <a:solidFill>
+                          <a:srgbClr val="000000"/>
+                        </a:solidFill>
+                        <a:ln>
+                          <a:noFill/>
+                        </a:ln>
+                        <a:extLst>
+                          <a:ext uri="{91240B29-F687-4F45-9708-019B960494DF}">
+                            <a14:hiddenLine xmlns:a14="http://schemas.microsoft.com/office/drawing/2010/main" w="9525">
+                              <a:solidFill>
+                                <a:srgbClr val="000000"/>
+                              </a:solidFill>
+                              <a:miter lim="800000"/>
+                              <a:headEnd/>
+                              <a:tailEnd/>
+                            </a14:hiddenLine>
+                          </a:ext>
+                        </a:extLst>
+                      </wps:spPr>
+                      <wps:bodyPr rot="0" vert="horz" wrap="square" lIns="91440" tIns="45720" rIns="91440" bIns="45720" anchor="t" anchorCtr="0" upright="1">
+                        <a:noAutofit/>
+                      </wps:bodyPr>
+                    </wps:wsp>
+                  </a:graphicData>
+                </a:graphic>
+                <wp14:sizeRelH relativeFrom="page">
+                  <wp14:pctWidth>0</wp14:pctWidth>
+                </wp14:sizeRelH>
+                <wp14:sizeRelV relativeFrom="page">
+                  <wp14:pctHeight>0</wp14:pctHeight>
+                </wp14:sizeRelV>
+              </wp:anchor>
+            </w:drawing>
+          </mc:Choice>
+          <mc:Fallback>
+            <w:pict>
+              <v:rect w14:anchorId="710C77C0" id="Rectangle 2" o:spid="_x0000_s1026" style="position:absolute;margin-left:1in;margin-top:13.55pt;width:126pt;height:.5pt;z-index:-15727104;visibility:visible;mso-wrap-style:square;mso-width-percent:0;mso-height-percent:0;mso-wrap-distance-left:0;mso-wrap-distance-top:0;mso-wrap-distance-right:0;mso-wrap-distance-bottom:0;mso-position-horizontal:absolute;mso-position-horizontal-relative:page;mso-position-vertical:absolute;mso-position-vertical-relative:text;mso-width-percent:0;mso-height-percent:0;mso-width-relative:page;mso-height-relative:page;v-text-anchor:top" o:gfxdata="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" fillcolor="black" stroked="f">
+                <w10:wrap type="topAndBottom" anchorx="page"/>
+              </v:rect>
+            </w:pict>
+          </mc:Fallback>
+        </mc:AlternateContent>
       </w:r>
     </w:p>
     <w:p>
@@ -13618,7 +13509,7 @@
         </w:rPr>
         <w:t>(</w:t>
       </w:r>
-      <w:hyperlink r:id="rId10">
+      <w:hyperlink r:id="rId12">
         <w:r>
           <w:rPr>
             <w:color w:val="00007F"/>
@@ -13944,14 +13835,12 @@
                 <w:sz w:val="24"/>
               </w:rPr>
             </w:pPr>
-            <w:proofErr w:type="spellStart"/>
             <w:r>
               <w:rPr>
                 <w:sz w:val="24"/>
               </w:rPr>
               <w:t>CalVectorialTest</w:t>
             </w:r>
-            <w:proofErr w:type="spellEnd"/>
           </w:p>
         </w:tc>
       </w:tr>
@@ -14291,6 +14180,36 @@
     <w:p>
       <w:pPr>
         <w:pStyle w:val="Prrafodelista"/>
+        <w:tabs>
+          <w:tab w:val="left" w:pos="862"/>
+        </w:tabs>
+        <w:spacing w:line="244" w:lineRule="auto"/>
+        <w:ind w:right="1625" w:firstLine="0"/>
+        <w:rPr>
+          <w:rFonts w:ascii="Arial" w:hAnsi="Arial"/>
+          <w:sz w:val="20"/>
+        </w:rPr>
+      </w:pPr>
+      <w:r>
+        <w:rPr>
+          <w:rFonts w:ascii="Arial" w:hAnsi="Arial"/>
+          <w:b/>
+          <w:bCs/>
+          <w:sz w:val="20"/>
+        </w:rPr>
+        <w:t xml:space="preserve">Rta: </w:t>
+      </w:r>
+      <w:r>
+        <w:rPr>
+          <w:rFonts w:ascii="Arial" w:hAnsi="Arial"/>
+          <w:sz w:val="20"/>
+        </w:rPr>
+        <w:t>15 horas Acosta, 15 horas Olarte.</w:t>
+      </w:r>
+    </w:p>
+    <w:p>
+      <w:pPr>
+        <w:pStyle w:val="Prrafodelista"/>
         <w:numPr>
           <w:ilvl w:val="1"/>
           <w:numId w:val="3"/>
@@ -14431,6 +14350,31 @@
           <w:sz w:val="20"/>
         </w:rPr>
         <w:t>qué?</w:t>
+      </w:r>
+    </w:p>
+    <w:p>
+      <w:pPr>
+        <w:pStyle w:val="Prrafodelista"/>
+        <w:tabs>
+          <w:tab w:val="left" w:pos="862"/>
+        </w:tabs>
+        <w:spacing w:line="228" w:lineRule="exact"/>
+        <w:ind w:left="862" w:firstLine="0"/>
+        <w:rPr>
+          <w:rFonts w:ascii="Arial" w:hAnsi="Arial"/>
+          <w:b/>
+          <w:bCs/>
+          <w:sz w:val="20"/>
+        </w:rPr>
+      </w:pPr>
+      <w:r>
+        <w:rPr>
+          <w:b/>
+          <w:bCs/>
+          <w:w w:val="110"/>
+          <w:sz w:val="20"/>
+        </w:rPr>
+        <w:t xml:space="preserve">Rta: </w:t>
       </w:r>
     </w:p>
     <w:p>
@@ -14641,6 +14585,36 @@
     <w:p>
       <w:pPr>
         <w:pStyle w:val="Prrafodelista"/>
+        <w:tabs>
+          <w:tab w:val="left" w:pos="862"/>
+        </w:tabs>
+        <w:spacing w:before="4"/>
+        <w:ind w:left="862" w:firstLine="0"/>
+        <w:rPr>
+          <w:rFonts w:ascii="Arial" w:hAnsi="Arial"/>
+          <w:sz w:val="20"/>
+        </w:rPr>
+      </w:pPr>
+      <w:r>
+        <w:rPr>
+          <w:b/>
+          <w:bCs/>
+          <w:w w:val="115"/>
+          <w:sz w:val="20"/>
+        </w:rPr>
+        <w:t xml:space="preserve">Rta: </w:t>
+      </w:r>
+      <w:r>
+        <w:rPr>
+          <w:w w:val="115"/>
+          <w:sz w:val="20"/>
+        </w:rPr>
+        <w:t>Las pruebas, pues estas son fundamentales para ver si el código es correcto o no.</w:t>
+      </w:r>
+    </w:p>
+    <w:p>
+      <w:pPr>
+        <w:pStyle w:val="Prrafodelista"/>
         <w:numPr>
           <w:ilvl w:val="1"/>
           <w:numId w:val="3"/>
@@ -14751,6 +14725,54 @@
           <w:sz w:val="20"/>
         </w:rPr>
         <w:t>qué?</w:t>
+      </w:r>
+    </w:p>
+    <w:p>
+      <w:pPr>
+        <w:pStyle w:val="Prrafodelista"/>
+        <w:tabs>
+          <w:tab w:val="left" w:pos="862"/>
+        </w:tabs>
+        <w:spacing w:before="2"/>
+        <w:ind w:left="862" w:firstLine="0"/>
+        <w:rPr>
+          <w:rFonts w:ascii="Arial" w:hAnsi="Arial"/>
+          <w:b/>
+          <w:bCs/>
+          <w:sz w:val="20"/>
+        </w:rPr>
+      </w:pPr>
+      <w:r>
+        <w:rPr>
+          <w:b/>
+          <w:bCs/>
+          <w:w w:val="115"/>
+          <w:sz w:val="20"/>
+        </w:rPr>
+        <w:t>Rta:</w:t>
+      </w:r>
+      <w:r>
+        <w:rPr>
+          <w:b/>
+          <w:bCs/>
+          <w:w w:val="115"/>
+          <w:sz w:val="20"/>
+        </w:rPr>
+        <w:t xml:space="preserve"> </w:t>
+      </w:r>
+      <w:r>
+        <w:rPr>
+          <w:w w:val="115"/>
+          <w:sz w:val="20"/>
+        </w:rPr>
+        <w:t>Aprender a</w:t>
+      </w:r>
+      <w:r>
+        <w:rPr>
+          <w:w w:val="115"/>
+          <w:sz w:val="20"/>
+        </w:rPr>
+        <w:t xml:space="preserve"> implementar pruebas en el código, pues estas son una importante práctica XP.</w:t>
       </w:r>
     </w:p>
     <w:p>
@@ -14946,6 +14968,45 @@
     <w:p>
       <w:pPr>
         <w:pStyle w:val="Prrafodelista"/>
+        <w:tabs>
+          <w:tab w:val="left" w:pos="862"/>
+        </w:tabs>
+        <w:spacing w:before="4"/>
+        <w:ind w:left="862" w:firstLine="0"/>
+        <w:rPr>
+          <w:rFonts w:ascii="Arial" w:hAnsi="Arial"/>
+          <w:sz w:val="20"/>
+        </w:rPr>
+      </w:pPr>
+      <w:r>
+        <w:rPr>
+          <w:b/>
+          <w:bCs/>
+          <w:w w:val="115"/>
+          <w:sz w:val="20"/>
+        </w:rPr>
+        <w:t>Rta:</w:t>
+      </w:r>
+      <w:r>
+        <w:rPr>
+          <w:b/>
+          <w:bCs/>
+          <w:w w:val="115"/>
+          <w:sz w:val="20"/>
+        </w:rPr>
+        <w:t xml:space="preserve"> </w:t>
+      </w:r>
+      <w:r>
+        <w:rPr>
+          <w:w w:val="115"/>
+          <w:sz w:val="20"/>
+        </w:rPr>
+        <w:t>A la hora de codificar las pruebas, leímos documentación para resolverlo.</w:t>
+      </w:r>
+    </w:p>
+    <w:p>
+      <w:pPr>
+        <w:pStyle w:val="Prrafodelista"/>
         <w:numPr>
           <w:ilvl w:val="1"/>
           <w:numId w:val="3"/>
@@ -15161,6 +15222,36 @@
           <w:sz w:val="20"/>
         </w:rPr>
         <w:t>resultados?</w:t>
+      </w:r>
+    </w:p>
+    <w:p>
+      <w:pPr>
+        <w:pStyle w:val="Prrafodelista"/>
+        <w:tabs>
+          <w:tab w:val="left" w:pos="862"/>
+        </w:tabs>
+        <w:spacing w:before="1" w:line="244" w:lineRule="auto"/>
+        <w:ind w:right="1208" w:firstLine="0"/>
+        <w:rPr>
+          <w:rFonts w:ascii="Arial" w:hAnsi="Arial"/>
+          <w:sz w:val="20"/>
+        </w:rPr>
+      </w:pPr>
+      <w:r>
+        <w:rPr>
+          <w:b/>
+          <w:bCs/>
+          <w:w w:val="115"/>
+          <w:sz w:val="20"/>
+        </w:rPr>
+        <w:t xml:space="preserve">Rta: </w:t>
+      </w:r>
+      <w:r>
+        <w:rPr>
+          <w:w w:val="115"/>
+          <w:sz w:val="20"/>
+        </w:rPr>
+        <w:t>Trabajar juntos y resolver los problemas en equipo, además de tener bien organizados los avances que se iban realizando.</w:t>
       </w:r>
     </w:p>
     <w:sectPr>
@@ -15185,7 +15276,6 @@
       <w:lvlJc w:val="left"/>
       <w:pPr>
         <w:ind w:left="426" w:hanging="284"/>
-        <w:jc w:val="left"/>
       </w:pPr>
       <w:rPr>
         <w:rFonts w:hint="default"/>
@@ -15200,7 +15290,6 @@
       <w:lvlJc w:val="left"/>
       <w:pPr>
         <w:ind w:left="862" w:hanging="360"/>
-        <w:jc w:val="left"/>
       </w:pPr>
       <w:rPr>
         <w:rFonts w:hint="default"/>
@@ -15306,7 +15395,6 @@
       <w:lvlJc w:val="left"/>
       <w:pPr>
         <w:ind w:left="862" w:hanging="360"/>
-        <w:jc w:val="left"/>
       </w:pPr>
       <w:rPr>
         <w:rFonts w:ascii="Trebuchet MS" w:eastAsia="Trebuchet MS" w:hAnsi="Trebuchet MS" w:cs="Trebuchet MS" w:hint="default"/>
@@ -15424,7 +15512,6 @@
       <w:lvlJc w:val="left"/>
       <w:pPr>
         <w:ind w:left="862" w:hanging="360"/>
-        <w:jc w:val="left"/>
       </w:pPr>
       <w:rPr>
         <w:rFonts w:ascii="Trebuchet MS" w:eastAsia="Trebuchet MS" w:hAnsi="Trebuchet MS" w:cs="Trebuchet MS" w:hint="default"/>
@@ -15884,7 +15971,6 @@
       <w:lvlJc w:val="left"/>
       <w:pPr>
         <w:ind w:left="852" w:hanging="350"/>
-        <w:jc w:val="left"/>
       </w:pPr>
       <w:rPr>
         <w:rFonts w:ascii="Arial" w:eastAsia="Arial" w:hAnsi="Arial" w:cs="Arial" w:hint="default"/>
@@ -16004,7 +16090,6 @@
       <w:lvlJc w:val="left"/>
       <w:pPr>
         <w:ind w:left="862" w:hanging="360"/>
-        <w:jc w:val="left"/>
       </w:pPr>
       <w:rPr>
         <w:rFonts w:ascii="Trebuchet MS" w:eastAsia="Trebuchet MS" w:hAnsi="Trebuchet MS" w:cs="Trebuchet MS" w:hint="default"/>
@@ -16234,7 +16319,6 @@
       <w:lvlJc w:val="left"/>
       <w:pPr>
         <w:ind w:left="852" w:hanging="426"/>
-        <w:jc w:val="left"/>
       </w:pPr>
       <w:rPr>
         <w:rFonts w:ascii="Trebuchet MS" w:eastAsia="Trebuchet MS" w:hAnsi="Trebuchet MS" w:cs="Trebuchet MS" w:hint="default"/>

--- a/Laboratorios/Lab2/POOB - L02-2021-02.docx
+++ b/Laboratorios/Lab2/POOB - L02-2021-02.docx
@@ -669,13 +669,23 @@
         </w:rPr>
         <w:t>(</w:t>
       </w:r>
+      <w:proofErr w:type="spellStart"/>
       <w:r>
         <w:rPr>
           <w:color w:val="0000FF"/>
           <w:w w:val="110"/>
           <w:sz w:val="20"/>
         </w:rPr>
-        <w:t>astah)</w:t>
+        <w:t>astah</w:t>
+      </w:r>
+      <w:proofErr w:type="spellEnd"/>
+      <w:r>
+        <w:rPr>
+          <w:color w:val="0000FF"/>
+          <w:w w:val="110"/>
+          <w:sz w:val="20"/>
+        </w:rPr>
+        <w:t>)</w:t>
       </w:r>
     </w:p>
     <w:p>
@@ -786,6 +796,7 @@
         </w:rPr>
         <w:t xml:space="preserve"> </w:t>
       </w:r>
+      <w:proofErr w:type="spellStart"/>
       <w:r>
         <w:rPr>
           <w:i/>
@@ -794,6 +805,7 @@
         </w:rPr>
         <w:t>framework</w:t>
       </w:r>
+      <w:proofErr w:type="spellEnd"/>
       <w:r>
         <w:rPr>
           <w:i/>
@@ -803,6 +815,7 @@
         </w:rPr>
         <w:t xml:space="preserve"> </w:t>
       </w:r>
+      <w:proofErr w:type="gramStart"/>
       <w:r>
         <w:rPr>
           <w:i/>
@@ -820,6 +833,7 @@
         </w:rPr>
         <w:t xml:space="preserve"> </w:t>
       </w:r>
+      <w:proofErr w:type="spellStart"/>
       <w:r>
         <w:rPr>
           <w:i/>
@@ -827,7 +841,18 @@
           <w:w w:val="110"/>
           <w:sz w:val="20"/>
         </w:rPr>
-        <w:t>junit)</w:t>
+        <w:t>junit</w:t>
+      </w:r>
+      <w:proofErr w:type="spellEnd"/>
+      <w:proofErr w:type="gramEnd"/>
+      <w:r>
+        <w:rPr>
+          <w:i/>
+          <w:color w:val="0000FF"/>
+          <w:w w:val="110"/>
+          <w:sz w:val="20"/>
+        </w:rPr>
+        <w:t>)</w:t>
       </w:r>
     </w:p>
     <w:p>
@@ -1499,6 +1524,7 @@
           </mc:Fallback>
         </mc:AlternateContent>
       </w:r>
+      <w:proofErr w:type="spellStart"/>
       <w:r>
         <w:rPr>
           <w:w w:val="110"/>
@@ -1507,6 +1533,7 @@
         </w:rPr>
         <w:t>Experimentar</w:t>
       </w:r>
+      <w:proofErr w:type="spellEnd"/>
       <w:r>
         <w:rPr>
           <w:spacing w:val="9"/>
@@ -1533,6 +1560,7 @@
         </w:rPr>
         <w:t xml:space="preserve"> </w:t>
       </w:r>
+      <w:proofErr w:type="spellStart"/>
       <w:r>
         <w:rPr>
           <w:w w:val="110"/>
@@ -1541,6 +1569,7 @@
         </w:rPr>
         <w:t>prácticas</w:t>
       </w:r>
+      <w:proofErr w:type="spellEnd"/>
       <w:r>
         <w:rPr>
           <w:spacing w:val="10"/>
@@ -1550,6 +1579,7 @@
         </w:rPr>
         <w:t xml:space="preserve"> </w:t>
       </w:r>
+      <w:proofErr w:type="gramStart"/>
       <w:r>
         <w:rPr>
           <w:w w:val="110"/>
@@ -1575,6 +1605,7 @@
         </w:rPr>
         <w:t>:</w:t>
       </w:r>
+      <w:proofErr w:type="gramEnd"/>
       <w:r>
         <w:rPr>
           <w:spacing w:val="14"/>
@@ -1710,6 +1741,7 @@
         </w:rPr>
         <w:t xml:space="preserve"> </w:t>
       </w:r>
+      <w:proofErr w:type="spellStart"/>
       <w:r>
         <w:rPr>
           <w:rFonts w:ascii="Arial" w:hAnsi="Arial"/>
@@ -1719,6 +1751,7 @@
         </w:rPr>
         <w:t>Testing</w:t>
       </w:r>
+      <w:proofErr w:type="spellEnd"/>
       <w:r>
         <w:rPr>
           <w:rFonts w:ascii="Arial" w:hAnsi="Arial"/>
@@ -1728,6 +1761,7 @@
         </w:rPr>
         <w:tab/>
       </w:r>
+      <w:proofErr w:type="spellStart"/>
       <w:r>
         <w:rPr>
           <w:w w:val="110"/>
@@ -1735,6 +1769,7 @@
         </w:rPr>
         <w:t>All</w:t>
       </w:r>
+      <w:proofErr w:type="spellEnd"/>
       <w:r>
         <w:rPr>
           <w:spacing w:val="-3"/>
@@ -1743,6 +1778,7 @@
         </w:rPr>
         <w:t xml:space="preserve"> </w:t>
       </w:r>
+      <w:proofErr w:type="spellStart"/>
       <w:r>
         <w:rPr>
           <w:w w:val="110"/>
@@ -1750,6 +1786,7 @@
         </w:rPr>
         <w:t>code</w:t>
       </w:r>
+      <w:proofErr w:type="spellEnd"/>
       <w:r>
         <w:rPr>
           <w:spacing w:val="-4"/>
@@ -1758,6 +1795,7 @@
         </w:rPr>
         <w:t xml:space="preserve"> </w:t>
       </w:r>
+      <w:proofErr w:type="spellStart"/>
       <w:r>
         <w:rPr>
           <w:w w:val="110"/>
@@ -1765,6 +1803,7 @@
         </w:rPr>
         <w:t>must</w:t>
       </w:r>
+      <w:proofErr w:type="spellEnd"/>
       <w:r>
         <w:rPr>
           <w:spacing w:val="-4"/>
@@ -1773,6 +1812,7 @@
         </w:rPr>
         <w:t xml:space="preserve"> </w:t>
       </w:r>
+      <w:proofErr w:type="spellStart"/>
       <w:r>
         <w:rPr>
           <w:w w:val="110"/>
@@ -1780,6 +1820,7 @@
         </w:rPr>
         <w:t>have</w:t>
       </w:r>
+      <w:proofErr w:type="spellEnd"/>
       <w:r>
         <w:rPr>
           <w:color w:val="00007F"/>
@@ -1790,6 +1831,7 @@
         <w:t xml:space="preserve"> </w:t>
       </w:r>
       <w:hyperlink r:id="rId10">
+        <w:proofErr w:type="spellStart"/>
         <w:r>
           <w:rPr>
             <w:color w:val="00007F"/>
@@ -1799,6 +1841,7 @@
           </w:rPr>
           <w:t>unit</w:t>
         </w:r>
+        <w:proofErr w:type="spellEnd"/>
         <w:r>
           <w:rPr>
             <w:color w:val="00007F"/>
@@ -1809,6 +1852,7 @@
           </w:rPr>
           <w:t xml:space="preserve"> </w:t>
         </w:r>
+        <w:proofErr w:type="spellStart"/>
         <w:r>
           <w:rPr>
             <w:color w:val="00007F"/>
@@ -1818,6 +1862,7 @@
           </w:rPr>
           <w:t>tests</w:t>
         </w:r>
+        <w:proofErr w:type="spellEnd"/>
       </w:hyperlink>
       <w:r>
         <w:rPr>
@@ -3105,12 +3150,16 @@
         </w:rPr>
         <w:t xml:space="preserve"> </w:t>
       </w:r>
+      <w:proofErr w:type="spellStart"/>
+      <w:proofErr w:type="gramStart"/>
       <w:r>
         <w:rPr>
           <w:w w:val="115"/>
         </w:rPr>
         <w:t>bi-dimensionales</w:t>
       </w:r>
+      <w:proofErr w:type="spellEnd"/>
+      <w:proofErr w:type="gramEnd"/>
     </w:p>
     <w:p>
       <w:pPr>
@@ -3130,6 +3179,7 @@
         </w:rPr>
         <w:t xml:space="preserve"> </w:t>
       </w:r>
+      <w:proofErr w:type="spellStart"/>
       <w:r>
         <w:rPr>
           <w:rFonts w:ascii="Courier New"/>
@@ -3137,6 +3187,7 @@
         </w:rPr>
         <w:t>CalVectorial</w:t>
       </w:r>
+      <w:proofErr w:type="spellEnd"/>
     </w:p>
     <w:p>
       <w:pPr>
@@ -3260,8 +3311,25 @@
           <w:w w:val="110"/>
           <w:sz w:val="20"/>
         </w:rPr>
-        <w:t>El proyecto BlueJ “</w:t>
-      </w:r>
+        <w:t xml:space="preserve">El proyecto </w:t>
+      </w:r>
+      <w:proofErr w:type="spellStart"/>
+      <w:r>
+        <w:rPr>
+          <w:w w:val="110"/>
+          <w:sz w:val="20"/>
+        </w:rPr>
+        <w:t>BlueJ</w:t>
+      </w:r>
+      <w:proofErr w:type="spellEnd"/>
+      <w:r>
+        <w:rPr>
+          <w:w w:val="110"/>
+          <w:sz w:val="20"/>
+        </w:rPr>
+        <w:t xml:space="preserve"> “</w:t>
+      </w:r>
+      <w:proofErr w:type="spellStart"/>
       <w:r>
         <w:rPr>
           <w:rFonts w:ascii="Courier New" w:hAnsi="Courier New"/>
@@ -3271,6 +3339,7 @@
         </w:rPr>
         <w:t>calVectorial</w:t>
       </w:r>
+      <w:proofErr w:type="spellEnd"/>
       <w:r>
         <w:rPr>
           <w:w w:val="110"/>
@@ -3519,6 +3588,7 @@
           <w:sz w:val="20"/>
         </w:rPr>
       </w:pPr>
+      <w:proofErr w:type="spellStart"/>
       <w:r>
         <w:rPr>
           <w:b/>
@@ -3526,15 +3596,148 @@
           <w:w w:val="110"/>
           <w:sz w:val="20"/>
         </w:rPr>
-        <w:t xml:space="preserve">Rta: </w:t>
-      </w:r>
-      <w:r>
-        <w:rPr>
-          <w:w w:val="110"/>
-          <w:sz w:val="20"/>
-        </w:rPr>
-        <w:t>El proyeto de calVectorial tiene como directorio doc y resource, el contenido son clases con extensiones .class, .txt, .ctxt y .html</w:t>
-      </w:r>
+        <w:t>Rta</w:t>
+      </w:r>
+      <w:proofErr w:type="spellEnd"/>
+      <w:r>
+        <w:rPr>
+          <w:b/>
+          <w:bCs/>
+          <w:w w:val="110"/>
+          <w:sz w:val="20"/>
+        </w:rPr>
+        <w:t xml:space="preserve">: </w:t>
+      </w:r>
+      <w:r>
+        <w:rPr>
+          <w:w w:val="110"/>
+          <w:sz w:val="20"/>
+        </w:rPr>
+        <w:t xml:space="preserve">El </w:t>
+      </w:r>
+      <w:proofErr w:type="spellStart"/>
+      <w:r>
+        <w:rPr>
+          <w:w w:val="110"/>
+          <w:sz w:val="20"/>
+        </w:rPr>
+        <w:t>proyeto</w:t>
+      </w:r>
+      <w:proofErr w:type="spellEnd"/>
+      <w:r>
+        <w:rPr>
+          <w:w w:val="110"/>
+          <w:sz w:val="20"/>
+        </w:rPr>
+        <w:t xml:space="preserve"> de </w:t>
+      </w:r>
+      <w:proofErr w:type="spellStart"/>
+      <w:r>
+        <w:rPr>
+          <w:w w:val="110"/>
+          <w:sz w:val="20"/>
+        </w:rPr>
+        <w:t>calVectorial</w:t>
+      </w:r>
+      <w:proofErr w:type="spellEnd"/>
+      <w:r>
+        <w:rPr>
+          <w:w w:val="110"/>
+          <w:sz w:val="20"/>
+        </w:rPr>
+        <w:t xml:space="preserve"> tiene como directorio </w:t>
+      </w:r>
+      <w:proofErr w:type="spellStart"/>
+      <w:r>
+        <w:rPr>
+          <w:w w:val="110"/>
+          <w:sz w:val="20"/>
+        </w:rPr>
+        <w:t>doc</w:t>
+      </w:r>
+      <w:proofErr w:type="spellEnd"/>
+      <w:r>
+        <w:rPr>
+          <w:w w:val="110"/>
+          <w:sz w:val="20"/>
+        </w:rPr>
+        <w:t xml:space="preserve"> y </w:t>
+      </w:r>
+      <w:proofErr w:type="spellStart"/>
+      <w:r>
+        <w:rPr>
+          <w:w w:val="110"/>
+          <w:sz w:val="20"/>
+        </w:rPr>
+        <w:t>resource</w:t>
+      </w:r>
+      <w:proofErr w:type="spellEnd"/>
+      <w:r>
+        <w:rPr>
+          <w:w w:val="110"/>
+          <w:sz w:val="20"/>
+        </w:rPr>
+        <w:t>, el contenido son clases con extensiones .</w:t>
+      </w:r>
+      <w:proofErr w:type="spellStart"/>
+      <w:r>
+        <w:rPr>
+          <w:w w:val="110"/>
+          <w:sz w:val="20"/>
+        </w:rPr>
+        <w:t>class</w:t>
+      </w:r>
+      <w:proofErr w:type="spellEnd"/>
+      <w:r>
+        <w:rPr>
+          <w:w w:val="110"/>
+          <w:sz w:val="20"/>
+        </w:rPr>
+        <w:t>, .</w:t>
+      </w:r>
+      <w:proofErr w:type="spellStart"/>
+      <w:r>
+        <w:rPr>
+          <w:w w:val="110"/>
+          <w:sz w:val="20"/>
+        </w:rPr>
+        <w:t>txt</w:t>
+      </w:r>
+      <w:proofErr w:type="spellEnd"/>
+      <w:proofErr w:type="gramStart"/>
+      <w:r>
+        <w:rPr>
+          <w:w w:val="110"/>
+          <w:sz w:val="20"/>
+        </w:rPr>
+        <w:t>, .</w:t>
+      </w:r>
+      <w:proofErr w:type="spellStart"/>
+      <w:r>
+        <w:rPr>
+          <w:w w:val="110"/>
+          <w:sz w:val="20"/>
+        </w:rPr>
+        <w:t>ctxt</w:t>
+      </w:r>
+      <w:proofErr w:type="spellEnd"/>
+      <w:proofErr w:type="gramEnd"/>
+      <w:r>
+        <w:rPr>
+          <w:w w:val="110"/>
+          <w:sz w:val="20"/>
+        </w:rPr>
+        <w:t xml:space="preserve"> y .</w:t>
+      </w:r>
+      <w:proofErr w:type="spellStart"/>
+      <w:r>
+        <w:rPr>
+          <w:w w:val="110"/>
+          <w:sz w:val="20"/>
+        </w:rPr>
+        <w:t>html</w:t>
+      </w:r>
+      <w:proofErr w:type="spellEnd"/>
     </w:p>
     <w:p>
       <w:pPr>
@@ -3596,6 +3799,7 @@
         </w:rPr>
         <w:t xml:space="preserve"> </w:t>
       </w:r>
+      <w:proofErr w:type="spellStart"/>
       <w:r>
         <w:rPr>
           <w:w w:val="110"/>
@@ -3603,6 +3807,7 @@
         </w:rPr>
         <w:t>BlueJ</w:t>
       </w:r>
+      <w:proofErr w:type="spellEnd"/>
     </w:p>
     <w:p>
       <w:pPr>
@@ -3745,20 +3950,30 @@
           <w:w w:val="115"/>
         </w:rPr>
       </w:pPr>
+      <w:proofErr w:type="spellStart"/>
       <w:r>
         <w:rPr>
           <w:b/>
           <w:bCs/>
           <w:w w:val="115"/>
         </w:rPr>
-        <w:t>Rta:</w:t>
-      </w:r>
+        <w:t>Rta</w:t>
+      </w:r>
+      <w:proofErr w:type="spellEnd"/>
       <w:r>
         <w:rPr>
           <w:b/>
           <w:bCs/>
           <w:w w:val="115"/>
         </w:rPr>
+        <w:t>:</w:t>
+      </w:r>
+      <w:r>
+        <w:rPr>
+          <w:b/>
+          <w:bCs/>
+          <w:w w:val="115"/>
+        </w:rPr>
         <w:t xml:space="preserve"> </w:t>
       </w:r>
       <w:r>
@@ -3771,7 +3986,35 @@
         <w:rPr>
           <w:w w:val="115"/>
         </w:rPr>
-        <w:t xml:space="preserve"> cada clase instancia una de la otra, como calVectorial, tiene un Hasmap de vector como atributo. Vector tiene a Angulo como atributo.</w:t>
+        <w:t xml:space="preserve"> cada clase instancia una de la otra, como </w:t>
+      </w:r>
+      <w:proofErr w:type="spellStart"/>
+      <w:r>
+        <w:rPr>
+          <w:w w:val="115"/>
+        </w:rPr>
+        <w:t>calVectorial</w:t>
+      </w:r>
+      <w:proofErr w:type="spellEnd"/>
+      <w:r>
+        <w:rPr>
+          <w:w w:val="115"/>
+        </w:rPr>
+        <w:t xml:space="preserve">, tiene un </w:t>
+      </w:r>
+      <w:proofErr w:type="spellStart"/>
+      <w:r>
+        <w:rPr>
+          <w:w w:val="115"/>
+        </w:rPr>
+        <w:t>Hasmap</w:t>
+      </w:r>
+      <w:proofErr w:type="spellEnd"/>
+      <w:r>
+        <w:rPr>
+          <w:w w:val="115"/>
+        </w:rPr>
+        <w:t xml:space="preserve"> de vector como atributo. Vector tiene a Angulo como atributo.</w:t>
       </w:r>
     </w:p>
     <w:p>
@@ -3899,19 +4142,37 @@
           <w:w w:val="115"/>
         </w:rPr>
       </w:pPr>
+      <w:proofErr w:type="spellStart"/>
       <w:r>
         <w:rPr>
           <w:b/>
           <w:bCs/>
           <w:w w:val="115"/>
         </w:rPr>
-        <w:t xml:space="preserve">Rta: </w:t>
-      </w:r>
-      <w:r>
-        <w:rPr>
-          <w:w w:val="115"/>
-        </w:rPr>
-        <w:t xml:space="preserve">CalVectorial, </w:t>
+        <w:t>Rta</w:t>
+      </w:r>
+      <w:proofErr w:type="spellEnd"/>
+      <w:r>
+        <w:rPr>
+          <w:b/>
+          <w:bCs/>
+          <w:w w:val="115"/>
+        </w:rPr>
+        <w:t xml:space="preserve">: </w:t>
+      </w:r>
+      <w:proofErr w:type="spellStart"/>
+      <w:r>
+        <w:rPr>
+          <w:w w:val="115"/>
+        </w:rPr>
+        <w:t>CalVectorial</w:t>
+      </w:r>
+      <w:proofErr w:type="spellEnd"/>
+      <w:r>
+        <w:rPr>
+          <w:w w:val="115"/>
+        </w:rPr>
+        <w:t xml:space="preserve">, </w:t>
       </w:r>
       <w:r>
         <w:rPr>
@@ -4058,19 +4319,37 @@
           <w:w w:val="115"/>
         </w:rPr>
       </w:pPr>
+      <w:proofErr w:type="spellStart"/>
       <w:r>
         <w:rPr>
           <w:b/>
           <w:bCs/>
           <w:w w:val="115"/>
         </w:rPr>
-        <w:t xml:space="preserve">Rta: </w:t>
-      </w:r>
-      <w:r>
-        <w:rPr>
-          <w:w w:val="115"/>
-        </w:rPr>
-        <w:t>AnguloTest, su propósito es asignar unas pruebas a Angulo para verificar que la construcción es correcta.</w:t>
+        <w:t>Rta</w:t>
+      </w:r>
+      <w:proofErr w:type="spellEnd"/>
+      <w:r>
+        <w:rPr>
+          <w:b/>
+          <w:bCs/>
+          <w:w w:val="115"/>
+        </w:rPr>
+        <w:t xml:space="preserve">: </w:t>
+      </w:r>
+      <w:proofErr w:type="spellStart"/>
+      <w:r>
+        <w:rPr>
+          <w:w w:val="115"/>
+        </w:rPr>
+        <w:t>AnguloTest</w:t>
+      </w:r>
+      <w:proofErr w:type="spellEnd"/>
+      <w:r>
+        <w:rPr>
+          <w:w w:val="115"/>
+        </w:rPr>
+        <w:t>, su propósito es asignar unas pruebas a Angulo para verificar que la construcción es correcta.</w:t>
       </w:r>
     </w:p>
     <w:p>
@@ -4621,6 +4900,7 @@
           <w:sz w:val="20"/>
         </w:rPr>
       </w:pPr>
+      <w:proofErr w:type="spellStart"/>
       <w:r>
         <w:rPr>
           <w:b/>
@@ -4628,7 +4908,17 @@
           <w:w w:val="110"/>
           <w:sz w:val="20"/>
         </w:rPr>
-        <w:t xml:space="preserve">Rta: </w:t>
+        <w:t>Rta</w:t>
+      </w:r>
+      <w:proofErr w:type="spellEnd"/>
+      <w:r>
+        <w:rPr>
+          <w:b/>
+          <w:bCs/>
+          <w:w w:val="110"/>
+          <w:sz w:val="20"/>
+        </w:rPr>
+        <w:t xml:space="preserve">: </w:t>
       </w:r>
       <w:r>
         <w:rPr>
@@ -4637,12 +4927,21 @@
         </w:rPr>
         <w:t xml:space="preserve">No está completa, en la clase </w:t>
       </w:r>
-      <w:r>
-        <w:rPr>
-          <w:w w:val="110"/>
-          <w:sz w:val="20"/>
-        </w:rPr>
-        <w:t>calVectorial falta completar la documentación tiene el encabezado, pero no métodos, y en Vector, falta algunas documentaciones tanto en métodos y encabezados.</w:t>
+      <w:proofErr w:type="spellStart"/>
+      <w:r>
+        <w:rPr>
+          <w:w w:val="110"/>
+          <w:sz w:val="20"/>
+        </w:rPr>
+        <w:t>calVectorial</w:t>
+      </w:r>
+      <w:proofErr w:type="spellEnd"/>
+      <w:r>
+        <w:rPr>
+          <w:w w:val="110"/>
+          <w:sz w:val="20"/>
+        </w:rPr>
+        <w:t xml:space="preserve"> falta completar la documentación tiene el encabezado, pero no métodos, y en Vector, falta algunas documentaciones tanto en métodos y encabezados.</w:t>
       </w:r>
     </w:p>
     <w:p>
@@ -4746,7 +5045,15 @@
           <w:w w:val="110"/>
           <w:sz w:val="20"/>
         </w:rPr>
-        <w:t xml:space="preserve"> de</w:t>
+        <w:t xml:space="preserve"> </w:t>
+      </w:r>
+      <w:proofErr w:type="gramStart"/>
+      <w:r>
+        <w:rPr>
+          <w:w w:val="110"/>
+          <w:sz w:val="20"/>
+        </w:rPr>
+        <w:t>de</w:t>
       </w:r>
       <w:r>
         <w:rPr>
@@ -4768,7 +5075,15 @@
           <w:w w:val="110"/>
           <w:sz w:val="20"/>
         </w:rPr>
-        <w:t>las fuentes</w:t>
+        <w:t>las</w:t>
+      </w:r>
+      <w:proofErr w:type="gramEnd"/>
+      <w:r>
+        <w:rPr>
+          <w:w w:val="110"/>
+          <w:sz w:val="20"/>
+        </w:rPr>
+        <w:t xml:space="preserve"> fuentes</w:t>
       </w:r>
       <w:r>
         <w:rPr>
@@ -4989,6 +5304,7 @@
           <w:w w:val="110"/>
         </w:rPr>
       </w:pPr>
+      <w:proofErr w:type="spellStart"/>
       <w:r>
         <w:rPr>
           <w:b/>
@@ -4996,7 +5312,16 @@
           <w:w w:val="110"/>
         </w:rPr>
         <w:lastRenderedPageBreak/>
-        <w:t>Rta:</w:t>
+        <w:t>Rta</w:t>
+      </w:r>
+      <w:proofErr w:type="spellEnd"/>
+      <w:r>
+        <w:rPr>
+          <w:b/>
+          <w:bCs/>
+          <w:w w:val="110"/>
+        </w:rPr>
+        <w:t>:</w:t>
       </w:r>
     </w:p>
     <w:p>
@@ -5018,11 +5343,19 @@
         </w:numPr>
         <w:spacing w:line="228" w:lineRule="exact"/>
       </w:pPr>
-      <w:r>
-        <w:rPr>
-          <w:w w:val="110"/>
-        </w:rPr>
-        <w:t>calVectorial los métodos tienen su documentación, pero no tiene su respectivo código, además esta clase solo tiene un atributo.</w:t>
+      <w:proofErr w:type="spellStart"/>
+      <w:r>
+        <w:rPr>
+          <w:w w:val="110"/>
+        </w:rPr>
+        <w:t>calVectorial</w:t>
+      </w:r>
+      <w:proofErr w:type="spellEnd"/>
+      <w:r>
+        <w:rPr>
+          <w:w w:val="110"/>
+        </w:rPr>
+        <w:t xml:space="preserve"> los métodos tienen su documentación, pero no tiene su respectivo código, además esta clase solo tiene un atributo.</w:t>
       </w:r>
     </w:p>
     <w:p>
@@ -5148,13 +5481,23 @@
         </w:rPr>
         <w:t xml:space="preserve"> </w:t>
       </w:r>
+      <w:proofErr w:type="spellStart"/>
       <w:r>
         <w:rPr>
           <w:color w:val="FF0000"/>
           <w:w w:val="110"/>
           <w:sz w:val="16"/>
         </w:rPr>
-        <w:t>CalVectorial.asta]</w:t>
+        <w:t>CalVectorial.asta</w:t>
+      </w:r>
+      <w:proofErr w:type="spellEnd"/>
+      <w:r>
+        <w:rPr>
+          <w:color w:val="FF0000"/>
+          <w:w w:val="110"/>
+          <w:sz w:val="16"/>
+        </w:rPr>
+        <w:t>]</w:t>
       </w:r>
     </w:p>
     <w:p>
@@ -5238,6 +5581,7 @@
         </w:rPr>
         <w:t xml:space="preserve">Complete el diagrama de clases correspondiente a </w:t>
       </w:r>
+      <w:proofErr w:type="spellStart"/>
       <w:r>
         <w:rPr>
           <w:rFonts w:ascii="Courier New"/>
@@ -5247,6 +5591,7 @@
         </w:rPr>
         <w:t>CalVectorial</w:t>
       </w:r>
+      <w:proofErr w:type="spellEnd"/>
       <w:r>
         <w:rPr>
           <w:w w:val="110"/>
@@ -5613,6 +5958,7 @@
         </w:rPr>
         <w:t xml:space="preserve"> </w:t>
       </w:r>
+      <w:proofErr w:type="spellStart"/>
       <w:r>
         <w:rPr>
           <w:rFonts w:ascii="Courier New" w:hAnsi="Courier New"/>
@@ -5622,6 +5968,7 @@
         </w:rPr>
         <w:t>ArrayList</w:t>
       </w:r>
+      <w:proofErr w:type="spellEnd"/>
       <w:r>
         <w:rPr>
           <w:rFonts w:ascii="Courier New" w:hAnsi="Courier New"/>
@@ -5664,21 +6011,59 @@
           <w:bCs/>
         </w:rPr>
       </w:pPr>
+      <w:proofErr w:type="spellStart"/>
       <w:r>
         <w:rPr>
           <w:b/>
           <w:bCs/>
         </w:rPr>
-        <w:t xml:space="preserve">Rta: </w:t>
-      </w:r>
-      <w:r>
-        <w:t>Hashmap, la diferencia es que este nuevo contenedor necesita tanto una key(llave) como un value(valor) para cada uno de sus elementos, en cambio el Arr</w:t>
+        <w:t>Rta</w:t>
+      </w:r>
+      <w:proofErr w:type="spellEnd"/>
+      <w:r>
+        <w:rPr>
+          <w:b/>
+          <w:bCs/>
+        </w:rPr>
+        <w:t xml:space="preserve">: </w:t>
+      </w:r>
+      <w:proofErr w:type="spellStart"/>
+      <w:r>
+        <w:t>Hashmap</w:t>
+      </w:r>
+      <w:proofErr w:type="spellEnd"/>
+      <w:r>
+        <w:t xml:space="preserve">, la diferencia es que este nuevo contenedor necesita tanto una </w:t>
+      </w:r>
+      <w:proofErr w:type="spellStart"/>
+      <w:r>
+        <w:t>key</w:t>
+      </w:r>
+      <w:proofErr w:type="spellEnd"/>
+      <w:r>
+        <w:t xml:space="preserve">(llave) como un </w:t>
+      </w:r>
+      <w:proofErr w:type="spellStart"/>
+      <w:r>
+        <w:t>value</w:t>
+      </w:r>
+      <w:proofErr w:type="spellEnd"/>
+      <w:r>
+        <w:t xml:space="preserve">(valor) para cada uno de sus elementos, en cambio el </w:t>
+      </w:r>
+      <w:proofErr w:type="spellStart"/>
+      <w:r>
+        <w:t>Arr</w:t>
       </w:r>
       <w:r>
         <w:t>a</w:t>
       </w:r>
       <w:r>
-        <w:t>yList, simplemente guarda el elemento directamente.</w:t>
+        <w:t>yList</w:t>
+      </w:r>
+      <w:proofErr w:type="spellEnd"/>
+      <w:r>
+        <w:t>, simplemente guarda el elemento directamente.</w:t>
       </w:r>
     </w:p>
     <w:p>
@@ -5897,6 +6282,7 @@
         </w:rPr>
         <w:t xml:space="preserve"> </w:t>
       </w:r>
+      <w:proofErr w:type="spellStart"/>
       <w:r>
         <w:rPr>
           <w:rFonts w:ascii="Arial"/>
@@ -5906,6 +6292,7 @@
         </w:rPr>
         <w:t>BlueJ</w:t>
       </w:r>
+      <w:proofErr w:type="spellEnd"/>
       <w:r>
         <w:rPr>
           <w:rFonts w:ascii="Arial"/>
@@ -6175,6 +6562,7 @@
         </w:rPr>
         <w:t xml:space="preserve"> </w:t>
       </w:r>
+      <w:proofErr w:type="gramStart"/>
       <w:r>
         <w:rPr>
           <w:w w:val="110"/>
@@ -6194,6 +6582,7 @@
         </w:rPr>
         <w:t>prácticas</w:t>
       </w:r>
+      <w:proofErr w:type="gramEnd"/>
       <w:r>
         <w:rPr>
           <w:spacing w:val="23"/>
@@ -6409,11 +6798,19 @@
         </w:rPr>
         <w:t xml:space="preserve"> </w:t>
       </w:r>
-      <w:r>
-        <w:rPr>
-          <w:w w:val="110"/>
-        </w:rPr>
-        <w:t>algunos  métodos  en la</w:t>
+      <w:proofErr w:type="gramStart"/>
+      <w:r>
+        <w:rPr>
+          <w:w w:val="110"/>
+        </w:rPr>
+        <w:t>algunos  métodos</w:t>
+      </w:r>
+      <w:proofErr w:type="gramEnd"/>
+      <w:r>
+        <w:rPr>
+          <w:w w:val="110"/>
+        </w:rPr>
+        <w:t xml:space="preserve">  en la</w:t>
       </w:r>
       <w:r>
         <w:rPr>
@@ -6435,6 +6832,7 @@
         </w:rPr>
         <w:t xml:space="preserve"> </w:t>
       </w:r>
+      <w:proofErr w:type="spellStart"/>
       <w:r>
         <w:rPr>
           <w:rFonts w:ascii="Courier New" w:hAnsi="Courier New"/>
@@ -6443,6 +6841,7 @@
         </w:rPr>
         <w:t>AnguloTest</w:t>
       </w:r>
+      <w:proofErr w:type="spellEnd"/>
     </w:p>
     <w:p>
       <w:pPr>
@@ -6550,6 +6949,7 @@
         </w:rPr>
         <w:t xml:space="preserve"> </w:t>
       </w:r>
+      <w:proofErr w:type="spellStart"/>
       <w:r>
         <w:rPr>
           <w:rFonts w:ascii="Courier New" w:hAnsi="Courier New"/>
@@ -6559,6 +6959,7 @@
         </w:rPr>
         <w:t>AnguloTest</w:t>
       </w:r>
+      <w:proofErr w:type="spellEnd"/>
       <w:r>
         <w:rPr>
           <w:w w:val="110"/>
@@ -6706,6 +7107,7 @@
           <w:sz w:val="20"/>
         </w:rPr>
       </w:pPr>
+      <w:proofErr w:type="spellStart"/>
       <w:r>
         <w:rPr>
           <w:b/>
@@ -6713,7 +7115,17 @@
           <w:w w:val="115"/>
           <w:sz w:val="20"/>
         </w:rPr>
-        <w:t xml:space="preserve">Rta: </w:t>
+        <w:t>Rta</w:t>
+      </w:r>
+      <w:proofErr w:type="spellEnd"/>
+      <w:r>
+        <w:rPr>
+          <w:b/>
+          <w:bCs/>
+          <w:w w:val="115"/>
+          <w:sz w:val="20"/>
+        </w:rPr>
+        <w:t xml:space="preserve">: </w:t>
       </w:r>
       <w:r>
         <w:rPr>
@@ -6804,6 +7216,7 @@
           <w:sz w:val="20"/>
         </w:rPr>
       </w:pPr>
+      <w:proofErr w:type="spellStart"/>
       <w:r>
         <w:rPr>
           <w:b/>
@@ -6811,7 +7224,17 @@
           <w:w w:val="115"/>
           <w:sz w:val="20"/>
         </w:rPr>
-        <w:t xml:space="preserve">Rta: </w:t>
+        <w:t>Rta</w:t>
+      </w:r>
+      <w:proofErr w:type="spellEnd"/>
+      <w:r>
+        <w:rPr>
+          <w:b/>
+          <w:bCs/>
+          <w:w w:val="115"/>
+          <w:sz w:val="20"/>
+        </w:rPr>
+        <w:t xml:space="preserve">: </w:t>
       </w:r>
       <w:r>
         <w:rPr>
@@ -6938,6 +7361,7 @@
           <w:sz w:val="20"/>
         </w:rPr>
       </w:pPr>
+      <w:proofErr w:type="spellStart"/>
       <w:r>
         <w:rPr>
           <w:b/>
@@ -6945,7 +7369,17 @@
           <w:w w:val="115"/>
           <w:sz w:val="20"/>
         </w:rPr>
-        <w:t xml:space="preserve">Rta:  </w:t>
+        <w:t>Rta</w:t>
+      </w:r>
+      <w:proofErr w:type="spellEnd"/>
+      <w:r>
+        <w:rPr>
+          <w:b/>
+          <w:bCs/>
+          <w:w w:val="115"/>
+          <w:sz w:val="20"/>
+        </w:rPr>
+        <w:t xml:space="preserve">:  </w:t>
       </w:r>
       <w:r>
         <w:rPr>
@@ -7043,6 +7477,7 @@
           <w:sz w:val="20"/>
         </w:rPr>
       </w:pPr>
+      <w:proofErr w:type="spellStart"/>
       <w:r>
         <w:rPr>
           <w:b/>
@@ -7050,7 +7485,17 @@
           <w:w w:val="115"/>
           <w:sz w:val="20"/>
         </w:rPr>
-        <w:t xml:space="preserve">Rta: </w:t>
+        <w:t>Rta</w:t>
+      </w:r>
+      <w:proofErr w:type="spellEnd"/>
+      <w:r>
+        <w:rPr>
+          <w:b/>
+          <w:bCs/>
+          <w:w w:val="115"/>
+          <w:sz w:val="20"/>
+        </w:rPr>
+        <w:t xml:space="preserve">: </w:t>
       </w:r>
       <w:r>
         <w:rPr>
@@ -7115,12 +7560,14 @@
         </w:rPr>
         <w:t xml:space="preserve"> </w:t>
       </w:r>
+      <w:proofErr w:type="spellStart"/>
       <w:r>
         <w:rPr>
           <w:sz w:val="20"/>
         </w:rPr>
         <w:t>tests</w:t>
       </w:r>
+      <w:proofErr w:type="spellEnd"/>
       <w:r>
         <w:rPr>
           <w:spacing w:val="15"/>
@@ -7167,6 +7614,7 @@
         </w:rPr>
         <w:t xml:space="preserve"> </w:t>
       </w:r>
+      <w:proofErr w:type="spellStart"/>
       <w:r>
         <w:rPr>
           <w:rFonts w:ascii="Courier New"/>
@@ -7175,6 +7623,7 @@
         </w:rPr>
         <w:t>AnguloTest</w:t>
       </w:r>
+      <w:proofErr w:type="spellEnd"/>
       <w:r>
         <w:rPr>
           <w:sz w:val="20"/>
@@ -7195,6 +7644,8 @@
         </w:rPr>
         <w:t>(</w:t>
       </w:r>
+      <w:proofErr w:type="spellStart"/>
+      <w:proofErr w:type="gramStart"/>
       <w:r>
         <w:rPr>
           <w:rFonts w:ascii="Courier New"/>
@@ -7203,6 +7654,8 @@
         </w:rPr>
         <w:t>click</w:t>
       </w:r>
+      <w:proofErr w:type="spellEnd"/>
+      <w:proofErr w:type="gramEnd"/>
       <w:r>
         <w:rPr>
           <w:rFonts w:ascii="Courier New"/>
@@ -7297,6 +7750,7 @@
         </w:rPr>
         <w:t xml:space="preserve"> </w:t>
       </w:r>
+      <w:proofErr w:type="spellStart"/>
       <w:r>
         <w:rPr>
           <w:rFonts w:ascii="Courier New"/>
@@ -7305,6 +7759,7 @@
         </w:rPr>
         <w:t>All</w:t>
       </w:r>
+      <w:proofErr w:type="spellEnd"/>
       <w:r>
         <w:rPr>
           <w:color w:val="0000FF"/>
@@ -7389,13 +7844,23 @@
           <w:w w:val="115"/>
         </w:rPr>
       </w:pPr>
+      <w:proofErr w:type="spellStart"/>
       <w:r>
         <w:rPr>
           <w:b/>
           <w:bCs/>
           <w:w w:val="115"/>
         </w:rPr>
-        <w:t>Rta:</w:t>
+        <w:t>Rta</w:t>
+      </w:r>
+      <w:proofErr w:type="spellEnd"/>
+      <w:r>
+        <w:rPr>
+          <w:b/>
+          <w:bCs/>
+          <w:w w:val="115"/>
+        </w:rPr>
+        <w:t>:</w:t>
       </w:r>
     </w:p>
     <w:p>
@@ -7561,13 +8026,23 @@
           <w:w w:val="115"/>
         </w:rPr>
       </w:pPr>
+      <w:proofErr w:type="spellStart"/>
       <w:r>
         <w:rPr>
           <w:b/>
           <w:bCs/>
           <w:w w:val="115"/>
         </w:rPr>
-        <w:t>Rta:</w:t>
+        <w:t>Rta</w:t>
+      </w:r>
+      <w:proofErr w:type="spellEnd"/>
+      <w:r>
+        <w:rPr>
+          <w:b/>
+          <w:bCs/>
+          <w:w w:val="115"/>
+        </w:rPr>
+        <w:t>:</w:t>
       </w:r>
       <w:r>
         <w:rPr>
@@ -7628,12 +8103,21 @@
         <w:spacing w:before="12"/>
         <w:ind w:left="861"/>
       </w:pPr>
+      <w:proofErr w:type="spellStart"/>
       <w:r>
         <w:rPr>
           <w:b/>
           <w:bCs/>
         </w:rPr>
-        <w:t>Rta:</w:t>
+        <w:t>Rta</w:t>
+      </w:r>
+      <w:proofErr w:type="spellEnd"/>
+      <w:r>
+        <w:rPr>
+          <w:b/>
+          <w:bCs/>
+        </w:rPr>
+        <w:t>:</w:t>
       </w:r>
       <w:r>
         <w:t xml:space="preserve"> </w:t>
@@ -7846,6 +8330,7 @@
           <w:sz w:val="20"/>
         </w:rPr>
       </w:pPr>
+      <w:proofErr w:type="spellStart"/>
       <w:r>
         <w:rPr>
           <w:b/>
@@ -7853,7 +8338,17 @@
           <w:w w:val="115"/>
           <w:sz w:val="20"/>
         </w:rPr>
-        <w:t xml:space="preserve">Rta: </w:t>
+        <w:t>Rta</w:t>
+      </w:r>
+      <w:proofErr w:type="spellEnd"/>
+      <w:r>
+        <w:rPr>
+          <w:b/>
+          <w:bCs/>
+          <w:w w:val="115"/>
+          <w:sz w:val="20"/>
+        </w:rPr>
+        <w:t xml:space="preserve">: </w:t>
       </w:r>
     </w:p>
     <w:p>
@@ -7964,6 +8459,7 @@
         </w:rPr>
         <w:t xml:space="preserve">Estudie los métodos </w:t>
       </w:r>
+      <w:proofErr w:type="spellStart"/>
       <w:r>
         <w:rPr>
           <w:rFonts w:ascii="Courier New" w:hAnsi="Courier New"/>
@@ -7971,7 +8467,77 @@
           <w:w w:val="105"/>
           <w:sz w:val="20"/>
         </w:rPr>
-        <w:t>assertTrue, assertFalse, assertEquals, assertArrayEquals,</w:t>
+        <w:t>assertTrue</w:t>
+      </w:r>
+      <w:proofErr w:type="spellEnd"/>
+      <w:r>
+        <w:rPr>
+          <w:rFonts w:ascii="Courier New" w:hAnsi="Courier New"/>
+          <w:color w:val="0000FF"/>
+          <w:w w:val="105"/>
+          <w:sz w:val="20"/>
+        </w:rPr>
+        <w:t xml:space="preserve">, </w:t>
+      </w:r>
+      <w:proofErr w:type="spellStart"/>
+      <w:r>
+        <w:rPr>
+          <w:rFonts w:ascii="Courier New" w:hAnsi="Courier New"/>
+          <w:color w:val="0000FF"/>
+          <w:w w:val="105"/>
+          <w:sz w:val="20"/>
+        </w:rPr>
+        <w:t>assertFalse</w:t>
+      </w:r>
+      <w:proofErr w:type="spellEnd"/>
+      <w:r>
+        <w:rPr>
+          <w:rFonts w:ascii="Courier New" w:hAnsi="Courier New"/>
+          <w:color w:val="0000FF"/>
+          <w:w w:val="105"/>
+          <w:sz w:val="20"/>
+        </w:rPr>
+        <w:t xml:space="preserve">, </w:t>
+      </w:r>
+      <w:proofErr w:type="spellStart"/>
+      <w:r>
+        <w:rPr>
+          <w:rFonts w:ascii="Courier New" w:hAnsi="Courier New"/>
+          <w:color w:val="0000FF"/>
+          <w:w w:val="105"/>
+          <w:sz w:val="20"/>
+        </w:rPr>
+        <w:t>assertEquals</w:t>
+      </w:r>
+      <w:proofErr w:type="spellEnd"/>
+      <w:r>
+        <w:rPr>
+          <w:rFonts w:ascii="Courier New" w:hAnsi="Courier New"/>
+          <w:color w:val="0000FF"/>
+          <w:w w:val="105"/>
+          <w:sz w:val="20"/>
+        </w:rPr>
+        <w:t xml:space="preserve">, </w:t>
+      </w:r>
+      <w:proofErr w:type="spellStart"/>
+      <w:r>
+        <w:rPr>
+          <w:rFonts w:ascii="Courier New" w:hAnsi="Courier New"/>
+          <w:color w:val="0000FF"/>
+          <w:w w:val="105"/>
+          <w:sz w:val="20"/>
+        </w:rPr>
+        <w:t>assertArrayEquals</w:t>
+      </w:r>
+      <w:proofErr w:type="spellEnd"/>
+      <w:r>
+        <w:rPr>
+          <w:rFonts w:ascii="Courier New" w:hAnsi="Courier New"/>
+          <w:color w:val="0000FF"/>
+          <w:w w:val="105"/>
+          <w:sz w:val="20"/>
+        </w:rPr>
+        <w:t>,</w:t>
       </w:r>
       <w:r>
         <w:rPr>
@@ -7983,6 +8549,7 @@
         </w:rPr>
         <w:t xml:space="preserve"> </w:t>
       </w:r>
+      <w:proofErr w:type="spellStart"/>
       <w:r>
         <w:rPr>
           <w:rFonts w:ascii="Courier New" w:hAnsi="Courier New"/>
@@ -7992,6 +8559,7 @@
         </w:rPr>
         <w:t>assertNull</w:t>
       </w:r>
+      <w:proofErr w:type="spellEnd"/>
       <w:r>
         <w:rPr>
           <w:rFonts w:ascii="Courier New" w:hAnsi="Courier New"/>
@@ -8021,6 +8589,7 @@
         </w:rPr>
         <w:t xml:space="preserve"> </w:t>
       </w:r>
+      <w:proofErr w:type="spellStart"/>
       <w:r>
         <w:rPr>
           <w:rFonts w:ascii="Courier New" w:hAnsi="Courier New"/>
@@ -8030,6 +8599,7 @@
         </w:rPr>
         <w:t>fail</w:t>
       </w:r>
+      <w:proofErr w:type="spellEnd"/>
       <w:r>
         <w:rPr>
           <w:rFonts w:ascii="Courier New" w:hAnsi="Courier New"/>
@@ -8085,6 +8655,7 @@
         </w:rPr>
         <w:t xml:space="preserve"> </w:t>
       </w:r>
+      <w:proofErr w:type="spellStart"/>
       <w:r>
         <w:rPr>
           <w:rFonts w:ascii="Courier New" w:hAnsi="Courier New"/>
@@ -8094,6 +8665,7 @@
         </w:rPr>
         <w:t>assert</w:t>
       </w:r>
+      <w:proofErr w:type="spellEnd"/>
       <w:r>
         <w:rPr>
           <w:rFonts w:ascii="Courier New" w:hAnsi="Courier New"/>
@@ -8134,6 +8706,7 @@
         </w:rPr>
         <w:t xml:space="preserve"> </w:t>
       </w:r>
+      <w:proofErr w:type="spellStart"/>
       <w:r>
         <w:rPr>
           <w:color w:val="0000FF"/>
@@ -8142,6 +8715,7 @@
         </w:rPr>
         <w:t>JUnit</w:t>
       </w:r>
+      <w:proofErr w:type="spellEnd"/>
       <w:r>
         <w:rPr>
           <w:color w:val="0000FF"/>
@@ -8351,14 +8925,25 @@
           <w:highlight w:val="white"/>
         </w:rPr>
       </w:pPr>
+      <w:proofErr w:type="spellStart"/>
       <w:r>
         <w:rPr>
           <w:rFonts w:ascii="Arial" w:hAnsi="Arial" w:cs="Arial"/>
           <w:sz w:val="24"/>
           <w:szCs w:val="24"/>
         </w:rPr>
-        <w:t xml:space="preserve">assertTrue nos permite tomar una condición como verdadera, de no ser así se ejecutará </w:t>
-      </w:r>
+        <w:t>assertTrue</w:t>
+      </w:r>
+      <w:proofErr w:type="spellEnd"/>
+      <w:r>
+        <w:rPr>
+          <w:rFonts w:ascii="Arial" w:hAnsi="Arial" w:cs="Arial"/>
+          <w:sz w:val="24"/>
+          <w:szCs w:val="24"/>
+        </w:rPr>
+        <w:t xml:space="preserve"> nos permite tomar una condición como verdadera, de no ser así se ejecutará </w:t>
+      </w:r>
+      <w:proofErr w:type="spellStart"/>
       <w:r>
         <w:rPr>
           <w:rFonts w:ascii="Arial" w:hAnsi="Arial" w:cs="Arial"/>
@@ -8366,7 +8951,57 @@
           <w:szCs w:val="24"/>
           <w:highlight w:val="white"/>
         </w:rPr>
-        <w:t>AssertionError, si su parámetro tiene de más un String, este lanzará un mensaje. Su parámetro es un boolean.</w:t>
+        <w:t>AssertionError</w:t>
+      </w:r>
+      <w:proofErr w:type="spellEnd"/>
+      <w:r>
+        <w:rPr>
+          <w:rFonts w:ascii="Arial" w:hAnsi="Arial" w:cs="Arial"/>
+          <w:sz w:val="24"/>
+          <w:szCs w:val="24"/>
+          <w:highlight w:val="white"/>
+        </w:rPr>
+        <w:t xml:space="preserve">, si su parámetro tiene de más un </w:t>
+      </w:r>
+      <w:proofErr w:type="spellStart"/>
+      <w:r>
+        <w:rPr>
+          <w:rFonts w:ascii="Arial" w:hAnsi="Arial" w:cs="Arial"/>
+          <w:sz w:val="24"/>
+          <w:szCs w:val="24"/>
+          <w:highlight w:val="white"/>
+        </w:rPr>
+        <w:t>String</w:t>
+      </w:r>
+      <w:proofErr w:type="spellEnd"/>
+      <w:r>
+        <w:rPr>
+          <w:rFonts w:ascii="Arial" w:hAnsi="Arial" w:cs="Arial"/>
+          <w:sz w:val="24"/>
+          <w:szCs w:val="24"/>
+          <w:highlight w:val="white"/>
+        </w:rPr>
+        <w:t xml:space="preserve">, este lanzará un mensaje. Su parámetro es un </w:t>
+      </w:r>
+      <w:proofErr w:type="spellStart"/>
+      <w:r>
+        <w:rPr>
+          <w:rFonts w:ascii="Arial" w:hAnsi="Arial" w:cs="Arial"/>
+          <w:sz w:val="24"/>
+          <w:szCs w:val="24"/>
+          <w:highlight w:val="white"/>
+        </w:rPr>
+        <w:t>boolean</w:t>
+      </w:r>
+      <w:proofErr w:type="spellEnd"/>
+      <w:r>
+        <w:rPr>
+          <w:rFonts w:ascii="Arial" w:hAnsi="Arial" w:cs="Arial"/>
+          <w:sz w:val="24"/>
+          <w:szCs w:val="24"/>
+          <w:highlight w:val="white"/>
+        </w:rPr>
+        <w:t>.</w:t>
       </w:r>
     </w:p>
     <w:p>
@@ -8400,6 +9035,7 @@
           <w:highlight w:val="white"/>
         </w:rPr>
       </w:pPr>
+      <w:proofErr w:type="spellStart"/>
       <w:r>
         <w:rPr>
           <w:rFonts w:ascii="Arial" w:hAnsi="Arial" w:cs="Arial"/>
@@ -8407,16 +9043,9 @@
           <w:szCs w:val="24"/>
           <w:highlight w:val="white"/>
         </w:rPr>
-        <w:t xml:space="preserve">assertFalse </w:t>
-      </w:r>
-      <w:r>
-        <w:rPr>
-          <w:rFonts w:ascii="Arial" w:hAnsi="Arial" w:cs="Arial"/>
-          <w:sz w:val="24"/>
-          <w:szCs w:val="24"/>
-        </w:rPr>
-        <w:t xml:space="preserve">nos permite tomar una condición como falsa, de no ser así se ejecutará </w:t>
-      </w:r>
+        <w:t>assertFalse</w:t>
+      </w:r>
+      <w:proofErr w:type="spellEnd"/>
       <w:r>
         <w:rPr>
           <w:rFonts w:ascii="Arial" w:hAnsi="Arial" w:cs="Arial"/>
@@ -8424,7 +9053,75 @@
           <w:szCs w:val="24"/>
           <w:highlight w:val="white"/>
         </w:rPr>
-        <w:t>AssertionError, si su parámetro tiene de más un String, este lanzará un mensaje. Su parámetro es un boolean.</w:t>
+        <w:t xml:space="preserve"> </w:t>
+      </w:r>
+      <w:r>
+        <w:rPr>
+          <w:rFonts w:ascii="Arial" w:hAnsi="Arial" w:cs="Arial"/>
+          <w:sz w:val="24"/>
+          <w:szCs w:val="24"/>
+        </w:rPr>
+        <w:t xml:space="preserve">nos permite tomar una condición como falsa, de no ser así se ejecutará </w:t>
+      </w:r>
+      <w:proofErr w:type="spellStart"/>
+      <w:r>
+        <w:rPr>
+          <w:rFonts w:ascii="Arial" w:hAnsi="Arial" w:cs="Arial"/>
+          <w:sz w:val="24"/>
+          <w:szCs w:val="24"/>
+          <w:highlight w:val="white"/>
+        </w:rPr>
+        <w:t>AssertionError</w:t>
+      </w:r>
+      <w:proofErr w:type="spellEnd"/>
+      <w:r>
+        <w:rPr>
+          <w:rFonts w:ascii="Arial" w:hAnsi="Arial" w:cs="Arial"/>
+          <w:sz w:val="24"/>
+          <w:szCs w:val="24"/>
+          <w:highlight w:val="white"/>
+        </w:rPr>
+        <w:t xml:space="preserve">, si su parámetro tiene de más un </w:t>
+      </w:r>
+      <w:proofErr w:type="spellStart"/>
+      <w:r>
+        <w:rPr>
+          <w:rFonts w:ascii="Arial" w:hAnsi="Arial" w:cs="Arial"/>
+          <w:sz w:val="24"/>
+          <w:szCs w:val="24"/>
+          <w:highlight w:val="white"/>
+        </w:rPr>
+        <w:t>String</w:t>
+      </w:r>
+      <w:proofErr w:type="spellEnd"/>
+      <w:r>
+        <w:rPr>
+          <w:rFonts w:ascii="Arial" w:hAnsi="Arial" w:cs="Arial"/>
+          <w:sz w:val="24"/>
+          <w:szCs w:val="24"/>
+          <w:highlight w:val="white"/>
+        </w:rPr>
+        <w:t xml:space="preserve">, este lanzará un mensaje. Su parámetro es un </w:t>
+      </w:r>
+      <w:proofErr w:type="spellStart"/>
+      <w:r>
+        <w:rPr>
+          <w:rFonts w:ascii="Arial" w:hAnsi="Arial" w:cs="Arial"/>
+          <w:sz w:val="24"/>
+          <w:szCs w:val="24"/>
+          <w:highlight w:val="white"/>
+        </w:rPr>
+        <w:t>boolean</w:t>
+      </w:r>
+      <w:proofErr w:type="spellEnd"/>
+      <w:r>
+        <w:rPr>
+          <w:rFonts w:ascii="Arial" w:hAnsi="Arial" w:cs="Arial"/>
+          <w:sz w:val="24"/>
+          <w:szCs w:val="24"/>
+          <w:highlight w:val="white"/>
+        </w:rPr>
+        <w:t>.</w:t>
       </w:r>
     </w:p>
     <w:p>
@@ -8458,6 +9155,7 @@
           <w:highlight w:val="white"/>
         </w:rPr>
       </w:pPr>
+      <w:proofErr w:type="spellStart"/>
       <w:r>
         <w:rPr>
           <w:rFonts w:ascii="Arial" w:hAnsi="Arial" w:cs="Arial"/>
@@ -8465,16 +9163,9 @@
           <w:szCs w:val="24"/>
           <w:highlight w:val="white"/>
         </w:rPr>
-        <w:t xml:space="preserve">assertEquals nos permite verificar que sus variables del mismo tipo son iguales ya sea objeto o número, </w:t>
-      </w:r>
-      <w:r>
-        <w:rPr>
-          <w:rFonts w:ascii="Arial" w:hAnsi="Arial" w:cs="Arial"/>
-          <w:sz w:val="24"/>
-          <w:szCs w:val="24"/>
-        </w:rPr>
-        <w:t xml:space="preserve">de no ser así se ejecutará </w:t>
-      </w:r>
+        <w:t>assertEquals</w:t>
+      </w:r>
+      <w:proofErr w:type="spellEnd"/>
       <w:r>
         <w:rPr>
           <w:rFonts w:ascii="Arial" w:hAnsi="Arial" w:cs="Arial"/>
@@ -8482,7 +9173,55 @@
           <w:szCs w:val="24"/>
           <w:highlight w:val="white"/>
         </w:rPr>
-        <w:t>AssertionError, si su parámetro tiene de más un String, este lanzará un mensaje. Su parámetro son dos variables del mismo tipo, si son nulos, se consideran iguales.</w:t>
+        <w:t xml:space="preserve"> nos permite verificar que sus variables del mismo tipo son iguales ya sea objeto o número, </w:t>
+      </w:r>
+      <w:r>
+        <w:rPr>
+          <w:rFonts w:ascii="Arial" w:hAnsi="Arial" w:cs="Arial"/>
+          <w:sz w:val="24"/>
+          <w:szCs w:val="24"/>
+        </w:rPr>
+        <w:t xml:space="preserve">de no ser así se ejecutará </w:t>
+      </w:r>
+      <w:proofErr w:type="spellStart"/>
+      <w:r>
+        <w:rPr>
+          <w:rFonts w:ascii="Arial" w:hAnsi="Arial" w:cs="Arial"/>
+          <w:sz w:val="24"/>
+          <w:szCs w:val="24"/>
+          <w:highlight w:val="white"/>
+        </w:rPr>
+        <w:t>AssertionError</w:t>
+      </w:r>
+      <w:proofErr w:type="spellEnd"/>
+      <w:r>
+        <w:rPr>
+          <w:rFonts w:ascii="Arial" w:hAnsi="Arial" w:cs="Arial"/>
+          <w:sz w:val="24"/>
+          <w:szCs w:val="24"/>
+          <w:highlight w:val="white"/>
+        </w:rPr>
+        <w:t xml:space="preserve">, si su parámetro tiene de más un </w:t>
+      </w:r>
+      <w:proofErr w:type="spellStart"/>
+      <w:r>
+        <w:rPr>
+          <w:rFonts w:ascii="Arial" w:hAnsi="Arial" w:cs="Arial"/>
+          <w:sz w:val="24"/>
+          <w:szCs w:val="24"/>
+          <w:highlight w:val="white"/>
+        </w:rPr>
+        <w:t>String</w:t>
+      </w:r>
+      <w:proofErr w:type="spellEnd"/>
+      <w:r>
+        <w:rPr>
+          <w:rFonts w:ascii="Arial" w:hAnsi="Arial" w:cs="Arial"/>
+          <w:sz w:val="24"/>
+          <w:szCs w:val="24"/>
+          <w:highlight w:val="white"/>
+        </w:rPr>
+        <w:t>, este lanzará un mensaje. Su parámetro son dos variables del mismo tipo, si son nulos, se consideran iguales.</w:t>
       </w:r>
     </w:p>
     <w:p>
@@ -8516,6 +9255,7 @@
           <w:highlight w:val="white"/>
         </w:rPr>
       </w:pPr>
+      <w:proofErr w:type="spellStart"/>
       <w:r>
         <w:rPr>
           <w:rFonts w:ascii="Arial" w:hAnsi="Arial" w:cs="Arial"/>
@@ -8523,16 +9263,9 @@
           <w:szCs w:val="24"/>
           <w:highlight w:val="white"/>
         </w:rPr>
-        <w:t xml:space="preserve">assertArrayEquals nos permite verificar si listas del mismo tipo son iguales, </w:t>
-      </w:r>
-      <w:r>
-        <w:rPr>
-          <w:rFonts w:ascii="Arial" w:hAnsi="Arial" w:cs="Arial"/>
-          <w:sz w:val="24"/>
-          <w:szCs w:val="24"/>
-        </w:rPr>
-        <w:t xml:space="preserve">de no ser así se ejecutará </w:t>
-      </w:r>
+        <w:t>assertArrayEquals</w:t>
+      </w:r>
+      <w:proofErr w:type="spellEnd"/>
       <w:r>
         <w:rPr>
           <w:rFonts w:ascii="Arial" w:hAnsi="Arial" w:cs="Arial"/>
@@ -8540,7 +9273,55 @@
           <w:szCs w:val="24"/>
           <w:highlight w:val="white"/>
         </w:rPr>
-        <w:t>AssertionError, si su parámetro tiene de más un String, este lanzará un mensaje. Su parámetro son dos listas del mismo tipo.</w:t>
+        <w:t xml:space="preserve"> nos permite verificar si listas del mismo tipo son iguales, </w:t>
+      </w:r>
+      <w:r>
+        <w:rPr>
+          <w:rFonts w:ascii="Arial" w:hAnsi="Arial" w:cs="Arial"/>
+          <w:sz w:val="24"/>
+          <w:szCs w:val="24"/>
+        </w:rPr>
+        <w:t xml:space="preserve">de no ser así se ejecutará </w:t>
+      </w:r>
+      <w:proofErr w:type="spellStart"/>
+      <w:r>
+        <w:rPr>
+          <w:rFonts w:ascii="Arial" w:hAnsi="Arial" w:cs="Arial"/>
+          <w:sz w:val="24"/>
+          <w:szCs w:val="24"/>
+          <w:highlight w:val="white"/>
+        </w:rPr>
+        <w:t>AssertionError</w:t>
+      </w:r>
+      <w:proofErr w:type="spellEnd"/>
+      <w:r>
+        <w:rPr>
+          <w:rFonts w:ascii="Arial" w:hAnsi="Arial" w:cs="Arial"/>
+          <w:sz w:val="24"/>
+          <w:szCs w:val="24"/>
+          <w:highlight w:val="white"/>
+        </w:rPr>
+        <w:t xml:space="preserve">, si su parámetro tiene de más un </w:t>
+      </w:r>
+      <w:proofErr w:type="spellStart"/>
+      <w:r>
+        <w:rPr>
+          <w:rFonts w:ascii="Arial" w:hAnsi="Arial" w:cs="Arial"/>
+          <w:sz w:val="24"/>
+          <w:szCs w:val="24"/>
+          <w:highlight w:val="white"/>
+        </w:rPr>
+        <w:t>String</w:t>
+      </w:r>
+      <w:proofErr w:type="spellEnd"/>
+      <w:r>
+        <w:rPr>
+          <w:rFonts w:ascii="Arial" w:hAnsi="Arial" w:cs="Arial"/>
+          <w:sz w:val="24"/>
+          <w:szCs w:val="24"/>
+          <w:highlight w:val="white"/>
+        </w:rPr>
+        <w:t>, este lanzará un mensaje. Su parámetro son dos listas del mismo tipo.</w:t>
       </w:r>
     </w:p>
     <w:p>
@@ -8574,6 +9355,7 @@
           <w:highlight w:val="white"/>
         </w:rPr>
       </w:pPr>
+      <w:proofErr w:type="spellStart"/>
       <w:r>
         <w:rPr>
           <w:rFonts w:ascii="Arial" w:hAnsi="Arial" w:cs="Arial"/>
@@ -8581,16 +9363,9 @@
           <w:szCs w:val="24"/>
           <w:highlight w:val="white"/>
         </w:rPr>
-        <w:t xml:space="preserve">assertNull nos permite verificar si el objeto es nulo, </w:t>
-      </w:r>
-      <w:r>
-        <w:rPr>
-          <w:rFonts w:ascii="Arial" w:hAnsi="Arial" w:cs="Arial"/>
-          <w:sz w:val="24"/>
-          <w:szCs w:val="24"/>
-        </w:rPr>
-        <w:t xml:space="preserve">de no ser así se ejecutará </w:t>
-      </w:r>
+        <w:t>assertNull</w:t>
+      </w:r>
+      <w:proofErr w:type="spellEnd"/>
       <w:r>
         <w:rPr>
           <w:rFonts w:ascii="Arial" w:hAnsi="Arial" w:cs="Arial"/>
@@ -8598,7 +9373,55 @@
           <w:szCs w:val="24"/>
           <w:highlight w:val="white"/>
         </w:rPr>
-        <w:t>AssertionError, si su parámetro tiene de más un String, este lanzará un mensaje. Su parámetro es un objeto.</w:t>
+        <w:t xml:space="preserve"> nos permite verificar si el objeto es nulo, </w:t>
+      </w:r>
+      <w:r>
+        <w:rPr>
+          <w:rFonts w:ascii="Arial" w:hAnsi="Arial" w:cs="Arial"/>
+          <w:sz w:val="24"/>
+          <w:szCs w:val="24"/>
+        </w:rPr>
+        <w:t xml:space="preserve">de no ser así se ejecutará </w:t>
+      </w:r>
+      <w:proofErr w:type="spellStart"/>
+      <w:r>
+        <w:rPr>
+          <w:rFonts w:ascii="Arial" w:hAnsi="Arial" w:cs="Arial"/>
+          <w:sz w:val="24"/>
+          <w:szCs w:val="24"/>
+          <w:highlight w:val="white"/>
+        </w:rPr>
+        <w:t>AssertionError</w:t>
+      </w:r>
+      <w:proofErr w:type="spellEnd"/>
+      <w:r>
+        <w:rPr>
+          <w:rFonts w:ascii="Arial" w:hAnsi="Arial" w:cs="Arial"/>
+          <w:sz w:val="24"/>
+          <w:szCs w:val="24"/>
+          <w:highlight w:val="white"/>
+        </w:rPr>
+        <w:t xml:space="preserve">, si su parámetro tiene de más un </w:t>
+      </w:r>
+      <w:proofErr w:type="spellStart"/>
+      <w:r>
+        <w:rPr>
+          <w:rFonts w:ascii="Arial" w:hAnsi="Arial" w:cs="Arial"/>
+          <w:sz w:val="24"/>
+          <w:szCs w:val="24"/>
+          <w:highlight w:val="white"/>
+        </w:rPr>
+        <w:t>String</w:t>
+      </w:r>
+      <w:proofErr w:type="spellEnd"/>
+      <w:r>
+        <w:rPr>
+          <w:rFonts w:ascii="Arial" w:hAnsi="Arial" w:cs="Arial"/>
+          <w:sz w:val="24"/>
+          <w:szCs w:val="24"/>
+          <w:highlight w:val="white"/>
+        </w:rPr>
+        <w:t>, este lanzará un mensaje. Su parámetro es un objeto.</w:t>
       </w:r>
     </w:p>
     <w:p>
@@ -8632,6 +9455,7 @@
           <w:highlight w:val="white"/>
         </w:rPr>
       </w:pPr>
+      <w:proofErr w:type="spellStart"/>
       <w:r>
         <w:rPr>
           <w:rFonts w:ascii="Arial" w:hAnsi="Arial" w:cs="Arial"/>
@@ -8639,7 +9463,57 @@
           <w:szCs w:val="24"/>
           <w:highlight w:val="white"/>
         </w:rPr>
-        <w:t>Fail nos permite verificar si falla el test, si su parámetro tiene de más un String, este lanzará un mensaje. Este no tiene parámetro.</w:t>
+        <w:t>Fail</w:t>
+      </w:r>
+      <w:proofErr w:type="spellEnd"/>
+      <w:r>
+        <w:rPr>
+          <w:rFonts w:ascii="Arial" w:hAnsi="Arial" w:cs="Arial"/>
+          <w:sz w:val="24"/>
+          <w:szCs w:val="24"/>
+          <w:highlight w:val="white"/>
+        </w:rPr>
+        <w:t xml:space="preserve"> nos permite verificar si falla </w:t>
+      </w:r>
+      <w:proofErr w:type="gramStart"/>
+      <w:r>
+        <w:rPr>
+          <w:rFonts w:ascii="Arial" w:hAnsi="Arial" w:cs="Arial"/>
+          <w:sz w:val="24"/>
+          <w:szCs w:val="24"/>
+          <w:highlight w:val="white"/>
+        </w:rPr>
+        <w:t>el test</w:t>
+      </w:r>
+      <w:proofErr w:type="gramEnd"/>
+      <w:r>
+        <w:rPr>
+          <w:rFonts w:ascii="Arial" w:hAnsi="Arial" w:cs="Arial"/>
+          <w:sz w:val="24"/>
+          <w:szCs w:val="24"/>
+          <w:highlight w:val="white"/>
+        </w:rPr>
+        <w:t xml:space="preserve">, si su parámetro tiene de más un </w:t>
+      </w:r>
+      <w:proofErr w:type="spellStart"/>
+      <w:r>
+        <w:rPr>
+          <w:rFonts w:ascii="Arial" w:hAnsi="Arial" w:cs="Arial"/>
+          <w:sz w:val="24"/>
+          <w:szCs w:val="24"/>
+          <w:highlight w:val="white"/>
+        </w:rPr>
+        <w:t>String</w:t>
+      </w:r>
+      <w:proofErr w:type="spellEnd"/>
+      <w:r>
+        <w:rPr>
+          <w:rFonts w:ascii="Arial" w:hAnsi="Arial" w:cs="Arial"/>
+          <w:sz w:val="24"/>
+          <w:szCs w:val="24"/>
+          <w:highlight w:val="white"/>
+        </w:rPr>
+        <w:t>, este lanzará un mensaje. Este no tiene parámetro.</w:t>
       </w:r>
     </w:p>
     <w:p>
@@ -8835,6 +9709,7 @@
         </w:rPr>
         <w:t xml:space="preserve"> </w:t>
       </w:r>
+      <w:proofErr w:type="gramStart"/>
       <w:r>
         <w:rPr>
           <w:w w:val="110"/>
@@ -8856,7 +9731,16 @@
           <w:w w:val="110"/>
           <w:sz w:val="20"/>
         </w:rPr>
-        <w:t xml:space="preserve">Junit. </w:t>
+        <w:t>Junit</w:t>
+      </w:r>
+      <w:proofErr w:type="gramEnd"/>
+      <w:r>
+        <w:rPr>
+          <w:color w:val="0000FF"/>
+          <w:w w:val="110"/>
+          <w:sz w:val="20"/>
+        </w:rPr>
+        <w:t xml:space="preserve">. </w:t>
       </w:r>
       <w:r>
         <w:rPr>
@@ -9165,13 +10049,23 @@
         </w:rPr>
         <w:t xml:space="preserve"> </w:t>
       </w:r>
+      <w:proofErr w:type="spellStart"/>
       <w:r>
         <w:rPr>
           <w:rFonts w:ascii="Courier New" w:hAnsi="Courier New"/>
           <w:color w:val="0000FF"/>
           <w:w w:val="105"/>
         </w:rPr>
-        <w:t>deberiaPasar,</w:t>
+        <w:t>deberiaPasar</w:t>
+      </w:r>
+      <w:proofErr w:type="spellEnd"/>
+      <w:r>
+        <w:rPr>
+          <w:rFonts w:ascii="Courier New" w:hAnsi="Courier New"/>
+          <w:color w:val="0000FF"/>
+          <w:w w:val="105"/>
+        </w:rPr>
+        <w:t>,</w:t>
       </w:r>
       <w:r>
         <w:rPr>
@@ -9182,13 +10076,23 @@
         </w:rPr>
         <w:t xml:space="preserve"> </w:t>
       </w:r>
+      <w:proofErr w:type="spellStart"/>
       <w:r>
         <w:rPr>
           <w:rFonts w:ascii="Courier New" w:hAnsi="Courier New"/>
           <w:color w:val="0000FF"/>
           <w:w w:val="105"/>
         </w:rPr>
-        <w:t>deberiaFallar,</w:t>
+        <w:t>deberiaFallar</w:t>
+      </w:r>
+      <w:proofErr w:type="spellEnd"/>
+      <w:r>
+        <w:rPr>
+          <w:rFonts w:ascii="Courier New" w:hAnsi="Courier New"/>
+          <w:color w:val="0000FF"/>
+          <w:w w:val="105"/>
+        </w:rPr>
+        <w:t>,</w:t>
       </w:r>
       <w:r>
         <w:rPr>
@@ -9199,13 +10103,23 @@
         </w:rPr>
         <w:t xml:space="preserve"> </w:t>
       </w:r>
+      <w:proofErr w:type="spellStart"/>
       <w:r>
         <w:rPr>
           <w:rFonts w:ascii="Courier New" w:hAnsi="Courier New"/>
           <w:color w:val="0000FF"/>
           <w:w w:val="105"/>
         </w:rPr>
-        <w:t>deberiaErrar.</w:t>
+        <w:t>deberiaErrar</w:t>
+      </w:r>
+      <w:proofErr w:type="spellEnd"/>
+      <w:r>
+        <w:rPr>
+          <w:rFonts w:ascii="Courier New" w:hAnsi="Courier New"/>
+          <w:color w:val="0000FF"/>
+          <w:w w:val="105"/>
+        </w:rPr>
+        <w:t>.</w:t>
       </w:r>
     </w:p>
     <w:p>
@@ -9236,6 +10150,8 @@
           <w:sz w:val="16"/>
         </w:rPr>
       </w:pPr>
+      <w:proofErr w:type="spellStart"/>
+      <w:proofErr w:type="gramStart"/>
       <w:r>
         <w:rPr>
           <w:rFonts w:ascii="Arial" w:hAnsi="Arial"/>
@@ -9243,12 +10159,22 @@
           <w:w w:val="110"/>
           <w:sz w:val="24"/>
         </w:rPr>
-        <w:t xml:space="preserve">Prácticando </w:t>
-      </w:r>
+        <w:t>Prácticando</w:t>
+      </w:r>
+      <w:proofErr w:type="spellEnd"/>
       <w:r>
         <w:rPr>
           <w:rFonts w:ascii="Arial" w:hAnsi="Arial"/>
           <w:b/>
+          <w:w w:val="110"/>
+          <w:sz w:val="24"/>
+        </w:rPr>
+        <w:t xml:space="preserve"> </w:t>
+      </w:r>
+      <w:r>
+        <w:rPr>
+          <w:rFonts w:ascii="Arial" w:hAnsi="Arial"/>
+          <w:b/>
           <w:spacing w:val="58"/>
           <w:w w:val="110"/>
           <w:sz w:val="24"/>
@@ -9264,6 +10190,7 @@
         </w:rPr>
         <w:t>Pruebas</w:t>
       </w:r>
+      <w:proofErr w:type="gramEnd"/>
       <w:r>
         <w:rPr>
           <w:rFonts w:ascii="Arial" w:hAnsi="Arial"/>
@@ -9293,6 +10220,7 @@
         </w:rPr>
         <w:t xml:space="preserve"> </w:t>
       </w:r>
+      <w:proofErr w:type="spellStart"/>
       <w:r>
         <w:rPr>
           <w:rFonts w:ascii="Arial" w:hAnsi="Arial"/>
@@ -9302,6 +10230,7 @@
         </w:rPr>
         <w:t>BlueJ</w:t>
       </w:r>
+      <w:proofErr w:type="spellEnd"/>
       <w:r>
         <w:rPr>
           <w:rFonts w:ascii="Arial" w:hAnsi="Arial"/>
@@ -9658,6 +10587,7 @@
         </w:rPr>
         <w:t xml:space="preserve"> </w:t>
       </w:r>
+      <w:proofErr w:type="spellStart"/>
       <w:r>
         <w:rPr>
           <w:rFonts w:ascii="Courier New" w:hAnsi="Courier New"/>
@@ -9666,6 +10596,7 @@
         </w:rPr>
         <w:t>AnguloTest</w:t>
       </w:r>
+      <w:proofErr w:type="spellEnd"/>
       <w:r>
         <w:rPr>
           <w:rFonts w:ascii="Courier New" w:hAnsi="Courier New"/>
@@ -9865,6 +10796,7 @@
           <w:sz w:val="20"/>
         </w:rPr>
       </w:pPr>
+      <w:proofErr w:type="spellStart"/>
       <w:r>
         <w:rPr>
           <w:b/>
@@ -9872,7 +10804,17 @@
           <w:w w:val="110"/>
           <w:sz w:val="20"/>
         </w:rPr>
-        <w:t>Rta:</w:t>
+        <w:t>Rta</w:t>
+      </w:r>
+      <w:proofErr w:type="spellEnd"/>
+      <w:r>
+        <w:rPr>
+          <w:b/>
+          <w:bCs/>
+          <w:w w:val="110"/>
+          <w:sz w:val="20"/>
+        </w:rPr>
+        <w:t>:</w:t>
       </w:r>
     </w:p>
     <w:p>
@@ -9888,13 +10830,39 @@
           <w:sz w:val="20"/>
         </w:rPr>
       </w:pPr>
-      <w:r>
-        <w:rPr>
-          <w:w w:val="110"/>
-          <w:sz w:val="20"/>
-        </w:rPr>
-        <w:t xml:space="preserve">Private double </w:t>
-      </w:r>
+      <w:proofErr w:type="spellStart"/>
+      <w:r>
+        <w:rPr>
+          <w:w w:val="110"/>
+          <w:sz w:val="20"/>
+        </w:rPr>
+        <w:t>Private</w:t>
+      </w:r>
+      <w:proofErr w:type="spellEnd"/>
+      <w:r>
+        <w:rPr>
+          <w:w w:val="110"/>
+          <w:sz w:val="20"/>
+        </w:rPr>
+        <w:t xml:space="preserve"> </w:t>
+      </w:r>
+      <w:proofErr w:type="spellStart"/>
+      <w:r>
+        <w:rPr>
+          <w:w w:val="110"/>
+          <w:sz w:val="20"/>
+        </w:rPr>
+        <w:t>double</w:t>
+      </w:r>
+      <w:proofErr w:type="spellEnd"/>
+      <w:r>
+        <w:rPr>
+          <w:w w:val="110"/>
+          <w:sz w:val="20"/>
+        </w:rPr>
+        <w:t xml:space="preserve"> </w:t>
+      </w:r>
+      <w:proofErr w:type="spellStart"/>
       <w:r>
         <w:rPr>
           <w:w w:val="110"/>
@@ -9902,6 +10870,7 @@
         </w:rPr>
         <w:t>angulo</w:t>
       </w:r>
+      <w:proofErr w:type="spellEnd"/>
       <w:r>
         <w:rPr>
           <w:w w:val="110"/>
@@ -9942,7 +10911,55 @@
           <w:w w:val="110"/>
           <w:sz w:val="20"/>
         </w:rPr>
-        <w:t>Este es atributo de clase, lo cual va indicar el valor en el que se requiera, ya sea, grados, radianes o gradianes, y ademas con esta variable nos permite realizar distintas operaciones.</w:t>
+        <w:t xml:space="preserve">Este es atributo de clase, lo cual </w:t>
+      </w:r>
+      <w:proofErr w:type="gramStart"/>
+      <w:r>
+        <w:rPr>
+          <w:w w:val="110"/>
+          <w:sz w:val="20"/>
+        </w:rPr>
+        <w:t>va</w:t>
+      </w:r>
+      <w:proofErr w:type="gramEnd"/>
+      <w:r>
+        <w:rPr>
+          <w:w w:val="110"/>
+          <w:sz w:val="20"/>
+        </w:rPr>
+        <w:t xml:space="preserve"> indicar el valor en el que se requiera, ya sea, grados, radianes o </w:t>
+      </w:r>
+      <w:proofErr w:type="spellStart"/>
+      <w:r>
+        <w:rPr>
+          <w:w w:val="110"/>
+          <w:sz w:val="20"/>
+        </w:rPr>
+        <w:t>gradianes</w:t>
+      </w:r>
+      <w:proofErr w:type="spellEnd"/>
+      <w:r>
+        <w:rPr>
+          <w:w w:val="110"/>
+          <w:sz w:val="20"/>
+        </w:rPr>
+        <w:t xml:space="preserve">, y </w:t>
+      </w:r>
+      <w:proofErr w:type="spellStart"/>
+      <w:r>
+        <w:rPr>
+          <w:w w:val="110"/>
+          <w:sz w:val="20"/>
+        </w:rPr>
+        <w:t>ademas</w:t>
+      </w:r>
+      <w:proofErr w:type="spellEnd"/>
+      <w:r>
+        <w:rPr>
+          <w:w w:val="110"/>
+          <w:sz w:val="20"/>
+        </w:rPr>
+        <w:t xml:space="preserve"> con esta variable nos permite realizar distintas operaciones.</w:t>
       </w:r>
     </w:p>
     <w:p>
@@ -10263,6 +11280,7 @@
           <w:sz w:val="20"/>
         </w:rPr>
       </w:pPr>
+      <w:proofErr w:type="spellStart"/>
       <w:r>
         <w:rPr>
           <w:b/>
@@ -10270,7 +11288,17 @@
           <w:w w:val="110"/>
           <w:sz w:val="20"/>
         </w:rPr>
-        <w:t>Rta:</w:t>
+        <w:t>Rta</w:t>
+      </w:r>
+      <w:proofErr w:type="spellEnd"/>
+      <w:r>
+        <w:rPr>
+          <w:b/>
+          <w:bCs/>
+          <w:w w:val="110"/>
+          <w:sz w:val="20"/>
+        </w:rPr>
+        <w:t>:</w:t>
       </w:r>
     </w:p>
     <w:p>
@@ -10293,7 +11321,21 @@
         <w:rPr>
           <w:sz w:val="20"/>
         </w:rPr>
-        <w:t>El constructor, Angulo (double valor, in tipo)</w:t>
+        <w:t>El constructor, Angulo (</w:t>
+      </w:r>
+      <w:proofErr w:type="spellStart"/>
+      <w:r>
+        <w:rPr>
+          <w:sz w:val="20"/>
+        </w:rPr>
+        <w:t>double</w:t>
+      </w:r>
+      <w:proofErr w:type="spellEnd"/>
+      <w:r>
+        <w:rPr>
+          <w:sz w:val="20"/>
+        </w:rPr>
+        <w:t xml:space="preserve"> valor, in tipo)</w:t>
       </w:r>
     </w:p>
     <w:p>
@@ -10312,18 +11354,48 @@
           <w:sz w:val="20"/>
         </w:rPr>
       </w:pPr>
-      <w:r>
-        <w:rPr>
-          <w:sz w:val="20"/>
-        </w:rPr>
-        <w:t>Grados(), radianes(), gradianes(), sume(</w:t>
-      </w:r>
-      <w:r>
-        <w:rPr>
-          <w:sz w:val="20"/>
-        </w:rPr>
-        <w:t>Angulo ang</w:t>
-      </w:r>
+      <w:proofErr w:type="gramStart"/>
+      <w:r>
+        <w:rPr>
+          <w:sz w:val="20"/>
+        </w:rPr>
+        <w:t>Grados(</w:t>
+      </w:r>
+      <w:proofErr w:type="gramEnd"/>
+      <w:r>
+        <w:rPr>
+          <w:sz w:val="20"/>
+        </w:rPr>
+        <w:t xml:space="preserve">), radianes(), </w:t>
+      </w:r>
+      <w:proofErr w:type="spellStart"/>
+      <w:r>
+        <w:rPr>
+          <w:sz w:val="20"/>
+        </w:rPr>
+        <w:t>gradianes</w:t>
+      </w:r>
+      <w:proofErr w:type="spellEnd"/>
+      <w:r>
+        <w:rPr>
+          <w:sz w:val="20"/>
+        </w:rPr>
+        <w:t>(), sume(</w:t>
+      </w:r>
+      <w:r>
+        <w:rPr>
+          <w:sz w:val="20"/>
+        </w:rPr>
+        <w:t xml:space="preserve">Angulo </w:t>
+      </w:r>
+      <w:proofErr w:type="spellStart"/>
+      <w:r>
+        <w:rPr>
+          <w:sz w:val="20"/>
+        </w:rPr>
+        <w:t>ang</w:t>
+      </w:r>
+      <w:proofErr w:type="spellEnd"/>
       <w:r>
         <w:rPr>
           <w:sz w:val="20"/>
@@ -10346,8 +11418,16 @@
         <w:rPr>
           <w:sz w:val="20"/>
         </w:rPr>
-        <w:t>Angulo ang</w:t>
-      </w:r>
+        <w:t xml:space="preserve">Angulo </w:t>
+      </w:r>
+      <w:proofErr w:type="spellStart"/>
+      <w:r>
+        <w:rPr>
+          <w:sz w:val="20"/>
+        </w:rPr>
+        <w:t>ang</w:t>
+      </w:r>
+      <w:proofErr w:type="spellEnd"/>
       <w:r>
         <w:rPr>
           <w:sz w:val="20"/>
@@ -10393,6 +11473,7 @@
         </w:rPr>
         <w:t xml:space="preserve"> </w:t>
       </w:r>
+      <w:proofErr w:type="spellStart"/>
       <w:r>
         <w:rPr>
           <w:rFonts w:ascii="Courier New"/>
@@ -10403,6 +11484,7 @@
         </w:rPr>
         <w:t>CalVectorial</w:t>
       </w:r>
+      <w:proofErr w:type="spellEnd"/>
     </w:p>
     <w:p>
       <w:pPr>
@@ -10493,6 +11575,7 @@
         </w:rPr>
         <w:t xml:space="preserve"> </w:t>
       </w:r>
+      <w:proofErr w:type="spellStart"/>
       <w:r>
         <w:rPr>
           <w:color w:val="FF0000"/>
@@ -10500,7 +11583,17 @@
           <w:w w:val="110"/>
           <w:sz w:val="16"/>
         </w:rPr>
-        <w:t>CalVectorial.asta,</w:t>
+        <w:t>CalVectorial.asta</w:t>
+      </w:r>
+      <w:proofErr w:type="spellEnd"/>
+      <w:r>
+        <w:rPr>
+          <w:color w:val="FF0000"/>
+          <w:spacing w:val="-2"/>
+          <w:w w:val="110"/>
+          <w:sz w:val="16"/>
+        </w:rPr>
+        <w:t>,</w:t>
       </w:r>
       <w:r>
         <w:rPr>
@@ -10631,11 +11724,19 @@
         </w:rPr>
         <w:t xml:space="preserve"> </w:t>
       </w:r>
-      <w:r>
-        <w:rPr>
-          <w:w w:val="110"/>
-        </w:rPr>
-        <w:t>mini-ciclos.</w:t>
+      <w:proofErr w:type="spellStart"/>
+      <w:r>
+        <w:rPr>
+          <w:w w:val="110"/>
+        </w:rPr>
+        <w:t>mini-ciclos</w:t>
+      </w:r>
+      <w:proofErr w:type="spellEnd"/>
+      <w:r>
+        <w:rPr>
+          <w:w w:val="110"/>
+        </w:rPr>
+        <w:t>.</w:t>
       </w:r>
       <w:r>
         <w:rPr>
@@ -10670,12 +11771,14 @@
         </w:rPr>
         <w:t xml:space="preserve"> </w:t>
       </w:r>
+      <w:proofErr w:type="spellStart"/>
       <w:r>
         <w:rPr>
           <w:w w:val="110"/>
         </w:rPr>
         <w:t>mini-ciclo</w:t>
       </w:r>
+      <w:proofErr w:type="spellEnd"/>
       <w:r>
         <w:rPr>
           <w:spacing w:val="17"/>
@@ -11097,6 +12200,7 @@
         </w:rPr>
         <w:t xml:space="preserve"> </w:t>
       </w:r>
+      <w:proofErr w:type="spellStart"/>
       <w:r>
         <w:rPr>
           <w:rFonts w:ascii="Arial"/>
@@ -11108,6 +12212,7 @@
         </w:rPr>
         <w:t>deberia</w:t>
       </w:r>
+      <w:proofErr w:type="spellEnd"/>
       <w:r>
         <w:rPr>
           <w:rFonts w:ascii="Arial"/>
@@ -11161,6 +12266,7 @@
         </w:rPr>
         <w:t xml:space="preserve"> </w:t>
       </w:r>
+      <w:proofErr w:type="spellStart"/>
       <w:r>
         <w:rPr>
           <w:rFonts w:ascii="Arial"/>
@@ -11169,7 +12275,18 @@
           <w:w w:val="120"/>
           <w:sz w:val="16"/>
         </w:rPr>
-        <w:t>noDeberia)</w:t>
+        <w:t>noDeberia</w:t>
+      </w:r>
+      <w:proofErr w:type="spellEnd"/>
+      <w:r>
+        <w:rPr>
+          <w:rFonts w:ascii="Arial"/>
+          <w:b/>
+          <w:color w:val="993366"/>
+          <w:w w:val="120"/>
+          <w:sz w:val="16"/>
+        </w:rPr>
+        <w:t>)</w:t>
       </w:r>
     </w:p>
     <w:p>
@@ -11343,6 +12460,7 @@
         </w:rPr>
         <w:t xml:space="preserve"> </w:t>
       </w:r>
+      <w:proofErr w:type="spellStart"/>
       <w:r>
         <w:rPr>
           <w:rFonts w:ascii="Arial" w:hAnsi="Arial"/>
@@ -11352,7 +12470,19 @@
           <w:w w:val="120"/>
           <w:sz w:val="16"/>
         </w:rPr>
-        <w:t>astah,</w:t>
+        <w:t>astah</w:t>
+      </w:r>
+      <w:proofErr w:type="spellEnd"/>
+      <w:r>
+        <w:rPr>
+          <w:rFonts w:ascii="Arial" w:hAnsi="Arial"/>
+          <w:b/>
+          <w:color w:val="007F00"/>
+          <w:spacing w:val="-1"/>
+          <w:w w:val="120"/>
+          <w:sz w:val="16"/>
+        </w:rPr>
+        <w:t>,</w:t>
       </w:r>
       <w:r>
         <w:rPr>
@@ -11664,6 +12794,7 @@
         </w:rPr>
         <w:t xml:space="preserve"> </w:t>
       </w:r>
+      <w:proofErr w:type="gramStart"/>
       <w:r>
         <w:rPr>
           <w:rFonts w:ascii="Arial" w:hAnsi="Arial"/>
@@ -11716,6 +12847,7 @@
         </w:rPr>
         <w:t>diagrama</w:t>
       </w:r>
+      <w:proofErr w:type="gramEnd"/>
       <w:r>
         <w:rPr>
           <w:rFonts w:ascii="Arial" w:hAnsi="Arial"/>
@@ -12116,6 +13248,7 @@
         </w:rPr>
         <w:t xml:space="preserve"> </w:t>
       </w:r>
+      <w:proofErr w:type="spellStart"/>
       <w:r>
         <w:rPr>
           <w:rFonts w:ascii="Arial" w:hAnsi="Arial"/>
@@ -12124,7 +13257,18 @@
           <w:w w:val="115"/>
           <w:sz w:val="16"/>
         </w:rPr>
-        <w:t>noDebería)</w:t>
+        <w:t>noDebería</w:t>
+      </w:r>
+      <w:proofErr w:type="spellEnd"/>
+      <w:r>
+        <w:rPr>
+          <w:rFonts w:ascii="Arial" w:hAnsi="Arial"/>
+          <w:b/>
+          <w:color w:val="93466A"/>
+          <w:w w:val="115"/>
+          <w:sz w:val="16"/>
+        </w:rPr>
+        <w:t>)</w:t>
       </w:r>
       <w:r>
         <w:rPr>
@@ -12681,6 +13825,7 @@
         </w:rPr>
         <w:t xml:space="preserve"> </w:t>
       </w:r>
+      <w:proofErr w:type="gramStart"/>
       <w:r>
         <w:rPr>
           <w:w w:val="110"/>
@@ -12700,6 +13845,7 @@
         </w:rPr>
         <w:t>:</w:t>
       </w:r>
+      <w:proofErr w:type="gramEnd"/>
       <w:r>
         <w:rPr>
           <w:spacing w:val="12"/>
@@ -13032,6 +14178,7 @@
         </w:rPr>
         <w:t xml:space="preserve"> </w:t>
       </w:r>
+      <w:proofErr w:type="gramStart"/>
       <w:r>
         <w:rPr>
           <w:w w:val="110"/>
@@ -13051,6 +14198,7 @@
         </w:rPr>
         <w:t>:</w:t>
       </w:r>
+      <w:proofErr w:type="gramEnd"/>
       <w:r>
         <w:rPr>
           <w:spacing w:val="12"/>
@@ -13292,6 +14440,7 @@
         </w:rPr>
         <w:t xml:space="preserve"> </w:t>
       </w:r>
+      <w:proofErr w:type="gramStart"/>
       <w:r>
         <w:rPr>
           <w:w w:val="110"/>
@@ -13311,6 +14460,7 @@
         </w:rPr>
         <w:t>:</w:t>
       </w:r>
+      <w:proofErr w:type="gramEnd"/>
       <w:r>
         <w:rPr>
           <w:spacing w:val="11"/>
@@ -13814,12 +14964,14 @@
                 <w:sz w:val="24"/>
               </w:rPr>
             </w:pPr>
+            <w:proofErr w:type="spellStart"/>
             <w:r>
               <w:rPr>
                 <w:sz w:val="24"/>
               </w:rPr>
               <w:t>CalVectorial</w:t>
             </w:r>
+            <w:proofErr w:type="spellEnd"/>
           </w:p>
         </w:tc>
         <w:tc>
@@ -13835,12 +14987,14 @@
                 <w:sz w:val="24"/>
               </w:rPr>
             </w:pPr>
+            <w:proofErr w:type="spellStart"/>
             <w:r>
               <w:rPr>
                 <w:sz w:val="24"/>
               </w:rPr>
               <w:t>CalVectorialTest</w:t>
             </w:r>
+            <w:proofErr w:type="spellEnd"/>
           </w:p>
         </w:tc>
       </w:tr>
@@ -13882,11 +15036,867 @@
               </w:rPr>
             </w:pPr>
           </w:p>
+          <w:p>
+            <w:pPr>
+              <w:pStyle w:val="TableParagraph"/>
+              <w:rPr>
+                <w:sz w:val="20"/>
+              </w:rPr>
+            </w:pPr>
+          </w:p>
+          <w:p>
+            <w:pPr>
+              <w:pStyle w:val="TableParagraph"/>
+              <w:rPr>
+                <w:sz w:val="20"/>
+              </w:rPr>
+            </w:pPr>
+          </w:p>
+          <w:p>
+            <w:pPr>
+              <w:pStyle w:val="TableParagraph"/>
+              <w:rPr>
+                <w:sz w:val="20"/>
+              </w:rPr>
+            </w:pPr>
+          </w:p>
+          <w:p>
+            <w:pPr>
+              <w:pStyle w:val="TableParagraph"/>
+              <w:rPr>
+                <w:sz w:val="20"/>
+              </w:rPr>
+            </w:pPr>
+          </w:p>
+          <w:p>
+            <w:pPr>
+              <w:pStyle w:val="TableParagraph"/>
+              <w:rPr>
+                <w:sz w:val="20"/>
+              </w:rPr>
+            </w:pPr>
+          </w:p>
+          <w:p>
+            <w:pPr>
+              <w:pStyle w:val="TableParagraph"/>
+              <w:rPr>
+                <w:sz w:val="20"/>
+              </w:rPr>
+            </w:pPr>
+          </w:p>
+          <w:p>
+            <w:pPr>
+              <w:pStyle w:val="TableParagraph"/>
+              <w:rPr>
+                <w:sz w:val="20"/>
+              </w:rPr>
+            </w:pPr>
+            <w:r>
+              <w:rPr>
+                <w:sz w:val="20"/>
+              </w:rPr>
+              <w:t xml:space="preserve">       </w:t>
+            </w:r>
+          </w:p>
+          <w:p>
+            <w:pPr>
+              <w:pStyle w:val="TableParagraph"/>
+              <w:rPr>
+                <w:sz w:val="20"/>
+              </w:rPr>
+            </w:pPr>
+            <w:r>
+              <w:rPr>
+                <w:sz w:val="20"/>
+              </w:rPr>
+              <w:t xml:space="preserve">        2</w:t>
+            </w:r>
+          </w:p>
+          <w:p>
+            <w:pPr>
+              <w:pStyle w:val="TableParagraph"/>
+              <w:rPr>
+                <w:sz w:val="20"/>
+              </w:rPr>
+            </w:pPr>
+          </w:p>
+          <w:p>
+            <w:pPr>
+              <w:pStyle w:val="TableParagraph"/>
+              <w:rPr>
+                <w:sz w:val="20"/>
+              </w:rPr>
+            </w:pPr>
+          </w:p>
+          <w:p>
+            <w:pPr>
+              <w:pStyle w:val="TableParagraph"/>
+              <w:rPr>
+                <w:sz w:val="20"/>
+              </w:rPr>
+            </w:pPr>
+          </w:p>
+          <w:p>
+            <w:pPr>
+              <w:pStyle w:val="TableParagraph"/>
+              <w:rPr>
+                <w:sz w:val="20"/>
+              </w:rPr>
+            </w:pPr>
+          </w:p>
+          <w:p>
+            <w:pPr>
+              <w:pStyle w:val="TableParagraph"/>
+              <w:rPr>
+                <w:sz w:val="20"/>
+              </w:rPr>
+            </w:pPr>
+            <w:r>
+              <w:rPr>
+                <w:sz w:val="20"/>
+              </w:rPr>
+              <w:t xml:space="preserve">      </w:t>
+            </w:r>
+          </w:p>
+          <w:p>
+            <w:pPr>
+              <w:pStyle w:val="TableParagraph"/>
+              <w:rPr>
+                <w:sz w:val="20"/>
+              </w:rPr>
+            </w:pPr>
+          </w:p>
+          <w:p>
+            <w:pPr>
+              <w:pStyle w:val="TableParagraph"/>
+              <w:rPr>
+                <w:sz w:val="20"/>
+              </w:rPr>
+            </w:pPr>
+          </w:p>
+          <w:p>
+            <w:pPr>
+              <w:pStyle w:val="TableParagraph"/>
+              <w:rPr>
+                <w:sz w:val="20"/>
+              </w:rPr>
+            </w:pPr>
+          </w:p>
+          <w:p>
+            <w:pPr>
+              <w:pStyle w:val="TableParagraph"/>
+              <w:rPr>
+                <w:sz w:val="20"/>
+              </w:rPr>
+            </w:pPr>
+            <w:r>
+              <w:rPr>
+                <w:sz w:val="20"/>
+              </w:rPr>
+              <w:t xml:space="preserve">        3</w:t>
+            </w:r>
+          </w:p>
+          <w:p>
+            <w:pPr>
+              <w:pStyle w:val="TableParagraph"/>
+              <w:rPr>
+                <w:sz w:val="20"/>
+              </w:rPr>
+            </w:pPr>
+          </w:p>
+          <w:p>
+            <w:pPr>
+              <w:pStyle w:val="TableParagraph"/>
+              <w:rPr>
+                <w:sz w:val="20"/>
+              </w:rPr>
+            </w:pPr>
+          </w:p>
+          <w:p>
+            <w:pPr>
+              <w:pStyle w:val="TableParagraph"/>
+              <w:rPr>
+                <w:sz w:val="20"/>
+              </w:rPr>
+            </w:pPr>
+          </w:p>
+          <w:p>
+            <w:pPr>
+              <w:pStyle w:val="TableParagraph"/>
+              <w:rPr>
+                <w:sz w:val="20"/>
+              </w:rPr>
+            </w:pPr>
+          </w:p>
+          <w:p>
+            <w:pPr>
+              <w:pStyle w:val="TableParagraph"/>
+              <w:rPr>
+                <w:sz w:val="20"/>
+              </w:rPr>
+            </w:pPr>
+          </w:p>
+          <w:p>
+            <w:pPr>
+              <w:pStyle w:val="TableParagraph"/>
+              <w:rPr>
+                <w:sz w:val="20"/>
+              </w:rPr>
+            </w:pPr>
+            <w:r>
+              <w:rPr>
+                <w:sz w:val="20"/>
+              </w:rPr>
+              <w:t xml:space="preserve">       4</w:t>
+            </w:r>
+          </w:p>
+          <w:p>
+            <w:pPr>
+              <w:pStyle w:val="TableParagraph"/>
+              <w:rPr>
+                <w:sz w:val="20"/>
+              </w:rPr>
+            </w:pPr>
+          </w:p>
+          <w:p>
+            <w:pPr>
+              <w:pStyle w:val="TableParagraph"/>
+              <w:rPr>
+                <w:sz w:val="20"/>
+              </w:rPr>
+            </w:pPr>
+          </w:p>
+          <w:p>
+            <w:pPr>
+              <w:pStyle w:val="TableParagraph"/>
+              <w:rPr>
+                <w:sz w:val="20"/>
+              </w:rPr>
+            </w:pPr>
+          </w:p>
+          <w:p>
+            <w:pPr>
+              <w:pStyle w:val="TableParagraph"/>
+              <w:rPr>
+                <w:sz w:val="20"/>
+              </w:rPr>
+            </w:pPr>
+          </w:p>
+          <w:p>
+            <w:pPr>
+              <w:pStyle w:val="TableParagraph"/>
+              <w:rPr>
+                <w:sz w:val="20"/>
+              </w:rPr>
+            </w:pPr>
+            <w:r>
+              <w:rPr>
+                <w:sz w:val="20"/>
+              </w:rPr>
+              <w:t xml:space="preserve">      </w:t>
+            </w:r>
+          </w:p>
+          <w:p>
+            <w:pPr>
+              <w:pStyle w:val="TableParagraph"/>
+              <w:rPr>
+                <w:sz w:val="20"/>
+              </w:rPr>
+            </w:pPr>
+          </w:p>
+          <w:p>
+            <w:pPr>
+              <w:pStyle w:val="TableParagraph"/>
+              <w:rPr>
+                <w:sz w:val="20"/>
+              </w:rPr>
+            </w:pPr>
+          </w:p>
+          <w:p>
+            <w:pPr>
+              <w:pStyle w:val="TableParagraph"/>
+              <w:rPr>
+                <w:sz w:val="20"/>
+              </w:rPr>
+            </w:pPr>
+            <w:r>
+              <w:rPr>
+                <w:sz w:val="20"/>
+              </w:rPr>
+              <w:t xml:space="preserve">     </w:t>
+            </w:r>
+            <w:r>
+              <w:rPr>
+                <w:sz w:val="20"/>
+              </w:rPr>
+              <w:t xml:space="preserve"> 5</w:t>
+            </w:r>
+          </w:p>
         </w:tc>
         <w:tc>
           <w:tcPr>
             <w:tcW w:w="4140" w:type="dxa"/>
           </w:tcPr>
+          <w:p>
+            <w:pPr>
+              <w:pStyle w:val="TableParagraph"/>
+              <w:rPr>
+                <w:sz w:val="20"/>
+              </w:rPr>
+            </w:pPr>
+            <w:proofErr w:type="gramStart"/>
+            <w:r>
+              <w:rPr>
+                <w:sz w:val="20"/>
+              </w:rPr>
+              <w:t>defina(</w:t>
+            </w:r>
+            <w:proofErr w:type="spellStart"/>
+            <w:proofErr w:type="gramEnd"/>
+            <w:r>
+              <w:rPr>
+                <w:sz w:val="20"/>
+              </w:rPr>
+              <w:t>String</w:t>
+            </w:r>
+            <w:proofErr w:type="spellEnd"/>
+            <w:r>
+              <w:rPr>
+                <w:sz w:val="20"/>
+              </w:rPr>
+              <w:t xml:space="preserve"> nombre)</w:t>
+            </w:r>
+          </w:p>
+          <w:p>
+            <w:pPr>
+              <w:pStyle w:val="TableParagraph"/>
+              <w:rPr>
+                <w:sz w:val="20"/>
+              </w:rPr>
+            </w:pPr>
+            <w:proofErr w:type="gramStart"/>
+            <w:r>
+              <w:rPr>
+                <w:sz w:val="20"/>
+              </w:rPr>
+              <w:t>asigne(</w:t>
+            </w:r>
+            <w:proofErr w:type="spellStart"/>
+            <w:proofErr w:type="gramEnd"/>
+            <w:r>
+              <w:rPr>
+                <w:sz w:val="20"/>
+              </w:rPr>
+              <w:t>String</w:t>
+            </w:r>
+            <w:proofErr w:type="spellEnd"/>
+            <w:r>
+              <w:rPr>
+                <w:sz w:val="20"/>
+              </w:rPr>
+              <w:t xml:space="preserve"> a, </w:t>
+            </w:r>
+            <w:proofErr w:type="spellStart"/>
+            <w:r>
+              <w:rPr>
+                <w:sz w:val="20"/>
+              </w:rPr>
+              <w:t>float</w:t>
+            </w:r>
+            <w:proofErr w:type="spellEnd"/>
+            <w:r>
+              <w:rPr>
+                <w:sz w:val="20"/>
+              </w:rPr>
+              <w:t xml:space="preserve"> longitud, </w:t>
+            </w:r>
+            <w:proofErr w:type="spellStart"/>
+            <w:r>
+              <w:rPr>
+                <w:sz w:val="20"/>
+              </w:rPr>
+              <w:t>float</w:t>
+            </w:r>
+            <w:proofErr w:type="spellEnd"/>
+            <w:r>
+              <w:rPr>
+                <w:sz w:val="20"/>
+              </w:rPr>
+              <w:t xml:space="preserve"> grados)</w:t>
+            </w:r>
+          </w:p>
+          <w:p>
+            <w:pPr>
+              <w:pStyle w:val="TableParagraph"/>
+              <w:rPr>
+                <w:sz w:val="20"/>
+              </w:rPr>
+            </w:pPr>
+            <w:proofErr w:type="spellStart"/>
+            <w:proofErr w:type="gramStart"/>
+            <w:r>
+              <w:rPr>
+                <w:sz w:val="20"/>
+              </w:rPr>
+              <w:t>consultarEnPolares</w:t>
+            </w:r>
+            <w:proofErr w:type="spellEnd"/>
+            <w:r>
+              <w:rPr>
+                <w:sz w:val="20"/>
+              </w:rPr>
+              <w:t>(</w:t>
+            </w:r>
+            <w:proofErr w:type="spellStart"/>
+            <w:proofErr w:type="gramEnd"/>
+            <w:r>
+              <w:rPr>
+                <w:sz w:val="20"/>
+              </w:rPr>
+              <w:t>String</w:t>
+            </w:r>
+            <w:proofErr w:type="spellEnd"/>
+            <w:r>
+              <w:rPr>
+                <w:sz w:val="20"/>
+              </w:rPr>
+              <w:t xml:space="preserve"> a)</w:t>
+            </w:r>
+          </w:p>
+          <w:p>
+            <w:pPr>
+              <w:pStyle w:val="TableParagraph"/>
+              <w:rPr>
+                <w:sz w:val="20"/>
+              </w:rPr>
+            </w:pPr>
+            <w:proofErr w:type="spellStart"/>
+            <w:proofErr w:type="gramStart"/>
+            <w:r>
+              <w:rPr>
+                <w:sz w:val="20"/>
+              </w:rPr>
+              <w:t>consultarEnCartesianas</w:t>
+            </w:r>
+            <w:proofErr w:type="spellEnd"/>
+            <w:r>
+              <w:rPr>
+                <w:sz w:val="20"/>
+              </w:rPr>
+              <w:t>(</w:t>
+            </w:r>
+            <w:proofErr w:type="spellStart"/>
+            <w:proofErr w:type="gramEnd"/>
+            <w:r>
+              <w:rPr>
+                <w:sz w:val="20"/>
+              </w:rPr>
+              <w:t>String</w:t>
+            </w:r>
+            <w:proofErr w:type="spellEnd"/>
+            <w:r>
+              <w:rPr>
+                <w:sz w:val="20"/>
+              </w:rPr>
+              <w:t xml:space="preserve"> a)</w:t>
+            </w:r>
+          </w:p>
+          <w:p>
+            <w:pPr>
+              <w:pStyle w:val="TableParagraph"/>
+              <w:rPr>
+                <w:sz w:val="20"/>
+              </w:rPr>
+            </w:pPr>
+          </w:p>
+          <w:p>
+            <w:pPr>
+              <w:pStyle w:val="TableParagraph"/>
+              <w:rPr>
+                <w:sz w:val="20"/>
+              </w:rPr>
+            </w:pPr>
+          </w:p>
+          <w:p>
+            <w:pPr>
+              <w:pStyle w:val="TableParagraph"/>
+              <w:rPr>
+                <w:sz w:val="20"/>
+              </w:rPr>
+            </w:pPr>
+          </w:p>
+          <w:p>
+            <w:pPr>
+              <w:pStyle w:val="TableParagraph"/>
+              <w:rPr>
+                <w:sz w:val="20"/>
+              </w:rPr>
+            </w:pPr>
+          </w:p>
+          <w:p>
+            <w:pPr>
+              <w:pStyle w:val="TableParagraph"/>
+              <w:rPr>
+                <w:sz w:val="20"/>
+              </w:rPr>
+            </w:pPr>
+          </w:p>
+          <w:p>
+            <w:pPr>
+              <w:pStyle w:val="TableParagraph"/>
+              <w:rPr>
+                <w:sz w:val="20"/>
+              </w:rPr>
+            </w:pPr>
+          </w:p>
+          <w:p>
+            <w:pPr>
+              <w:pStyle w:val="TableParagraph"/>
+              <w:rPr>
+                <w:sz w:val="20"/>
+              </w:rPr>
+            </w:pPr>
+            <w:proofErr w:type="gramStart"/>
+            <w:r>
+              <w:rPr>
+                <w:sz w:val="20"/>
+              </w:rPr>
+              <w:t>asigne(</w:t>
+            </w:r>
+            <w:proofErr w:type="spellStart"/>
+            <w:proofErr w:type="gramEnd"/>
+            <w:r>
+              <w:rPr>
+                <w:sz w:val="20"/>
+              </w:rPr>
+              <w:t>String</w:t>
+            </w:r>
+            <w:proofErr w:type="spellEnd"/>
+            <w:r>
+              <w:rPr>
+                <w:sz w:val="20"/>
+              </w:rPr>
+              <w:t xml:space="preserve"> a, </w:t>
+            </w:r>
+            <w:proofErr w:type="spellStart"/>
+            <w:r>
+              <w:rPr>
+                <w:sz w:val="20"/>
+              </w:rPr>
+              <w:t>String</w:t>
+            </w:r>
+            <w:proofErr w:type="spellEnd"/>
+            <w:r>
+              <w:rPr>
+                <w:sz w:val="20"/>
+              </w:rPr>
+              <w:t xml:space="preserve"> b, </w:t>
+            </w:r>
+            <w:proofErr w:type="spellStart"/>
+            <w:r>
+              <w:rPr>
+                <w:sz w:val="20"/>
+              </w:rPr>
+              <w:t>char</w:t>
+            </w:r>
+            <w:proofErr w:type="spellEnd"/>
+            <w:r>
+              <w:rPr>
+                <w:sz w:val="20"/>
+              </w:rPr>
+              <w:t xml:space="preserve"> </w:t>
+            </w:r>
+            <w:proofErr w:type="spellStart"/>
+            <w:r>
+              <w:rPr>
+                <w:sz w:val="20"/>
+              </w:rPr>
+              <w:t>op</w:t>
+            </w:r>
+            <w:proofErr w:type="spellEnd"/>
+            <w:r>
+              <w:rPr>
+                <w:sz w:val="20"/>
+              </w:rPr>
+              <w:t xml:space="preserve">, </w:t>
+            </w:r>
+            <w:proofErr w:type="spellStart"/>
+            <w:r>
+              <w:rPr>
+                <w:sz w:val="20"/>
+              </w:rPr>
+              <w:t>String</w:t>
+            </w:r>
+            <w:proofErr w:type="spellEnd"/>
+            <w:r>
+              <w:rPr>
+                <w:sz w:val="20"/>
+              </w:rPr>
+              <w:t xml:space="preserve"> c)</w:t>
+            </w:r>
+          </w:p>
+          <w:p>
+            <w:pPr>
+              <w:pStyle w:val="TableParagraph"/>
+              <w:rPr>
+                <w:sz w:val="20"/>
+              </w:rPr>
+            </w:pPr>
+          </w:p>
+          <w:p>
+            <w:pPr>
+              <w:pStyle w:val="TableParagraph"/>
+              <w:rPr>
+                <w:sz w:val="20"/>
+              </w:rPr>
+            </w:pPr>
+          </w:p>
+          <w:p>
+            <w:pPr>
+              <w:pStyle w:val="TableParagraph"/>
+              <w:rPr>
+                <w:sz w:val="20"/>
+              </w:rPr>
+            </w:pPr>
+          </w:p>
+          <w:p>
+            <w:pPr>
+              <w:pStyle w:val="TableParagraph"/>
+              <w:rPr>
+                <w:sz w:val="20"/>
+              </w:rPr>
+            </w:pPr>
+          </w:p>
+          <w:p>
+            <w:pPr>
+              <w:pStyle w:val="TableParagraph"/>
+              <w:rPr>
+                <w:sz w:val="20"/>
+              </w:rPr>
+            </w:pPr>
+          </w:p>
+          <w:p>
+            <w:pPr>
+              <w:pStyle w:val="TableParagraph"/>
+              <w:rPr>
+                <w:sz w:val="20"/>
+              </w:rPr>
+            </w:pPr>
+          </w:p>
+          <w:p>
+            <w:pPr>
+              <w:pStyle w:val="TableParagraph"/>
+              <w:rPr>
+                <w:sz w:val="20"/>
+              </w:rPr>
+            </w:pPr>
+          </w:p>
+          <w:p>
+            <w:pPr>
+              <w:pStyle w:val="TableParagraph"/>
+              <w:rPr>
+                <w:sz w:val="20"/>
+              </w:rPr>
+            </w:pPr>
+          </w:p>
+          <w:p>
+            <w:pPr>
+              <w:pStyle w:val="TableParagraph"/>
+              <w:rPr>
+                <w:sz w:val="20"/>
+              </w:rPr>
+            </w:pPr>
+            <w:proofErr w:type="gramStart"/>
+            <w:r>
+              <w:rPr>
+                <w:sz w:val="20"/>
+              </w:rPr>
+              <w:t>asigne(</w:t>
+            </w:r>
+            <w:proofErr w:type="spellStart"/>
+            <w:proofErr w:type="gramEnd"/>
+            <w:r>
+              <w:rPr>
+                <w:sz w:val="20"/>
+              </w:rPr>
+              <w:t>String</w:t>
+            </w:r>
+            <w:proofErr w:type="spellEnd"/>
+            <w:r>
+              <w:rPr>
+                <w:sz w:val="20"/>
+              </w:rPr>
+              <w:t xml:space="preserve"> a, </w:t>
+            </w:r>
+            <w:proofErr w:type="spellStart"/>
+            <w:r>
+              <w:rPr>
+                <w:sz w:val="20"/>
+              </w:rPr>
+              <w:t>char</w:t>
+            </w:r>
+            <w:proofErr w:type="spellEnd"/>
+            <w:r>
+              <w:rPr>
+                <w:sz w:val="20"/>
+              </w:rPr>
+              <w:t xml:space="preserve"> </w:t>
+            </w:r>
+            <w:proofErr w:type="spellStart"/>
+            <w:r>
+              <w:rPr>
+                <w:sz w:val="20"/>
+              </w:rPr>
+              <w:t>op</w:t>
+            </w:r>
+            <w:proofErr w:type="spellEnd"/>
+            <w:r>
+              <w:rPr>
+                <w:sz w:val="20"/>
+              </w:rPr>
+              <w:t xml:space="preserve">, </w:t>
+            </w:r>
+            <w:proofErr w:type="spellStart"/>
+            <w:r>
+              <w:rPr>
+                <w:sz w:val="20"/>
+              </w:rPr>
+              <w:t>String</w:t>
+            </w:r>
+            <w:proofErr w:type="spellEnd"/>
+            <w:r>
+              <w:rPr>
+                <w:sz w:val="20"/>
+              </w:rPr>
+              <w:t xml:space="preserve"> b)</w:t>
+            </w:r>
+          </w:p>
+          <w:p>
+            <w:pPr>
+              <w:pStyle w:val="TableParagraph"/>
+              <w:rPr>
+                <w:sz w:val="20"/>
+              </w:rPr>
+            </w:pPr>
+          </w:p>
+          <w:p>
+            <w:pPr>
+              <w:pStyle w:val="TableParagraph"/>
+              <w:rPr>
+                <w:sz w:val="20"/>
+              </w:rPr>
+            </w:pPr>
+          </w:p>
+          <w:p>
+            <w:pPr>
+              <w:pStyle w:val="TableParagraph"/>
+              <w:rPr>
+                <w:sz w:val="20"/>
+              </w:rPr>
+            </w:pPr>
+          </w:p>
+          <w:p>
+            <w:pPr>
+              <w:pStyle w:val="TableParagraph"/>
+              <w:rPr>
+                <w:sz w:val="20"/>
+              </w:rPr>
+            </w:pPr>
+          </w:p>
+          <w:p>
+            <w:pPr>
+              <w:pStyle w:val="TableParagraph"/>
+              <w:rPr>
+                <w:sz w:val="20"/>
+              </w:rPr>
+            </w:pPr>
+          </w:p>
+          <w:p>
+            <w:pPr>
+              <w:pStyle w:val="TableParagraph"/>
+              <w:rPr>
+                <w:sz w:val="20"/>
+              </w:rPr>
+            </w:pPr>
+            <w:proofErr w:type="gramStart"/>
+            <w:r>
+              <w:rPr>
+                <w:sz w:val="20"/>
+              </w:rPr>
+              <w:t>asigne(</w:t>
+            </w:r>
+            <w:proofErr w:type="spellStart"/>
+            <w:proofErr w:type="gramEnd"/>
+            <w:r>
+              <w:rPr>
+                <w:sz w:val="20"/>
+              </w:rPr>
+              <w:t>String</w:t>
+            </w:r>
+            <w:proofErr w:type="spellEnd"/>
+            <w:r>
+              <w:rPr>
+                <w:sz w:val="20"/>
+              </w:rPr>
+              <w:t xml:space="preserve"> a, </w:t>
+            </w:r>
+            <w:proofErr w:type="spellStart"/>
+            <w:r>
+              <w:rPr>
+                <w:sz w:val="20"/>
+              </w:rPr>
+              <w:t>String</w:t>
+            </w:r>
+            <w:proofErr w:type="spellEnd"/>
+            <w:r>
+              <w:rPr>
+                <w:sz w:val="20"/>
+              </w:rPr>
+              <w:t xml:space="preserve"> b, </w:t>
+            </w:r>
+            <w:proofErr w:type="spellStart"/>
+            <w:r>
+              <w:rPr>
+                <w:sz w:val="20"/>
+              </w:rPr>
+              <w:t>char</w:t>
+            </w:r>
+            <w:proofErr w:type="spellEnd"/>
+            <w:r>
+              <w:rPr>
+                <w:sz w:val="20"/>
+              </w:rPr>
+              <w:t xml:space="preserve"> </w:t>
+            </w:r>
+            <w:proofErr w:type="spellStart"/>
+            <w:r>
+              <w:rPr>
+                <w:sz w:val="20"/>
+              </w:rPr>
+              <w:t>op</w:t>
+            </w:r>
+            <w:proofErr w:type="spellEnd"/>
+            <w:r>
+              <w:rPr>
+                <w:sz w:val="20"/>
+              </w:rPr>
+              <w:t xml:space="preserve">, </w:t>
+            </w:r>
+            <w:proofErr w:type="spellStart"/>
+            <w:r>
+              <w:rPr>
+                <w:sz w:val="20"/>
+              </w:rPr>
+              <w:t>String</w:t>
+            </w:r>
+            <w:proofErr w:type="spellEnd"/>
+            <w:r>
+              <w:rPr>
+                <w:sz w:val="20"/>
+              </w:rPr>
+              <w:t xml:space="preserve"> c)</w:t>
+            </w:r>
+          </w:p>
           <w:p>
             <w:pPr>
               <w:pStyle w:val="TableParagraph"/>
@@ -13907,6 +15917,798 @@
                 <w:sz w:val="20"/>
               </w:rPr>
             </w:pPr>
+            <w:proofErr w:type="spellStart"/>
+            <w:proofErr w:type="gramStart"/>
+            <w:r>
+              <w:rPr>
+                <w:sz w:val="20"/>
+              </w:rPr>
+              <w:t>deberiaDeclarar</w:t>
+            </w:r>
+            <w:proofErr w:type="spellEnd"/>
+            <w:r>
+              <w:rPr>
+                <w:sz w:val="20"/>
+              </w:rPr>
+              <w:t>(</w:t>
+            </w:r>
+            <w:proofErr w:type="gramEnd"/>
+            <w:r>
+              <w:rPr>
+                <w:sz w:val="20"/>
+              </w:rPr>
+              <w:t>)</w:t>
+            </w:r>
+          </w:p>
+          <w:p>
+            <w:pPr>
+              <w:pStyle w:val="TableParagraph"/>
+              <w:rPr>
+                <w:sz w:val="20"/>
+              </w:rPr>
+            </w:pPr>
+            <w:proofErr w:type="spellStart"/>
+            <w:proofErr w:type="gramStart"/>
+            <w:r>
+              <w:rPr>
+                <w:sz w:val="20"/>
+              </w:rPr>
+              <w:t>noDeberiaDeclarar</w:t>
+            </w:r>
+            <w:proofErr w:type="spellEnd"/>
+            <w:r>
+              <w:rPr>
+                <w:sz w:val="20"/>
+              </w:rPr>
+              <w:t>(</w:t>
+            </w:r>
+            <w:proofErr w:type="gramEnd"/>
+            <w:r>
+              <w:rPr>
+                <w:sz w:val="20"/>
+              </w:rPr>
+              <w:t>)</w:t>
+            </w:r>
+          </w:p>
+          <w:p>
+            <w:pPr>
+              <w:pStyle w:val="TableParagraph"/>
+              <w:rPr>
+                <w:sz w:val="20"/>
+              </w:rPr>
+            </w:pPr>
+            <w:proofErr w:type="spellStart"/>
+            <w:proofErr w:type="gramStart"/>
+            <w:r>
+              <w:rPr>
+                <w:sz w:val="20"/>
+              </w:rPr>
+              <w:t>deberiaAsignarUnValor</w:t>
+            </w:r>
+            <w:proofErr w:type="spellEnd"/>
+            <w:r>
+              <w:rPr>
+                <w:sz w:val="20"/>
+              </w:rPr>
+              <w:t>(</w:t>
+            </w:r>
+            <w:proofErr w:type="gramEnd"/>
+            <w:r>
+              <w:rPr>
+                <w:sz w:val="20"/>
+              </w:rPr>
+              <w:t>)</w:t>
+            </w:r>
+          </w:p>
+          <w:p>
+            <w:pPr>
+              <w:pStyle w:val="TableParagraph"/>
+              <w:rPr>
+                <w:sz w:val="20"/>
+              </w:rPr>
+            </w:pPr>
+            <w:proofErr w:type="spellStart"/>
+            <w:proofErr w:type="gramStart"/>
+            <w:r>
+              <w:rPr>
+                <w:sz w:val="20"/>
+              </w:rPr>
+              <w:t>noDeberiaAsignarUnValor</w:t>
+            </w:r>
+            <w:proofErr w:type="spellEnd"/>
+            <w:r>
+              <w:rPr>
+                <w:sz w:val="20"/>
+              </w:rPr>
+              <w:t>(</w:t>
+            </w:r>
+            <w:proofErr w:type="gramEnd"/>
+            <w:r>
+              <w:rPr>
+                <w:sz w:val="20"/>
+              </w:rPr>
+              <w:t>)</w:t>
+            </w:r>
+          </w:p>
+          <w:p>
+            <w:pPr>
+              <w:pStyle w:val="TableParagraph"/>
+              <w:rPr>
+                <w:sz w:val="20"/>
+              </w:rPr>
+            </w:pPr>
+            <w:proofErr w:type="spellStart"/>
+            <w:proofErr w:type="gramStart"/>
+            <w:r>
+              <w:rPr>
+                <w:sz w:val="20"/>
+              </w:rPr>
+              <w:t>deberiaConsultar</w:t>
+            </w:r>
+            <w:proofErr w:type="spellEnd"/>
+            <w:r>
+              <w:rPr>
+                <w:sz w:val="20"/>
+              </w:rPr>
+              <w:t>(</w:t>
+            </w:r>
+            <w:proofErr w:type="gramEnd"/>
+            <w:r>
+              <w:rPr>
+                <w:sz w:val="20"/>
+              </w:rPr>
+              <w:t>)</w:t>
+            </w:r>
+          </w:p>
+          <w:p>
+            <w:pPr>
+              <w:pStyle w:val="TableParagraph"/>
+              <w:rPr>
+                <w:sz w:val="20"/>
+              </w:rPr>
+            </w:pPr>
+            <w:proofErr w:type="spellStart"/>
+            <w:proofErr w:type="gramStart"/>
+            <w:r>
+              <w:rPr>
+                <w:sz w:val="20"/>
+              </w:rPr>
+              <w:t>noDeberiaConsultar</w:t>
+            </w:r>
+            <w:proofErr w:type="spellEnd"/>
+            <w:r>
+              <w:rPr>
+                <w:sz w:val="20"/>
+              </w:rPr>
+              <w:t>(</w:t>
+            </w:r>
+            <w:proofErr w:type="gramEnd"/>
+            <w:r>
+              <w:rPr>
+                <w:sz w:val="20"/>
+              </w:rPr>
+              <w:t>)</w:t>
+            </w:r>
+          </w:p>
+          <w:p>
+            <w:pPr>
+              <w:pStyle w:val="TableParagraph"/>
+              <w:rPr>
+                <w:sz w:val="20"/>
+              </w:rPr>
+            </w:pPr>
+          </w:p>
+          <w:p>
+            <w:pPr>
+              <w:pStyle w:val="TableParagraph"/>
+              <w:rPr>
+                <w:sz w:val="20"/>
+              </w:rPr>
+            </w:pPr>
+          </w:p>
+          <w:p>
+            <w:pPr>
+              <w:pStyle w:val="TableParagraph"/>
+              <w:rPr>
+                <w:sz w:val="20"/>
+              </w:rPr>
+            </w:pPr>
+          </w:p>
+          <w:p>
+            <w:pPr>
+              <w:pStyle w:val="TableParagraph"/>
+              <w:rPr>
+                <w:sz w:val="20"/>
+              </w:rPr>
+            </w:pPr>
+            <w:proofErr w:type="spellStart"/>
+            <w:proofErr w:type="gramStart"/>
+            <w:r>
+              <w:rPr>
+                <w:sz w:val="20"/>
+              </w:rPr>
+              <w:t>deberiaSumar</w:t>
+            </w:r>
+            <w:proofErr w:type="spellEnd"/>
+            <w:r>
+              <w:rPr>
+                <w:sz w:val="20"/>
+              </w:rPr>
+              <w:t>(</w:t>
+            </w:r>
+            <w:proofErr w:type="gramEnd"/>
+            <w:r>
+              <w:rPr>
+                <w:sz w:val="20"/>
+              </w:rPr>
+              <w:t>)</w:t>
+            </w:r>
+          </w:p>
+          <w:p>
+            <w:pPr>
+              <w:pStyle w:val="TableParagraph"/>
+              <w:rPr>
+                <w:sz w:val="20"/>
+              </w:rPr>
+            </w:pPr>
+            <w:proofErr w:type="spellStart"/>
+            <w:proofErr w:type="gramStart"/>
+            <w:r>
+              <w:rPr>
+                <w:sz w:val="20"/>
+              </w:rPr>
+              <w:t>noDeberiaSumar</w:t>
+            </w:r>
+            <w:proofErr w:type="spellEnd"/>
+            <w:r>
+              <w:rPr>
+                <w:sz w:val="20"/>
+              </w:rPr>
+              <w:t>(</w:t>
+            </w:r>
+            <w:proofErr w:type="gramEnd"/>
+            <w:r>
+              <w:rPr>
+                <w:sz w:val="20"/>
+              </w:rPr>
+              <w:t>)</w:t>
+            </w:r>
+          </w:p>
+          <w:p>
+            <w:pPr>
+              <w:pStyle w:val="TableParagraph"/>
+              <w:rPr>
+                <w:sz w:val="20"/>
+              </w:rPr>
+            </w:pPr>
+            <w:proofErr w:type="spellStart"/>
+            <w:proofErr w:type="gramStart"/>
+            <w:r>
+              <w:rPr>
+                <w:sz w:val="20"/>
+              </w:rPr>
+              <w:t>deberiaRestar</w:t>
+            </w:r>
+            <w:proofErr w:type="spellEnd"/>
+            <w:r>
+              <w:rPr>
+                <w:sz w:val="20"/>
+              </w:rPr>
+              <w:t>(</w:t>
+            </w:r>
+            <w:proofErr w:type="gramEnd"/>
+            <w:r>
+              <w:rPr>
+                <w:sz w:val="20"/>
+              </w:rPr>
+              <w:t>)</w:t>
+            </w:r>
+          </w:p>
+          <w:p>
+            <w:pPr>
+              <w:pStyle w:val="TableParagraph"/>
+              <w:rPr>
+                <w:sz w:val="20"/>
+              </w:rPr>
+            </w:pPr>
+            <w:proofErr w:type="spellStart"/>
+            <w:proofErr w:type="gramStart"/>
+            <w:r>
+              <w:rPr>
+                <w:sz w:val="20"/>
+              </w:rPr>
+              <w:t>noDeberiaRestar</w:t>
+            </w:r>
+            <w:proofErr w:type="spellEnd"/>
+            <w:r>
+              <w:rPr>
+                <w:sz w:val="20"/>
+              </w:rPr>
+              <w:t>(</w:t>
+            </w:r>
+            <w:proofErr w:type="gramEnd"/>
+            <w:r>
+              <w:rPr>
+                <w:sz w:val="20"/>
+              </w:rPr>
+              <w:t>)</w:t>
+            </w:r>
+          </w:p>
+          <w:p>
+            <w:pPr>
+              <w:pStyle w:val="TableParagraph"/>
+              <w:rPr>
+                <w:sz w:val="20"/>
+              </w:rPr>
+            </w:pPr>
+          </w:p>
+          <w:p>
+            <w:pPr>
+              <w:pStyle w:val="TableParagraph"/>
+              <w:rPr>
+                <w:sz w:val="20"/>
+              </w:rPr>
+            </w:pPr>
+          </w:p>
+          <w:p>
+            <w:pPr>
+              <w:pStyle w:val="TableParagraph"/>
+              <w:rPr>
+                <w:sz w:val="20"/>
+              </w:rPr>
+            </w:pPr>
+          </w:p>
+          <w:p>
+            <w:pPr>
+              <w:pStyle w:val="TableParagraph"/>
+              <w:rPr>
+                <w:sz w:val="20"/>
+              </w:rPr>
+            </w:pPr>
+            <w:proofErr w:type="spellStart"/>
+            <w:proofErr w:type="gramStart"/>
+            <w:r>
+              <w:rPr>
+                <w:sz w:val="20"/>
+              </w:rPr>
+              <w:t>deberiaOperacionUnariaUnitario</w:t>
+            </w:r>
+            <w:proofErr w:type="spellEnd"/>
+            <w:r>
+              <w:rPr>
+                <w:sz w:val="20"/>
+              </w:rPr>
+              <w:t>(</w:t>
+            </w:r>
+            <w:proofErr w:type="gramEnd"/>
+            <w:r>
+              <w:rPr>
+                <w:sz w:val="20"/>
+              </w:rPr>
+              <w:t>)</w:t>
+            </w:r>
+          </w:p>
+          <w:p>
+            <w:pPr>
+              <w:pStyle w:val="TableParagraph"/>
+              <w:rPr>
+                <w:sz w:val="20"/>
+              </w:rPr>
+            </w:pPr>
+            <w:proofErr w:type="spellStart"/>
+            <w:proofErr w:type="gramStart"/>
+            <w:r>
+              <w:rPr>
+                <w:sz w:val="20"/>
+              </w:rPr>
+              <w:t>noDeberiaOperacionUnariaUnitario</w:t>
+            </w:r>
+            <w:proofErr w:type="spellEnd"/>
+            <w:r>
+              <w:rPr>
+                <w:sz w:val="20"/>
+              </w:rPr>
+              <w:t>(</w:t>
+            </w:r>
+            <w:proofErr w:type="gramEnd"/>
+            <w:r>
+              <w:rPr>
+                <w:sz w:val="20"/>
+              </w:rPr>
+              <w:t>)</w:t>
+            </w:r>
+          </w:p>
+          <w:p>
+            <w:pPr>
+              <w:pStyle w:val="TableParagraph"/>
+              <w:rPr>
+                <w:sz w:val="20"/>
+              </w:rPr>
+            </w:pPr>
+            <w:proofErr w:type="spellStart"/>
+            <w:proofErr w:type="gramStart"/>
+            <w:r>
+              <w:rPr>
+                <w:sz w:val="20"/>
+              </w:rPr>
+              <w:t>deberiaOperacionUnariaHorizontal</w:t>
+            </w:r>
+            <w:proofErr w:type="spellEnd"/>
+            <w:r>
+              <w:rPr>
+                <w:sz w:val="20"/>
+              </w:rPr>
+              <w:t>(</w:t>
+            </w:r>
+            <w:proofErr w:type="gramEnd"/>
+            <w:r>
+              <w:rPr>
+                <w:sz w:val="20"/>
+              </w:rPr>
+              <w:t>)</w:t>
+            </w:r>
+          </w:p>
+          <w:p>
+            <w:pPr>
+              <w:pStyle w:val="TableParagraph"/>
+              <w:rPr>
+                <w:sz w:val="20"/>
+              </w:rPr>
+            </w:pPr>
+            <w:proofErr w:type="spellStart"/>
+            <w:proofErr w:type="gramStart"/>
+            <w:r>
+              <w:rPr>
+                <w:sz w:val="20"/>
+              </w:rPr>
+              <w:t>noDeberiaOperacionUnariaHorizontal</w:t>
+            </w:r>
+            <w:proofErr w:type="spellEnd"/>
+            <w:r>
+              <w:rPr>
+                <w:sz w:val="20"/>
+              </w:rPr>
+              <w:t>(</w:t>
+            </w:r>
+            <w:proofErr w:type="gramEnd"/>
+            <w:r>
+              <w:rPr>
+                <w:sz w:val="20"/>
+              </w:rPr>
+              <w:t>)</w:t>
+            </w:r>
+          </w:p>
+          <w:p>
+            <w:pPr>
+              <w:pStyle w:val="TableParagraph"/>
+              <w:rPr>
+                <w:sz w:val="20"/>
+              </w:rPr>
+            </w:pPr>
+            <w:proofErr w:type="spellStart"/>
+            <w:proofErr w:type="gramStart"/>
+            <w:r>
+              <w:rPr>
+                <w:sz w:val="20"/>
+              </w:rPr>
+              <w:t>deberiaOperacionUnariaVertical</w:t>
+            </w:r>
+            <w:proofErr w:type="spellEnd"/>
+            <w:r>
+              <w:rPr>
+                <w:sz w:val="20"/>
+              </w:rPr>
+              <w:t>(</w:t>
+            </w:r>
+            <w:proofErr w:type="gramEnd"/>
+            <w:r>
+              <w:rPr>
+                <w:sz w:val="20"/>
+              </w:rPr>
+              <w:t>)</w:t>
+            </w:r>
+          </w:p>
+          <w:p>
+            <w:pPr>
+              <w:pStyle w:val="TableParagraph"/>
+              <w:rPr>
+                <w:sz w:val="20"/>
+              </w:rPr>
+            </w:pPr>
+            <w:proofErr w:type="spellStart"/>
+            <w:proofErr w:type="gramStart"/>
+            <w:r>
+              <w:rPr>
+                <w:sz w:val="20"/>
+              </w:rPr>
+              <w:t>noDeberiaOperacionUnariaVertical</w:t>
+            </w:r>
+            <w:proofErr w:type="spellEnd"/>
+            <w:r>
+              <w:rPr>
+                <w:sz w:val="20"/>
+              </w:rPr>
+              <w:t>(</w:t>
+            </w:r>
+            <w:proofErr w:type="gramEnd"/>
+            <w:r>
+              <w:rPr>
+                <w:sz w:val="20"/>
+              </w:rPr>
+              <w:t>)</w:t>
+            </w:r>
+          </w:p>
+          <w:p>
+            <w:pPr>
+              <w:pStyle w:val="TableParagraph"/>
+              <w:rPr>
+                <w:sz w:val="20"/>
+              </w:rPr>
+            </w:pPr>
+          </w:p>
+          <w:p>
+            <w:pPr>
+              <w:pStyle w:val="TableParagraph"/>
+              <w:rPr>
+                <w:sz w:val="20"/>
+              </w:rPr>
+            </w:pPr>
+          </w:p>
+          <w:p>
+            <w:pPr>
+              <w:pStyle w:val="TableParagraph"/>
+              <w:rPr>
+                <w:sz w:val="20"/>
+              </w:rPr>
+            </w:pPr>
+            <w:proofErr w:type="spellStart"/>
+            <w:proofErr w:type="gramStart"/>
+            <w:r>
+              <w:rPr>
+                <w:sz w:val="20"/>
+              </w:rPr>
+              <w:t>deberiaOperacionBinariaProducto</w:t>
+            </w:r>
+            <w:proofErr w:type="spellEnd"/>
+            <w:r>
+              <w:rPr>
+                <w:sz w:val="20"/>
+              </w:rPr>
+              <w:t>(</w:t>
+            </w:r>
+            <w:proofErr w:type="gramEnd"/>
+            <w:r>
+              <w:rPr>
+                <w:sz w:val="20"/>
+              </w:rPr>
+              <w:t>)</w:t>
+            </w:r>
+          </w:p>
+          <w:p>
+            <w:pPr>
+              <w:pStyle w:val="TableParagraph"/>
+              <w:rPr>
+                <w:sz w:val="20"/>
+              </w:rPr>
+            </w:pPr>
+            <w:proofErr w:type="spellStart"/>
+            <w:proofErr w:type="gramStart"/>
+            <w:r>
+              <w:rPr>
+                <w:sz w:val="20"/>
+              </w:rPr>
+              <w:t>noDeberiaOperacionBinariaProducto</w:t>
+            </w:r>
+            <w:proofErr w:type="spellEnd"/>
+            <w:r>
+              <w:rPr>
+                <w:sz w:val="20"/>
+              </w:rPr>
+              <w:t>(</w:t>
+            </w:r>
+            <w:proofErr w:type="gramEnd"/>
+            <w:r>
+              <w:rPr>
+                <w:sz w:val="20"/>
+              </w:rPr>
+              <w:t>)</w:t>
+            </w:r>
+          </w:p>
+          <w:p>
+            <w:pPr>
+              <w:pStyle w:val="TableParagraph"/>
+              <w:rPr>
+                <w:sz w:val="20"/>
+              </w:rPr>
+            </w:pPr>
+            <w:proofErr w:type="spellStart"/>
+            <w:proofErr w:type="gramStart"/>
+            <w:r>
+              <w:rPr>
+                <w:sz w:val="20"/>
+              </w:rPr>
+              <w:t>deberiaOperacionBinariaProyeccion</w:t>
+            </w:r>
+            <w:proofErr w:type="spellEnd"/>
+            <w:r>
+              <w:rPr>
+                <w:sz w:val="20"/>
+              </w:rPr>
+              <w:t>(</w:t>
+            </w:r>
+            <w:proofErr w:type="gramEnd"/>
+            <w:r>
+              <w:rPr>
+                <w:sz w:val="20"/>
+              </w:rPr>
+              <w:t>)</w:t>
+            </w:r>
+          </w:p>
+          <w:p>
+            <w:pPr>
+              <w:pStyle w:val="TableParagraph"/>
+              <w:rPr>
+                <w:sz w:val="20"/>
+              </w:rPr>
+            </w:pPr>
+            <w:proofErr w:type="spellStart"/>
+            <w:proofErr w:type="gramStart"/>
+            <w:r>
+              <w:rPr>
+                <w:sz w:val="20"/>
+              </w:rPr>
+              <w:t>noDeberiaOperacionBinariaProyeccion</w:t>
+            </w:r>
+            <w:proofErr w:type="spellEnd"/>
+            <w:r>
+              <w:rPr>
+                <w:sz w:val="20"/>
+              </w:rPr>
+              <w:t>(</w:t>
+            </w:r>
+            <w:proofErr w:type="gramEnd"/>
+            <w:r>
+              <w:rPr>
+                <w:sz w:val="20"/>
+              </w:rPr>
+              <w:t>)</w:t>
+            </w:r>
+          </w:p>
+          <w:p>
+            <w:pPr>
+              <w:pStyle w:val="TableParagraph"/>
+              <w:rPr>
+                <w:sz w:val="20"/>
+              </w:rPr>
+            </w:pPr>
+          </w:p>
+          <w:p>
+            <w:pPr>
+              <w:pStyle w:val="TableParagraph"/>
+              <w:rPr>
+                <w:sz w:val="20"/>
+              </w:rPr>
+            </w:pPr>
+          </w:p>
+          <w:p>
+            <w:pPr>
+              <w:pStyle w:val="TableParagraph"/>
+              <w:rPr>
+                <w:sz w:val="20"/>
+              </w:rPr>
+            </w:pPr>
+          </w:p>
+          <w:p>
+            <w:pPr>
+              <w:pStyle w:val="TableParagraph"/>
+              <w:rPr>
+                <w:sz w:val="20"/>
+              </w:rPr>
+            </w:pPr>
+          </w:p>
+          <w:p>
+            <w:pPr>
+              <w:pStyle w:val="TableParagraph"/>
+              <w:rPr>
+                <w:sz w:val="20"/>
+              </w:rPr>
+            </w:pPr>
+          </w:p>
+          <w:p>
+            <w:pPr>
+              <w:pStyle w:val="TableParagraph"/>
+              <w:rPr>
+                <w:sz w:val="20"/>
+              </w:rPr>
+            </w:pPr>
+          </w:p>
+          <w:p>
+            <w:pPr>
+              <w:pStyle w:val="TableParagraph"/>
+              <w:rPr>
+                <w:sz w:val="20"/>
+              </w:rPr>
+            </w:pPr>
+          </w:p>
+          <w:p>
+            <w:pPr>
+              <w:pStyle w:val="TableParagraph"/>
+              <w:rPr>
+                <w:sz w:val="20"/>
+              </w:rPr>
+            </w:pPr>
+          </w:p>
+          <w:p>
+            <w:pPr>
+              <w:pStyle w:val="TableParagraph"/>
+              <w:rPr>
+                <w:sz w:val="20"/>
+              </w:rPr>
+            </w:pPr>
+          </w:p>
+          <w:p>
+            <w:pPr>
+              <w:pStyle w:val="TableParagraph"/>
+              <w:rPr>
+                <w:sz w:val="20"/>
+              </w:rPr>
+            </w:pPr>
+          </w:p>
+          <w:p>
+            <w:pPr>
+              <w:pStyle w:val="TableParagraph"/>
+              <w:rPr>
+                <w:sz w:val="20"/>
+              </w:rPr>
+            </w:pPr>
+          </w:p>
+          <w:p>
+            <w:pPr>
+              <w:pStyle w:val="TableParagraph"/>
+              <w:rPr>
+                <w:sz w:val="20"/>
+              </w:rPr>
+            </w:pPr>
+          </w:p>
+          <w:p>
+            <w:pPr>
+              <w:pStyle w:val="TableParagraph"/>
+              <w:rPr>
+                <w:sz w:val="20"/>
+              </w:rPr>
+            </w:pPr>
+          </w:p>
+          <w:p>
+            <w:pPr>
+              <w:pStyle w:val="TableParagraph"/>
+              <w:rPr>
+                <w:sz w:val="20"/>
+              </w:rPr>
+            </w:pPr>
+          </w:p>
+          <w:p>
+            <w:pPr>
+              <w:pStyle w:val="TableParagraph"/>
+              <w:rPr>
+                <w:sz w:val="20"/>
+              </w:rPr>
+            </w:pPr>
+          </w:p>
+          <w:p>
+            <w:pPr>
+              <w:pStyle w:val="TableParagraph"/>
+              <w:rPr>
+                <w:sz w:val="20"/>
+              </w:rPr>
+            </w:pPr>
+          </w:p>
+          <w:p>
+            <w:pPr>
+              <w:pStyle w:val="TableParagraph"/>
+              <w:rPr>
+                <w:sz w:val="20"/>
+              </w:rPr>
+            </w:pPr>
           </w:p>
         </w:tc>
       </w:tr>
@@ -13923,11 +16725,93 @@
       <w:pPr>
         <w:pStyle w:val="Ttulo2"/>
         <w:spacing w:before="1"/>
-      </w:pPr>
-      <w:r>
-        <w:rPr>
-          <w:w w:val="110"/>
-        </w:rPr>
+        <w:rPr>
+          <w:w w:val="110"/>
+        </w:rPr>
+      </w:pPr>
+    </w:p>
+    <w:p>
+      <w:pPr>
+        <w:pStyle w:val="Ttulo2"/>
+        <w:spacing w:before="1"/>
+        <w:rPr>
+          <w:w w:val="110"/>
+        </w:rPr>
+      </w:pPr>
+    </w:p>
+    <w:p>
+      <w:pPr>
+        <w:pStyle w:val="Ttulo2"/>
+        <w:spacing w:before="1"/>
+        <w:rPr>
+          <w:w w:val="110"/>
+        </w:rPr>
+      </w:pPr>
+    </w:p>
+    <w:p>
+      <w:pPr>
+        <w:pStyle w:val="Ttulo2"/>
+        <w:spacing w:before="1"/>
+        <w:rPr>
+          <w:w w:val="110"/>
+        </w:rPr>
+      </w:pPr>
+    </w:p>
+    <w:p>
+      <w:pPr>
+        <w:pStyle w:val="Ttulo2"/>
+        <w:spacing w:before="1"/>
+        <w:rPr>
+          <w:w w:val="110"/>
+        </w:rPr>
+      </w:pPr>
+    </w:p>
+    <w:p>
+      <w:pPr>
+        <w:pStyle w:val="Ttulo2"/>
+        <w:spacing w:before="1"/>
+        <w:rPr>
+          <w:w w:val="110"/>
+        </w:rPr>
+      </w:pPr>
+    </w:p>
+    <w:p>
+      <w:pPr>
+        <w:pStyle w:val="Ttulo2"/>
+        <w:spacing w:before="1"/>
+        <w:rPr>
+          <w:w w:val="110"/>
+        </w:rPr>
+      </w:pPr>
+    </w:p>
+    <w:p>
+      <w:pPr>
+        <w:pStyle w:val="Ttulo2"/>
+        <w:spacing w:before="1"/>
+        <w:rPr>
+          <w:w w:val="110"/>
+        </w:rPr>
+      </w:pPr>
+    </w:p>
+    <w:p>
+      <w:pPr>
+        <w:pStyle w:val="Ttulo2"/>
+        <w:spacing w:before="1"/>
+        <w:rPr>
+          <w:w w:val="110"/>
+        </w:rPr>
+      </w:pPr>
+    </w:p>
+    <w:p>
+      <w:pPr>
+        <w:pStyle w:val="Ttulo2"/>
+        <w:spacing w:before="1"/>
+      </w:pPr>
+      <w:r>
+        <w:rPr>
+          <w:w w:val="110"/>
+        </w:rPr>
+        <w:lastRenderedPageBreak/>
         <w:t>RETROSPECTIVA</w:t>
       </w:r>
     </w:p>
@@ -14190,6 +17074,7 @@
           <w:sz w:val="20"/>
         </w:rPr>
       </w:pPr>
+      <w:proofErr w:type="spellStart"/>
       <w:r>
         <w:rPr>
           <w:rFonts w:ascii="Arial" w:hAnsi="Arial"/>
@@ -14197,7 +17082,17 @@
           <w:bCs/>
           <w:sz w:val="20"/>
         </w:rPr>
-        <w:t xml:space="preserve">Rta: </w:t>
+        <w:t>Rta</w:t>
+      </w:r>
+      <w:proofErr w:type="spellEnd"/>
+      <w:r>
+        <w:rPr>
+          <w:rFonts w:ascii="Arial" w:hAnsi="Arial"/>
+          <w:b/>
+          <w:bCs/>
+          <w:sz w:val="20"/>
+        </w:rPr>
+        <w:t xml:space="preserve">: </w:t>
       </w:r>
       <w:r>
         <w:rPr>
@@ -14367,6 +17262,7 @@
           <w:sz w:val="20"/>
         </w:rPr>
       </w:pPr>
+      <w:proofErr w:type="spellStart"/>
       <w:r>
         <w:rPr>
           <w:b/>
@@ -14374,7 +17270,17 @@
           <w:w w:val="110"/>
           <w:sz w:val="20"/>
         </w:rPr>
-        <w:t xml:space="preserve">Rta: </w:t>
+        <w:t>Rta</w:t>
+      </w:r>
+      <w:proofErr w:type="spellEnd"/>
+      <w:r>
+        <w:rPr>
+          <w:b/>
+          <w:bCs/>
+          <w:w w:val="110"/>
+          <w:sz w:val="20"/>
+        </w:rPr>
+        <w:t xml:space="preserve">: </w:t>
       </w:r>
     </w:p>
     <w:p>
@@ -14595,6 +17501,7 @@
           <w:sz w:val="20"/>
         </w:rPr>
       </w:pPr>
+      <w:proofErr w:type="spellStart"/>
       <w:r>
         <w:rPr>
           <w:b/>
@@ -14602,7 +17509,17 @@
           <w:w w:val="115"/>
           <w:sz w:val="20"/>
         </w:rPr>
-        <w:t xml:space="preserve">Rta: </w:t>
+        <w:t>Rta</w:t>
+      </w:r>
+      <w:proofErr w:type="spellEnd"/>
+      <w:r>
+        <w:rPr>
+          <w:b/>
+          <w:bCs/>
+          <w:w w:val="115"/>
+          <w:sz w:val="20"/>
+        </w:rPr>
+        <w:t xml:space="preserve">: </w:t>
       </w:r>
       <w:r>
         <w:rPr>
@@ -14742,6 +17659,7 @@
           <w:sz w:val="20"/>
         </w:rPr>
       </w:pPr>
+      <w:proofErr w:type="spellStart"/>
       <w:r>
         <w:rPr>
           <w:b/>
@@ -14749,7 +17667,17 @@
           <w:w w:val="115"/>
           <w:sz w:val="20"/>
         </w:rPr>
-        <w:t>Rta:</w:t>
+        <w:t>Rta</w:t>
+      </w:r>
+      <w:proofErr w:type="spellEnd"/>
+      <w:r>
+        <w:rPr>
+          <w:b/>
+          <w:bCs/>
+          <w:w w:val="115"/>
+          <w:sz w:val="20"/>
+        </w:rPr>
+        <w:t>:</w:t>
       </w:r>
       <w:r>
         <w:rPr>
@@ -14978,6 +17906,7 @@
           <w:sz w:val="20"/>
         </w:rPr>
       </w:pPr>
+      <w:proofErr w:type="spellStart"/>
       <w:r>
         <w:rPr>
           <w:b/>
@@ -14985,7 +17914,17 @@
           <w:w w:val="115"/>
           <w:sz w:val="20"/>
         </w:rPr>
-        <w:t>Rta:</w:t>
+        <w:t>Rta</w:t>
+      </w:r>
+      <w:proofErr w:type="spellEnd"/>
+      <w:r>
+        <w:rPr>
+          <w:b/>
+          <w:bCs/>
+          <w:w w:val="115"/>
+          <w:sz w:val="20"/>
+        </w:rPr>
+        <w:t>:</w:t>
       </w:r>
       <w:r>
         <w:rPr>
@@ -15237,6 +18176,7 @@
           <w:sz w:val="20"/>
         </w:rPr>
       </w:pPr>
+      <w:proofErr w:type="spellStart"/>
       <w:r>
         <w:rPr>
           <w:b/>
@@ -15244,7 +18184,17 @@
           <w:w w:val="115"/>
           <w:sz w:val="20"/>
         </w:rPr>
-        <w:t xml:space="preserve">Rta: </w:t>
+        <w:t>Rta</w:t>
+      </w:r>
+      <w:proofErr w:type="spellEnd"/>
+      <w:r>
+        <w:rPr>
+          <w:b/>
+          <w:bCs/>
+          <w:w w:val="115"/>
+          <w:sz w:val="20"/>
+        </w:rPr>
+        <w:t xml:space="preserve">: </w:t>
       </w:r>
       <w:r>
         <w:rPr>
